--- a/Design/g4p3 - Design Document.docx
+++ b/Design/g4p3 - Design Document.docx
@@ -61,6 +61,753 @@
           <w:rFonts w:ascii="Calibri" w:hAnsi="Calibri"/>
         </w:rPr>
       </w:pPr>
+    </w:p>
+    <w:p>
+      <w:pPr>
+        <w:rPr>
+          <w:rFonts w:ascii="Calibri" w:hAnsi="Calibri"/>
+        </w:rPr>
+      </w:pPr>
+      <w:r>
+        <w:rPr>
+          <w:rFonts w:ascii="Calibri" w:hAnsi="Calibri"/>
+          <w:b/>
+        </w:rPr>
+        <w:t>Subsystem Design</w:t>
+      </w:r>
+    </w:p>
+    <w:p>
+      <w:pPr>
+        <w:pStyle w:val="ListParagraph"/>
+        <w:numPr>
+          <w:ilvl w:val="0"/>
+          <w:numId w:val="2"/>
+        </w:numPr>
+        <w:rPr>
+          <w:rFonts w:ascii="Calibri" w:hAnsi="Calibri"/>
+        </w:rPr>
+      </w:pPr>
+      <w:r>
+        <w:rPr>
+          <w:rFonts w:ascii="Calibri" w:hAnsi="Calibri"/>
+        </w:rPr>
+        <w:t xml:space="preserve">Our system will be composed of </w:t>
+      </w:r>
+      <w:r>
+        <w:rPr>
+          <w:rFonts w:ascii="Calibri" w:hAnsi="Calibri"/>
+        </w:rPr>
+        <w:t>seven (7)</w:t>
+      </w:r>
+      <w:r>
+        <w:rPr>
+          <w:rFonts w:ascii="Calibri" w:hAnsi="Calibri"/>
+        </w:rPr>
+        <w:t xml:space="preserve"> major subsystems being:</w:t>
+      </w:r>
+    </w:p>
+    <w:p>
+      <w:pPr>
+        <w:pStyle w:val="ListParagraph"/>
+        <w:numPr>
+          <w:ilvl w:val="0"/>
+          <w:numId w:val="3"/>
+        </w:numPr>
+        <w:rPr>
+          <w:rFonts w:ascii="Calibri" w:hAnsi="Calibri"/>
+          <w:b/>
+        </w:rPr>
+      </w:pPr>
+      <w:r>
+        <w:rPr>
+          <w:rFonts w:ascii="Calibri" w:hAnsi="Calibri"/>
+          <w:b/>
+        </w:rPr>
+        <w:t>Customer Interface</w:t>
+      </w:r>
+    </w:p>
+    <w:p>
+      <w:pPr>
+        <w:pStyle w:val="ListParagraph"/>
+        <w:numPr>
+          <w:ilvl w:val="0"/>
+          <w:numId w:val="3"/>
+        </w:numPr>
+        <w:rPr>
+          <w:rFonts w:ascii="Calibri" w:hAnsi="Calibri"/>
+          <w:b/>
+        </w:rPr>
+      </w:pPr>
+      <w:r>
+        <w:rPr>
+          <w:rFonts w:ascii="Calibri" w:hAnsi="Calibri"/>
+          <w:b/>
+        </w:rPr>
+        <w:t>Management Interface (Admin</w:t>
+      </w:r>
+      <w:r>
+        <w:rPr>
+          <w:rFonts w:ascii="Calibri" w:hAnsi="Calibri"/>
+          <w:b/>
+        </w:rPr>
+        <w:t>istrator</w:t>
+      </w:r>
+      <w:r>
+        <w:rPr>
+          <w:rFonts w:ascii="Calibri" w:hAnsi="Calibri"/>
+          <w:b/>
+        </w:rPr>
+        <w:t xml:space="preserve"> and Corporate)</w:t>
+      </w:r>
+    </w:p>
+    <w:p>
+      <w:pPr>
+        <w:pStyle w:val="ListParagraph"/>
+        <w:numPr>
+          <w:ilvl w:val="0"/>
+          <w:numId w:val="3"/>
+        </w:numPr>
+        <w:rPr>
+          <w:rFonts w:ascii="Calibri" w:hAnsi="Calibri"/>
+          <w:b/>
+        </w:rPr>
+      </w:pPr>
+      <w:r>
+        <w:rPr>
+          <w:rFonts w:ascii="Calibri" w:hAnsi="Calibri"/>
+          <w:b/>
+        </w:rPr>
+        <w:t>User Management</w:t>
+      </w:r>
+    </w:p>
+    <w:p>
+      <w:pPr>
+        <w:pStyle w:val="ListParagraph"/>
+        <w:numPr>
+          <w:ilvl w:val="0"/>
+          <w:numId w:val="3"/>
+        </w:numPr>
+        <w:rPr>
+          <w:rFonts w:ascii="Calibri" w:hAnsi="Calibri"/>
+          <w:b/>
+        </w:rPr>
+      </w:pPr>
+      <w:r>
+        <w:rPr>
+          <w:rFonts w:ascii="Calibri" w:hAnsi="Calibri"/>
+          <w:b/>
+        </w:rPr>
+        <w:t>Recipe Management</w:t>
+      </w:r>
+    </w:p>
+    <w:p>
+      <w:pPr>
+        <w:pStyle w:val="ListParagraph"/>
+        <w:numPr>
+          <w:ilvl w:val="0"/>
+          <w:numId w:val="3"/>
+        </w:numPr>
+        <w:rPr>
+          <w:rFonts w:ascii="Calibri" w:hAnsi="Calibri"/>
+          <w:b/>
+        </w:rPr>
+      </w:pPr>
+      <w:r>
+        <w:rPr>
+          <w:rFonts w:ascii="Calibri" w:hAnsi="Calibri"/>
+          <w:b/>
+        </w:rPr>
+        <w:t>Recipe Filter Control</w:t>
+      </w:r>
+      <w:r>
+        <w:rPr>
+          <w:rFonts w:ascii="Calibri" w:hAnsi="Calibri"/>
+          <w:b/>
+        </w:rPr>
+        <w:t xml:space="preserve"> (sortBy)</w:t>
+      </w:r>
+    </w:p>
+    <w:p>
+      <w:pPr>
+        <w:pStyle w:val="ListParagraph"/>
+        <w:numPr>
+          <w:ilvl w:val="0"/>
+          <w:numId w:val="3"/>
+        </w:numPr>
+        <w:rPr>
+          <w:rFonts w:ascii="Calibri" w:hAnsi="Calibri"/>
+          <w:b/>
+        </w:rPr>
+      </w:pPr>
+      <w:r>
+        <w:rPr>
+          <w:rFonts w:ascii="Calibri" w:hAnsi="Calibri"/>
+          <w:b/>
+        </w:rPr>
+        <w:t>Recipe Like/Dislike Control</w:t>
+      </w:r>
+    </w:p>
+    <w:p>
+      <w:pPr>
+        <w:pStyle w:val="ListParagraph"/>
+        <w:numPr>
+          <w:ilvl w:val="0"/>
+          <w:numId w:val="3"/>
+        </w:numPr>
+        <w:rPr>
+          <w:rFonts w:ascii="Calibri" w:hAnsi="Calibri"/>
+          <w:b/>
+        </w:rPr>
+      </w:pPr>
+      <w:r>
+        <w:rPr>
+          <w:rFonts w:ascii="Calibri" w:hAnsi="Calibri"/>
+          <w:b/>
+        </w:rPr>
+        <w:t>Recipe Rating Control</w:t>
+      </w:r>
+    </w:p>
+    <w:p>
+      <w:pPr>
+        <w:pStyle w:val="ListParagraph"/>
+        <w:numPr>
+          <w:ilvl w:val="0"/>
+          <w:numId w:val="2"/>
+        </w:numPr>
+        <w:rPr>
+          <w:rFonts w:ascii="Calibri" w:hAnsi="Calibri"/>
+        </w:rPr>
+      </w:pPr>
+      <w:r>
+        <w:rPr>
+          <w:rFonts w:ascii="Calibri" w:hAnsi="Calibri"/>
+        </w:rPr>
+        <w:t>The approach to designing the seven major subsystems was to partition and break down into subsystems to the lowest level where one subsystem could be implemented by one developer.</w:t>
+      </w:r>
+    </w:p>
+    <w:p>
+      <w:pPr>
+        <w:rPr>
+          <w:rFonts w:ascii="Calibri" w:hAnsi="Calibri"/>
+        </w:rPr>
+      </w:pPr>
+    </w:p>
+    <w:p>
+      <w:pPr>
+        <w:rPr>
+          <w:rFonts w:ascii="Calibri" w:hAnsi="Calibri"/>
+          <w:b/>
+        </w:rPr>
+      </w:pPr>
+      <w:r>
+        <w:rPr>
+          <w:rFonts w:ascii="Calibri" w:hAnsi="Calibri"/>
+          <w:b/>
+        </w:rPr>
+        <w:t>High-Level subsystem Design</w:t>
+      </w:r>
+    </w:p>
+    <w:p>
+      <w:pPr>
+        <w:rPr>
+          <w:rFonts w:ascii="Calibri" w:hAnsi="Calibri"/>
+          <w:b/>
+        </w:rPr>
+      </w:pPr>
+    </w:p>
+    <w:p>
+      <w:pPr>
+        <w:rPr>
+          <w:rFonts w:ascii="Calibri" w:hAnsi="Calibri"/>
+        </w:rPr>
+      </w:pPr>
+      <w:r>
+        <w:rPr>
+          <w:rFonts w:ascii="Calibri" w:hAnsi="Calibri"/>
+          <w:noProof/>
+        </w:rPr>
+        <w:drawing>
+          <wp:inline distT="0" distB="0" distL="0" distR="0" wp14:anchorId="5C890EFE" wp14:editId="73A0B1FE">
+            <wp:extent cx="6057900" cy="3573606"/>
+            <wp:effectExtent l="0" t="0" r="0" b="8255"/>
+            <wp:docPr id="2" name="Picture 2"/>
+            <wp:cNvGraphicFramePr>
+              <a:graphicFrameLocks xmlns:a="http://schemas.openxmlformats.org/drawingml/2006/main" noChangeAspect="1"/>
+            </wp:cNvGraphicFramePr>
+            <a:graphic xmlns:a="http://schemas.openxmlformats.org/drawingml/2006/main">
+              <a:graphicData uri="http://schemas.openxmlformats.org/drawingml/2006/picture">
+                <pic:pic xmlns:pic="http://schemas.openxmlformats.org/drawingml/2006/picture">
+                  <pic:nvPicPr>
+                    <pic:cNvPr id="0" name="Picture 2"/>
+                    <pic:cNvPicPr>
+                      <a:picLocks noChangeAspect="1" noChangeArrowheads="1"/>
+                    </pic:cNvPicPr>
+                  </pic:nvPicPr>
+                  <pic:blipFill>
+                    <a:blip r:embed="rId8">
+                      <a:extLst>
+                        <a:ext uri="{28A0092B-C50C-407E-A947-70E740481C1C}">
+                          <a14:useLocalDpi xmlns:a14="http://schemas.microsoft.com/office/drawing/2010/main" val="0"/>
+                        </a:ext>
+                      </a:extLst>
+                    </a:blip>
+                    <a:srcRect/>
+                    <a:stretch>
+                      <a:fillRect/>
+                    </a:stretch>
+                  </pic:blipFill>
+                  <pic:spPr bwMode="auto">
+                    <a:xfrm>
+                      <a:off x="0" y="0"/>
+                      <a:ext cx="6058905" cy="3574199"/>
+                    </a:xfrm>
+                    <a:prstGeom prst="rect">
+                      <a:avLst/>
+                    </a:prstGeom>
+                    <a:noFill/>
+                    <a:ln>
+                      <a:noFill/>
+                    </a:ln>
+                  </pic:spPr>
+                </pic:pic>
+              </a:graphicData>
+            </a:graphic>
+          </wp:inline>
+        </w:drawing>
+      </w:r>
+    </w:p>
+    <w:p>
+      <w:pPr>
+        <w:rPr>
+          <w:rFonts w:ascii="Calibri" w:hAnsi="Calibri"/>
+          <w:b/>
+          <w:sz w:val="28"/>
+          <w:u w:val="single"/>
+        </w:rPr>
+      </w:pPr>
+    </w:p>
+    <w:p>
+      <w:pPr>
+        <w:rPr>
+          <w:rFonts w:ascii="Calibri" w:hAnsi="Calibri"/>
+          <w:b/>
+          <w:sz w:val="28"/>
+        </w:rPr>
+      </w:pPr>
+      <w:r>
+        <w:rPr>
+          <w:rFonts w:ascii="Calibri" w:hAnsi="Calibri"/>
+          <w:b/>
+          <w:sz w:val="28"/>
+        </w:rPr>
+        <w:t>Subsystem Responsibilities</w:t>
+      </w:r>
+    </w:p>
+    <w:p>
+      <w:pPr>
+        <w:pStyle w:val="ListParagraph"/>
+        <w:numPr>
+          <w:ilvl w:val="0"/>
+          <w:numId w:val="5"/>
+        </w:numPr>
+        <w:rPr>
+          <w:rFonts w:ascii="Calibri" w:hAnsi="Calibri"/>
+          <w:b/>
+          <w:sz w:val="28"/>
+        </w:rPr>
+      </w:pPr>
+      <w:r>
+        <w:rPr>
+          <w:rFonts w:ascii="Calibri" w:hAnsi="Calibri"/>
+          <w:b/>
+          <w:sz w:val="28"/>
+        </w:rPr>
+        <w:lastRenderedPageBreak/>
+        <w:t>Customer Interface</w:t>
+      </w:r>
+      <w:r>
+        <w:rPr>
+          <w:rFonts w:ascii="Calibri" w:hAnsi="Calibri"/>
+          <w:sz w:val="28"/>
+        </w:rPr>
+        <w:t>: This subsystem is responsible for the handling all UI design and user interface aspect of the application. Meaning that this interface will complete the link of human-machine interaction (machine being Android or some other mobile device) and will only serve the application’s users. This subsystem will have only features available to users.</w:t>
+      </w:r>
+    </w:p>
+    <w:p>
+      <w:pPr>
+        <w:pStyle w:val="ListParagraph"/>
+        <w:numPr>
+          <w:ilvl w:val="0"/>
+          <w:numId w:val="5"/>
+        </w:numPr>
+        <w:rPr>
+          <w:rFonts w:ascii="Calibri" w:hAnsi="Calibri"/>
+          <w:b/>
+          <w:sz w:val="28"/>
+        </w:rPr>
+      </w:pPr>
+      <w:r>
+        <w:rPr>
+          <w:rFonts w:ascii="Calibri" w:hAnsi="Calibri"/>
+          <w:b/>
+          <w:sz w:val="28"/>
+        </w:rPr>
+        <w:t>Management Interface</w:t>
+      </w:r>
+      <w:r>
+        <w:rPr>
+          <w:rFonts w:ascii="Calibri" w:hAnsi="Calibri"/>
+          <w:sz w:val="28"/>
+        </w:rPr>
+        <w:t>: This is the UI and user interface for management and corporate in a real world scenario. This interface provides extended management features such as banning abusive users and deleting recipes that are deemed offensive and abusive in terms of content.</w:t>
+      </w:r>
+    </w:p>
+    <w:p>
+      <w:pPr>
+        <w:pStyle w:val="ListParagraph"/>
+        <w:numPr>
+          <w:ilvl w:val="0"/>
+          <w:numId w:val="5"/>
+        </w:numPr>
+        <w:rPr>
+          <w:rFonts w:ascii="Calibri" w:hAnsi="Calibri"/>
+          <w:b/>
+          <w:sz w:val="28"/>
+        </w:rPr>
+      </w:pPr>
+      <w:r>
+        <w:rPr>
+          <w:rFonts w:ascii="Calibri" w:hAnsi="Calibri"/>
+          <w:b/>
+          <w:sz w:val="28"/>
+        </w:rPr>
+        <w:t>User Management</w:t>
+      </w:r>
+      <w:r>
+        <w:rPr>
+          <w:rFonts w:ascii="Calibri" w:hAnsi="Calibri"/>
+          <w:sz w:val="28"/>
+        </w:rPr>
+        <w:t>: This subsystem is responsible for all account related functionality</w:t>
+      </w:r>
+      <w:r>
+        <w:rPr>
+          <w:rFonts w:ascii="Calibri" w:hAnsi="Calibri"/>
+          <w:sz w:val="28"/>
+        </w:rPr>
+        <w:t xml:space="preserve"> such as editing profile and deactivating your account. This subsystem was also made to be responsible for working parallel with payment management subsystem should that need arise in the future where such a cooking app provides exclusive features who purchase an account subscription.</w:t>
+      </w:r>
+    </w:p>
+    <w:p>
+      <w:pPr>
+        <w:pStyle w:val="ListParagraph"/>
+        <w:numPr>
+          <w:ilvl w:val="0"/>
+          <w:numId w:val="5"/>
+        </w:numPr>
+        <w:rPr>
+          <w:rFonts w:ascii="Calibri" w:hAnsi="Calibri"/>
+          <w:b/>
+          <w:sz w:val="28"/>
+        </w:rPr>
+      </w:pPr>
+      <w:r>
+        <w:rPr>
+          <w:rFonts w:ascii="Calibri" w:hAnsi="Calibri"/>
+          <w:b/>
+          <w:sz w:val="28"/>
+        </w:rPr>
+        <w:t>Recipe Management</w:t>
+      </w:r>
+      <w:r>
+        <w:rPr>
+          <w:rFonts w:ascii="Calibri" w:hAnsi="Calibri"/>
+          <w:sz w:val="28"/>
+        </w:rPr>
+        <w:t xml:space="preserve">: This subsystem is responsible for handling all recipe related </w:t>
+      </w:r>
+      <w:r>
+        <w:rPr>
+          <w:rFonts w:ascii="Calibri" w:hAnsi="Calibri"/>
+          <w:sz w:val="28"/>
+        </w:rPr>
+        <w:t xml:space="preserve">functionality such as creating recipes, editing an existing recipe, and deleting a recipe. Other functionality such as rating, like/dislike, and sorting are siphoned off to the subsystems </w:t>
+      </w:r>
+      <w:r>
+        <w:rPr>
+          <w:rFonts w:ascii="Calibri" w:hAnsi="Calibri"/>
+          <w:sz w:val="28"/>
+        </w:rPr>
+        <w:t>below,</w:t>
+      </w:r>
+      <w:r>
+        <w:rPr>
+          <w:rFonts w:ascii="Calibri" w:hAnsi="Calibri"/>
+          <w:sz w:val="28"/>
+        </w:rPr>
+        <w:t xml:space="preserve"> as they are major features that require their own subsystems to keep this current one uncluttered.</w:t>
+      </w:r>
+    </w:p>
+    <w:p>
+      <w:pPr>
+        <w:pStyle w:val="ListParagraph"/>
+        <w:numPr>
+          <w:ilvl w:val="0"/>
+          <w:numId w:val="5"/>
+        </w:numPr>
+        <w:rPr>
+          <w:rFonts w:ascii="Calibri" w:hAnsi="Calibri"/>
+          <w:b/>
+          <w:sz w:val="28"/>
+        </w:rPr>
+      </w:pPr>
+      <w:r>
+        <w:rPr>
+          <w:rFonts w:ascii="Calibri" w:hAnsi="Calibri"/>
+          <w:b/>
+          <w:sz w:val="28"/>
+        </w:rPr>
+        <w:t>Recipe Filter Control</w:t>
+      </w:r>
+      <w:r>
+        <w:rPr>
+          <w:rFonts w:ascii="Calibri" w:hAnsi="Calibri"/>
+          <w:sz w:val="28"/>
+        </w:rPr>
+        <w:t>: This subsystem is responsible for returning filter/sort by data to the recipe management subsystem based on certain parameters that are predetermined. These parameters being like sort by upload date, popularity, rating, etc.</w:t>
+      </w:r>
+    </w:p>
+    <w:p>
+      <w:pPr>
+        <w:pStyle w:val="ListParagraph"/>
+        <w:numPr>
+          <w:ilvl w:val="0"/>
+          <w:numId w:val="5"/>
+        </w:numPr>
+        <w:rPr>
+          <w:rFonts w:ascii="Calibri" w:hAnsi="Calibri"/>
+          <w:b/>
+          <w:sz w:val="28"/>
+        </w:rPr>
+      </w:pPr>
+      <w:r>
+        <w:rPr>
+          <w:rFonts w:ascii="Calibri" w:hAnsi="Calibri"/>
+          <w:b/>
+          <w:sz w:val="28"/>
+        </w:rPr>
+        <w:t>Recipe Like/Dislike Control</w:t>
+      </w:r>
+      <w:r>
+        <w:rPr>
+          <w:rFonts w:ascii="Calibri" w:hAnsi="Calibri"/>
+          <w:sz w:val="28"/>
+        </w:rPr>
+        <w:t>: This subsystem is responsible for handling all the like and dislike related functionality.</w:t>
+      </w:r>
+    </w:p>
+    <w:p>
+      <w:pPr>
+        <w:pStyle w:val="ListParagraph"/>
+        <w:numPr>
+          <w:ilvl w:val="0"/>
+          <w:numId w:val="5"/>
+        </w:numPr>
+        <w:rPr>
+          <w:rFonts w:ascii="Calibri" w:hAnsi="Calibri"/>
+          <w:b/>
+          <w:sz w:val="28"/>
+        </w:rPr>
+      </w:pPr>
+      <w:r>
+        <w:rPr>
+          <w:rFonts w:ascii="Calibri" w:hAnsi="Calibri"/>
+          <w:b/>
+          <w:sz w:val="28"/>
+        </w:rPr>
+        <w:t>Recipe Rating Control</w:t>
+      </w:r>
+      <w:r>
+        <w:rPr>
+          <w:rFonts w:ascii="Calibri" w:hAnsi="Calibri"/>
+          <w:sz w:val="28"/>
+        </w:rPr>
+        <w:t>: This subsystem is responsible for handling the rating of a recipe (ex. Rate this recipe 5/5 stars) functionality.</w:t>
+      </w:r>
+    </w:p>
+    <w:p>
+      <w:pPr>
+        <w:rPr>
+          <w:rFonts w:ascii="Calibri" w:hAnsi="Calibri"/>
+          <w:b/>
+          <w:sz w:val="28"/>
+        </w:rPr>
+      </w:pPr>
+    </w:p>
+    <w:p>
+      <w:pPr>
+        <w:rPr>
+          <w:rFonts w:ascii="Calibri" w:hAnsi="Calibri"/>
+          <w:sz w:val="28"/>
+        </w:rPr>
+      </w:pPr>
+      <w:r>
+        <w:rPr>
+          <w:rFonts w:ascii="Calibri" w:hAnsi="Calibri"/>
+          <w:b/>
+          <w:sz w:val="28"/>
+        </w:rPr>
+        <w:t>Dependencies</w:t>
+      </w:r>
+    </w:p>
+    <w:p>
+      <w:pPr>
+        <w:pStyle w:val="ListParagraph"/>
+        <w:numPr>
+          <w:ilvl w:val="0"/>
+          <w:numId w:val="2"/>
+        </w:numPr>
+        <w:rPr>
+          <w:rFonts w:ascii="Calibri" w:hAnsi="Calibri"/>
+          <w:sz w:val="28"/>
+        </w:rPr>
+      </w:pPr>
+      <w:r>
+        <w:rPr>
+          <w:rFonts w:ascii="Calibri" w:hAnsi="Calibri"/>
+          <w:sz w:val="28"/>
+        </w:rPr>
+        <w:t xml:space="preserve">The dependencies are outlined by the </w:t>
+      </w:r>
+      <w:r>
+        <w:rPr>
+          <w:rFonts w:ascii="Calibri" w:hAnsi="Calibri"/>
+          <w:b/>
+          <w:sz w:val="28"/>
+        </w:rPr>
+        <w:t>dotted lines</w:t>
+      </w:r>
+      <w:r>
+        <w:rPr>
+          <w:rFonts w:ascii="Calibri" w:hAnsi="Calibri"/>
+          <w:sz w:val="28"/>
+        </w:rPr>
+        <w:t xml:space="preserve"> in the high-level subsystem design diagram. The most crucial dependencies in our system design is between </w:t>
+      </w:r>
+      <w:r>
+        <w:rPr>
+          <w:rFonts w:ascii="Calibri" w:hAnsi="Calibri"/>
+          <w:b/>
+          <w:sz w:val="28"/>
+        </w:rPr>
+        <w:t>Recipe Management</w:t>
+      </w:r>
+      <w:r>
+        <w:rPr>
+          <w:rFonts w:ascii="Calibri" w:hAnsi="Calibri"/>
+          <w:sz w:val="28"/>
+        </w:rPr>
+        <w:t xml:space="preserve"> and </w:t>
+      </w:r>
+      <w:r>
+        <w:rPr>
+          <w:rFonts w:ascii="Calibri" w:hAnsi="Calibri"/>
+          <w:b/>
+          <w:sz w:val="28"/>
+        </w:rPr>
+        <w:t>Recipe Filter Control</w:t>
+      </w:r>
+      <w:r>
+        <w:rPr>
+          <w:rFonts w:ascii="Calibri" w:hAnsi="Calibri"/>
+          <w:b/>
+          <w:sz w:val="28"/>
+        </w:rPr>
+        <w:t xml:space="preserve">, </w:t>
+      </w:r>
+      <w:r>
+        <w:rPr>
+          <w:rFonts w:ascii="Calibri" w:hAnsi="Calibri"/>
+          <w:b/>
+          <w:sz w:val="28"/>
+        </w:rPr>
+        <w:t>Recipe Like/Dislike Control</w:t>
+      </w:r>
+      <w:r>
+        <w:rPr>
+          <w:rFonts w:ascii="Calibri" w:hAnsi="Calibri"/>
+          <w:b/>
+          <w:sz w:val="28"/>
+        </w:rPr>
+        <w:t xml:space="preserve">, </w:t>
+      </w:r>
+      <w:r>
+        <w:rPr>
+          <w:rFonts w:ascii="Calibri" w:hAnsi="Calibri"/>
+          <w:b/>
+          <w:sz w:val="28"/>
+        </w:rPr>
+        <w:t>Recipe Rating Control</w:t>
+      </w:r>
+      <w:r>
+        <w:rPr>
+          <w:rFonts w:ascii="Calibri" w:hAnsi="Calibri"/>
+          <w:sz w:val="28"/>
+        </w:rPr>
+        <w:t xml:space="preserve">. The </w:t>
+      </w:r>
+      <w:r>
+        <w:rPr>
+          <w:rFonts w:ascii="Calibri" w:hAnsi="Calibri"/>
+          <w:b/>
+          <w:sz w:val="28"/>
+        </w:rPr>
+        <w:t>Recipe Management</w:t>
+      </w:r>
+      <w:r>
+        <w:rPr>
+          <w:rFonts w:ascii="Calibri" w:hAnsi="Calibri"/>
+          <w:sz w:val="28"/>
+        </w:rPr>
+        <w:t xml:space="preserve"> subsystem depends on those three subsystems to ensure it has full functionality in the handling of recipes.</w:t>
+      </w:r>
+    </w:p>
+    <w:p>
+      <w:pPr>
+        <w:rPr>
+          <w:rFonts w:ascii="Calibri" w:hAnsi="Calibri"/>
+          <w:sz w:val="28"/>
+        </w:rPr>
+      </w:pPr>
+    </w:p>
+    <w:p>
+      <w:pPr>
+        <w:rPr>
+          <w:rFonts w:ascii="Calibri" w:hAnsi="Calibri"/>
+          <w:sz w:val="28"/>
+        </w:rPr>
+      </w:pPr>
+      <w:r>
+        <w:rPr>
+          <w:rFonts w:ascii="Calibri" w:hAnsi="Calibri"/>
+          <w:b/>
+          <w:sz w:val="28"/>
+        </w:rPr>
+        <w:t>Subsystem to Hardware Mapping</w:t>
+      </w:r>
+    </w:p>
+    <w:p>
+      <w:pPr>
+        <w:pStyle w:val="ListParagraph"/>
+        <w:numPr>
+          <w:ilvl w:val="0"/>
+          <w:numId w:val="2"/>
+        </w:numPr>
+        <w:rPr>
+          <w:rFonts w:ascii="Calibri" w:hAnsi="Calibri"/>
+          <w:sz w:val="28"/>
+        </w:rPr>
+      </w:pPr>
       <w:bookmarkStart w:id="0" w:name="_GoBack"/>
       <w:bookmarkEnd w:id="0"/>
     </w:p>
@@ -101,7 +848,7 @@
       </w:pPr>
     </w:p>
     <w:sectPr>
-      <w:headerReference w:type="default" r:id="rId7"/>
+      <w:headerReference w:type="default" r:id="rId9"/>
       <w:pgSz w:w="12240" w:h="15840"/>
       <w:pgMar w:top="1440" w:right="1800" w:bottom="1440" w:left="1800" w:header="708" w:footer="708" w:gutter="0"/>
       <w:cols w:space="708"/>
@@ -220,6 +967,537 @@
     </w:pPr>
   </w:p>
 </w:hdr>
+</file>
+
+<file path=word/numbering.xml><?xml version="1.0" encoding="utf-8"?>
+<w:numbering xmlns:wpc="http://schemas.microsoft.com/office/word/2010/wordprocessingCanvas" xmlns:mo="http://schemas.microsoft.com/office/mac/office/2008/main" xmlns:mc="http://schemas.openxmlformats.org/markup-compatibility/2006" xmlns:mv="urn:schemas-microsoft-com:mac:vml" xmlns:o="urn:schemas-microsoft-com:office:office" xmlns:r="http://schemas.openxmlformats.org/officeDocument/2006/relationships" xmlns:m="http://schemas.openxmlformats.org/officeDocument/2006/math" xmlns:v="urn:schemas-microsoft-com:vml" xmlns:wp14="http://schemas.microsoft.com/office/word/2010/wordprocessingDrawing" xmlns:wp="http://schemas.openxmlformats.org/drawingml/2006/wordprocessingDrawing" xmlns:w10="urn:schemas-microsoft-com:office:word" xmlns:w="http://schemas.openxmlformats.org/wordprocessingml/2006/main" xmlns:w14="http://schemas.microsoft.com/office/word/2010/wordml" xmlns:wpg="http://schemas.microsoft.com/office/word/2010/wordprocessingGroup" xmlns:wpi="http://schemas.microsoft.com/office/word/2010/wordprocessingInk" xmlns:wne="http://schemas.microsoft.com/office/word/2006/wordml" xmlns:wps="http://schemas.microsoft.com/office/word/2010/wordprocessingShape" mc:Ignorable="w14 wp14">
+  <w:abstractNum w:abstractNumId="0">
+    <w:nsid w:val="01821755"/>
+    <w:multiLevelType w:val="hybridMultilevel"/>
+    <w:tmpl w:val="8AFC5C28"/>
+    <w:lvl w:ilvl="0" w:tplc="04090001">
+      <w:start w:val="1"/>
+      <w:numFmt w:val="bullet"/>
+      <w:lvlText w:val=""/>
+      <w:lvlJc w:val="left"/>
+      <w:pPr>
+        <w:ind w:left="720" w:hanging="360"/>
+      </w:pPr>
+      <w:rPr>
+        <w:rFonts w:ascii="Symbol" w:hAnsi="Symbol" w:hint="default"/>
+      </w:rPr>
+    </w:lvl>
+    <w:lvl w:ilvl="1" w:tplc="04090003" w:tentative="1">
+      <w:start w:val="1"/>
+      <w:numFmt w:val="bullet"/>
+      <w:lvlText w:val="o"/>
+      <w:lvlJc w:val="left"/>
+      <w:pPr>
+        <w:ind w:left="1440" w:hanging="360"/>
+      </w:pPr>
+      <w:rPr>
+        <w:rFonts w:ascii="Courier New" w:hAnsi="Courier New" w:hint="default"/>
+      </w:rPr>
+    </w:lvl>
+    <w:lvl w:ilvl="2" w:tplc="04090005" w:tentative="1">
+      <w:start w:val="1"/>
+      <w:numFmt w:val="bullet"/>
+      <w:lvlText w:val=""/>
+      <w:lvlJc w:val="left"/>
+      <w:pPr>
+        <w:ind w:left="2160" w:hanging="360"/>
+      </w:pPr>
+      <w:rPr>
+        <w:rFonts w:ascii="Wingdings" w:hAnsi="Wingdings" w:hint="default"/>
+      </w:rPr>
+    </w:lvl>
+    <w:lvl w:ilvl="3" w:tplc="04090001" w:tentative="1">
+      <w:start w:val="1"/>
+      <w:numFmt w:val="bullet"/>
+      <w:lvlText w:val=""/>
+      <w:lvlJc w:val="left"/>
+      <w:pPr>
+        <w:ind w:left="2880" w:hanging="360"/>
+      </w:pPr>
+      <w:rPr>
+        <w:rFonts w:ascii="Symbol" w:hAnsi="Symbol" w:hint="default"/>
+      </w:rPr>
+    </w:lvl>
+    <w:lvl w:ilvl="4" w:tplc="04090003" w:tentative="1">
+      <w:start w:val="1"/>
+      <w:numFmt w:val="bullet"/>
+      <w:lvlText w:val="o"/>
+      <w:lvlJc w:val="left"/>
+      <w:pPr>
+        <w:ind w:left="3600" w:hanging="360"/>
+      </w:pPr>
+      <w:rPr>
+        <w:rFonts w:ascii="Courier New" w:hAnsi="Courier New" w:hint="default"/>
+      </w:rPr>
+    </w:lvl>
+    <w:lvl w:ilvl="5" w:tplc="04090005" w:tentative="1">
+      <w:start w:val="1"/>
+      <w:numFmt w:val="bullet"/>
+      <w:lvlText w:val=""/>
+      <w:lvlJc w:val="left"/>
+      <w:pPr>
+        <w:ind w:left="4320" w:hanging="360"/>
+      </w:pPr>
+      <w:rPr>
+        <w:rFonts w:ascii="Wingdings" w:hAnsi="Wingdings" w:hint="default"/>
+      </w:rPr>
+    </w:lvl>
+    <w:lvl w:ilvl="6" w:tplc="04090001" w:tentative="1">
+      <w:start w:val="1"/>
+      <w:numFmt w:val="bullet"/>
+      <w:lvlText w:val=""/>
+      <w:lvlJc w:val="left"/>
+      <w:pPr>
+        <w:ind w:left="5040" w:hanging="360"/>
+      </w:pPr>
+      <w:rPr>
+        <w:rFonts w:ascii="Symbol" w:hAnsi="Symbol" w:hint="default"/>
+      </w:rPr>
+    </w:lvl>
+    <w:lvl w:ilvl="7" w:tplc="04090003" w:tentative="1">
+      <w:start w:val="1"/>
+      <w:numFmt w:val="bullet"/>
+      <w:lvlText w:val="o"/>
+      <w:lvlJc w:val="left"/>
+      <w:pPr>
+        <w:ind w:left="5760" w:hanging="360"/>
+      </w:pPr>
+      <w:rPr>
+        <w:rFonts w:ascii="Courier New" w:hAnsi="Courier New" w:hint="default"/>
+      </w:rPr>
+    </w:lvl>
+    <w:lvl w:ilvl="8" w:tplc="04090005" w:tentative="1">
+      <w:start w:val="1"/>
+      <w:numFmt w:val="bullet"/>
+      <w:lvlText w:val=""/>
+      <w:lvlJc w:val="left"/>
+      <w:pPr>
+        <w:ind w:left="6480" w:hanging="360"/>
+      </w:pPr>
+      <w:rPr>
+        <w:rFonts w:ascii="Wingdings" w:hAnsi="Wingdings" w:hint="default"/>
+      </w:rPr>
+    </w:lvl>
+  </w:abstractNum>
+  <w:abstractNum w:abstractNumId="1">
+    <w:nsid w:val="1B6B0BB9"/>
+    <w:multiLevelType w:val="hybridMultilevel"/>
+    <w:tmpl w:val="D23ABA1E"/>
+    <w:lvl w:ilvl="0" w:tplc="0409000F">
+      <w:start w:val="1"/>
+      <w:numFmt w:val="decimal"/>
+      <w:lvlText w:val="%1."/>
+      <w:lvlJc w:val="left"/>
+      <w:pPr>
+        <w:ind w:left="1440" w:hanging="360"/>
+      </w:pPr>
+    </w:lvl>
+    <w:lvl w:ilvl="1" w:tplc="04090019" w:tentative="1">
+      <w:start w:val="1"/>
+      <w:numFmt w:val="lowerLetter"/>
+      <w:lvlText w:val="%2."/>
+      <w:lvlJc w:val="left"/>
+      <w:pPr>
+        <w:ind w:left="2160" w:hanging="360"/>
+      </w:pPr>
+    </w:lvl>
+    <w:lvl w:ilvl="2" w:tplc="0409001B" w:tentative="1">
+      <w:start w:val="1"/>
+      <w:numFmt w:val="lowerRoman"/>
+      <w:lvlText w:val="%3."/>
+      <w:lvlJc w:val="right"/>
+      <w:pPr>
+        <w:ind w:left="2880" w:hanging="180"/>
+      </w:pPr>
+    </w:lvl>
+    <w:lvl w:ilvl="3" w:tplc="0409000F" w:tentative="1">
+      <w:start w:val="1"/>
+      <w:numFmt w:val="decimal"/>
+      <w:lvlText w:val="%4."/>
+      <w:lvlJc w:val="left"/>
+      <w:pPr>
+        <w:ind w:left="3600" w:hanging="360"/>
+      </w:pPr>
+    </w:lvl>
+    <w:lvl w:ilvl="4" w:tplc="04090019" w:tentative="1">
+      <w:start w:val="1"/>
+      <w:numFmt w:val="lowerLetter"/>
+      <w:lvlText w:val="%5."/>
+      <w:lvlJc w:val="left"/>
+      <w:pPr>
+        <w:ind w:left="4320" w:hanging="360"/>
+      </w:pPr>
+    </w:lvl>
+    <w:lvl w:ilvl="5" w:tplc="0409001B" w:tentative="1">
+      <w:start w:val="1"/>
+      <w:numFmt w:val="lowerRoman"/>
+      <w:lvlText w:val="%6."/>
+      <w:lvlJc w:val="right"/>
+      <w:pPr>
+        <w:ind w:left="5040" w:hanging="180"/>
+      </w:pPr>
+    </w:lvl>
+    <w:lvl w:ilvl="6" w:tplc="0409000F" w:tentative="1">
+      <w:start w:val="1"/>
+      <w:numFmt w:val="decimal"/>
+      <w:lvlText w:val="%7."/>
+      <w:lvlJc w:val="left"/>
+      <w:pPr>
+        <w:ind w:left="5760" w:hanging="360"/>
+      </w:pPr>
+    </w:lvl>
+    <w:lvl w:ilvl="7" w:tplc="04090019" w:tentative="1">
+      <w:start w:val="1"/>
+      <w:numFmt w:val="lowerLetter"/>
+      <w:lvlText w:val="%8."/>
+      <w:lvlJc w:val="left"/>
+      <w:pPr>
+        <w:ind w:left="6480" w:hanging="360"/>
+      </w:pPr>
+    </w:lvl>
+    <w:lvl w:ilvl="8" w:tplc="0409001B" w:tentative="1">
+      <w:start w:val="1"/>
+      <w:numFmt w:val="lowerRoman"/>
+      <w:lvlText w:val="%9."/>
+      <w:lvlJc w:val="right"/>
+      <w:pPr>
+        <w:ind w:left="7200" w:hanging="180"/>
+      </w:pPr>
+    </w:lvl>
+  </w:abstractNum>
+  <w:abstractNum w:abstractNumId="2">
+    <w:nsid w:val="36B033BA"/>
+    <w:multiLevelType w:val="hybridMultilevel"/>
+    <w:tmpl w:val="4692AE34"/>
+    <w:lvl w:ilvl="0" w:tplc="04090001">
+      <w:start w:val="1"/>
+      <w:numFmt w:val="bullet"/>
+      <w:lvlText w:val=""/>
+      <w:lvlJc w:val="left"/>
+      <w:pPr>
+        <w:ind w:left="360" w:hanging="360"/>
+      </w:pPr>
+      <w:rPr>
+        <w:rFonts w:ascii="Symbol" w:hAnsi="Symbol" w:hint="default"/>
+      </w:rPr>
+    </w:lvl>
+    <w:lvl w:ilvl="1" w:tplc="04090003" w:tentative="1">
+      <w:start w:val="1"/>
+      <w:numFmt w:val="bullet"/>
+      <w:lvlText w:val="o"/>
+      <w:lvlJc w:val="left"/>
+      <w:pPr>
+        <w:ind w:left="1080" w:hanging="360"/>
+      </w:pPr>
+      <w:rPr>
+        <w:rFonts w:ascii="Courier New" w:hAnsi="Courier New" w:hint="default"/>
+      </w:rPr>
+    </w:lvl>
+    <w:lvl w:ilvl="2" w:tplc="04090005" w:tentative="1">
+      <w:start w:val="1"/>
+      <w:numFmt w:val="bullet"/>
+      <w:lvlText w:val=""/>
+      <w:lvlJc w:val="left"/>
+      <w:pPr>
+        <w:ind w:left="1800" w:hanging="360"/>
+      </w:pPr>
+      <w:rPr>
+        <w:rFonts w:ascii="Wingdings" w:hAnsi="Wingdings" w:hint="default"/>
+      </w:rPr>
+    </w:lvl>
+    <w:lvl w:ilvl="3" w:tplc="04090001" w:tentative="1">
+      <w:start w:val="1"/>
+      <w:numFmt w:val="bullet"/>
+      <w:lvlText w:val=""/>
+      <w:lvlJc w:val="left"/>
+      <w:pPr>
+        <w:ind w:left="2520" w:hanging="360"/>
+      </w:pPr>
+      <w:rPr>
+        <w:rFonts w:ascii="Symbol" w:hAnsi="Symbol" w:hint="default"/>
+      </w:rPr>
+    </w:lvl>
+    <w:lvl w:ilvl="4" w:tplc="04090003" w:tentative="1">
+      <w:start w:val="1"/>
+      <w:numFmt w:val="bullet"/>
+      <w:lvlText w:val="o"/>
+      <w:lvlJc w:val="left"/>
+      <w:pPr>
+        <w:ind w:left="3240" w:hanging="360"/>
+      </w:pPr>
+      <w:rPr>
+        <w:rFonts w:ascii="Courier New" w:hAnsi="Courier New" w:hint="default"/>
+      </w:rPr>
+    </w:lvl>
+    <w:lvl w:ilvl="5" w:tplc="04090005" w:tentative="1">
+      <w:start w:val="1"/>
+      <w:numFmt w:val="bullet"/>
+      <w:lvlText w:val=""/>
+      <w:lvlJc w:val="left"/>
+      <w:pPr>
+        <w:ind w:left="3960" w:hanging="360"/>
+      </w:pPr>
+      <w:rPr>
+        <w:rFonts w:ascii="Wingdings" w:hAnsi="Wingdings" w:hint="default"/>
+      </w:rPr>
+    </w:lvl>
+    <w:lvl w:ilvl="6" w:tplc="04090001" w:tentative="1">
+      <w:start w:val="1"/>
+      <w:numFmt w:val="bullet"/>
+      <w:lvlText w:val=""/>
+      <w:lvlJc w:val="left"/>
+      <w:pPr>
+        <w:ind w:left="4680" w:hanging="360"/>
+      </w:pPr>
+      <w:rPr>
+        <w:rFonts w:ascii="Symbol" w:hAnsi="Symbol" w:hint="default"/>
+      </w:rPr>
+    </w:lvl>
+    <w:lvl w:ilvl="7" w:tplc="04090003" w:tentative="1">
+      <w:start w:val="1"/>
+      <w:numFmt w:val="bullet"/>
+      <w:lvlText w:val="o"/>
+      <w:lvlJc w:val="left"/>
+      <w:pPr>
+        <w:ind w:left="5400" w:hanging="360"/>
+      </w:pPr>
+      <w:rPr>
+        <w:rFonts w:ascii="Courier New" w:hAnsi="Courier New" w:hint="default"/>
+      </w:rPr>
+    </w:lvl>
+    <w:lvl w:ilvl="8" w:tplc="04090005" w:tentative="1">
+      <w:start w:val="1"/>
+      <w:numFmt w:val="bullet"/>
+      <w:lvlText w:val=""/>
+      <w:lvlJc w:val="left"/>
+      <w:pPr>
+        <w:ind w:left="6120" w:hanging="360"/>
+      </w:pPr>
+      <w:rPr>
+        <w:rFonts w:ascii="Wingdings" w:hAnsi="Wingdings" w:hint="default"/>
+      </w:rPr>
+    </w:lvl>
+  </w:abstractNum>
+  <w:abstractNum w:abstractNumId="3">
+    <w:nsid w:val="3B2539B3"/>
+    <w:multiLevelType w:val="hybridMultilevel"/>
+    <w:tmpl w:val="3AB00512"/>
+    <w:lvl w:ilvl="0" w:tplc="04090001">
+      <w:start w:val="1"/>
+      <w:numFmt w:val="bullet"/>
+      <w:lvlText w:val=""/>
+      <w:lvlJc w:val="left"/>
+      <w:pPr>
+        <w:ind w:left="720" w:hanging="360"/>
+      </w:pPr>
+      <w:rPr>
+        <w:rFonts w:ascii="Symbol" w:hAnsi="Symbol" w:hint="default"/>
+      </w:rPr>
+    </w:lvl>
+    <w:lvl w:ilvl="1" w:tplc="04090003">
+      <w:start w:val="1"/>
+      <w:numFmt w:val="bullet"/>
+      <w:lvlText w:val="o"/>
+      <w:lvlJc w:val="left"/>
+      <w:pPr>
+        <w:ind w:left="1440" w:hanging="360"/>
+      </w:pPr>
+      <w:rPr>
+        <w:rFonts w:ascii="Courier New" w:hAnsi="Courier New" w:hint="default"/>
+      </w:rPr>
+    </w:lvl>
+    <w:lvl w:ilvl="2" w:tplc="04090005" w:tentative="1">
+      <w:start w:val="1"/>
+      <w:numFmt w:val="bullet"/>
+      <w:lvlText w:val=""/>
+      <w:lvlJc w:val="left"/>
+      <w:pPr>
+        <w:ind w:left="2160" w:hanging="360"/>
+      </w:pPr>
+      <w:rPr>
+        <w:rFonts w:ascii="Wingdings" w:hAnsi="Wingdings" w:hint="default"/>
+      </w:rPr>
+    </w:lvl>
+    <w:lvl w:ilvl="3" w:tplc="04090001" w:tentative="1">
+      <w:start w:val="1"/>
+      <w:numFmt w:val="bullet"/>
+      <w:lvlText w:val=""/>
+      <w:lvlJc w:val="left"/>
+      <w:pPr>
+        <w:ind w:left="2880" w:hanging="360"/>
+      </w:pPr>
+      <w:rPr>
+        <w:rFonts w:ascii="Symbol" w:hAnsi="Symbol" w:hint="default"/>
+      </w:rPr>
+    </w:lvl>
+    <w:lvl w:ilvl="4" w:tplc="04090003" w:tentative="1">
+      <w:start w:val="1"/>
+      <w:numFmt w:val="bullet"/>
+      <w:lvlText w:val="o"/>
+      <w:lvlJc w:val="left"/>
+      <w:pPr>
+        <w:ind w:left="3600" w:hanging="360"/>
+      </w:pPr>
+      <w:rPr>
+        <w:rFonts w:ascii="Courier New" w:hAnsi="Courier New" w:hint="default"/>
+      </w:rPr>
+    </w:lvl>
+    <w:lvl w:ilvl="5" w:tplc="04090005" w:tentative="1">
+      <w:start w:val="1"/>
+      <w:numFmt w:val="bullet"/>
+      <w:lvlText w:val=""/>
+      <w:lvlJc w:val="left"/>
+      <w:pPr>
+        <w:ind w:left="4320" w:hanging="360"/>
+      </w:pPr>
+      <w:rPr>
+        <w:rFonts w:ascii="Wingdings" w:hAnsi="Wingdings" w:hint="default"/>
+      </w:rPr>
+    </w:lvl>
+    <w:lvl w:ilvl="6" w:tplc="04090001" w:tentative="1">
+      <w:start w:val="1"/>
+      <w:numFmt w:val="bullet"/>
+      <w:lvlText w:val=""/>
+      <w:lvlJc w:val="left"/>
+      <w:pPr>
+        <w:ind w:left="5040" w:hanging="360"/>
+      </w:pPr>
+      <w:rPr>
+        <w:rFonts w:ascii="Symbol" w:hAnsi="Symbol" w:hint="default"/>
+      </w:rPr>
+    </w:lvl>
+    <w:lvl w:ilvl="7" w:tplc="04090003" w:tentative="1">
+      <w:start w:val="1"/>
+      <w:numFmt w:val="bullet"/>
+      <w:lvlText w:val="o"/>
+      <w:lvlJc w:val="left"/>
+      <w:pPr>
+        <w:ind w:left="5760" w:hanging="360"/>
+      </w:pPr>
+      <w:rPr>
+        <w:rFonts w:ascii="Courier New" w:hAnsi="Courier New" w:hint="default"/>
+      </w:rPr>
+    </w:lvl>
+    <w:lvl w:ilvl="8" w:tplc="04090005" w:tentative="1">
+      <w:start w:val="1"/>
+      <w:numFmt w:val="bullet"/>
+      <w:lvlText w:val=""/>
+      <w:lvlJc w:val="left"/>
+      <w:pPr>
+        <w:ind w:left="6480" w:hanging="360"/>
+      </w:pPr>
+      <w:rPr>
+        <w:rFonts w:ascii="Wingdings" w:hAnsi="Wingdings" w:hint="default"/>
+      </w:rPr>
+    </w:lvl>
+  </w:abstractNum>
+  <w:abstractNum w:abstractNumId="4">
+    <w:nsid w:val="4255023C"/>
+    <w:multiLevelType w:val="hybridMultilevel"/>
+    <w:tmpl w:val="A72A7CA8"/>
+    <w:lvl w:ilvl="0" w:tplc="0409000F">
+      <w:start w:val="1"/>
+      <w:numFmt w:val="decimal"/>
+      <w:lvlText w:val="%1."/>
+      <w:lvlJc w:val="left"/>
+      <w:pPr>
+        <w:ind w:left="720" w:hanging="360"/>
+      </w:pPr>
+    </w:lvl>
+    <w:lvl w:ilvl="1" w:tplc="04090019" w:tentative="1">
+      <w:start w:val="1"/>
+      <w:numFmt w:val="lowerLetter"/>
+      <w:lvlText w:val="%2."/>
+      <w:lvlJc w:val="left"/>
+      <w:pPr>
+        <w:ind w:left="1440" w:hanging="360"/>
+      </w:pPr>
+    </w:lvl>
+    <w:lvl w:ilvl="2" w:tplc="0409001B" w:tentative="1">
+      <w:start w:val="1"/>
+      <w:numFmt w:val="lowerRoman"/>
+      <w:lvlText w:val="%3."/>
+      <w:lvlJc w:val="right"/>
+      <w:pPr>
+        <w:ind w:left="2160" w:hanging="180"/>
+      </w:pPr>
+    </w:lvl>
+    <w:lvl w:ilvl="3" w:tplc="0409000F" w:tentative="1">
+      <w:start w:val="1"/>
+      <w:numFmt w:val="decimal"/>
+      <w:lvlText w:val="%4."/>
+      <w:lvlJc w:val="left"/>
+      <w:pPr>
+        <w:ind w:left="2880" w:hanging="360"/>
+      </w:pPr>
+    </w:lvl>
+    <w:lvl w:ilvl="4" w:tplc="04090019" w:tentative="1">
+      <w:start w:val="1"/>
+      <w:numFmt w:val="lowerLetter"/>
+      <w:lvlText w:val="%5."/>
+      <w:lvlJc w:val="left"/>
+      <w:pPr>
+        <w:ind w:left="3600" w:hanging="360"/>
+      </w:pPr>
+    </w:lvl>
+    <w:lvl w:ilvl="5" w:tplc="0409001B" w:tentative="1">
+      <w:start w:val="1"/>
+      <w:numFmt w:val="lowerRoman"/>
+      <w:lvlText w:val="%6."/>
+      <w:lvlJc w:val="right"/>
+      <w:pPr>
+        <w:ind w:left="4320" w:hanging="180"/>
+      </w:pPr>
+    </w:lvl>
+    <w:lvl w:ilvl="6" w:tplc="0409000F" w:tentative="1">
+      <w:start w:val="1"/>
+      <w:numFmt w:val="decimal"/>
+      <w:lvlText w:val="%7."/>
+      <w:lvlJc w:val="left"/>
+      <w:pPr>
+        <w:ind w:left="5040" w:hanging="360"/>
+      </w:pPr>
+    </w:lvl>
+    <w:lvl w:ilvl="7" w:tplc="04090019" w:tentative="1">
+      <w:start w:val="1"/>
+      <w:numFmt w:val="lowerLetter"/>
+      <w:lvlText w:val="%8."/>
+      <w:lvlJc w:val="left"/>
+      <w:pPr>
+        <w:ind w:left="5760" w:hanging="360"/>
+      </w:pPr>
+    </w:lvl>
+    <w:lvl w:ilvl="8" w:tplc="0409001B" w:tentative="1">
+      <w:start w:val="1"/>
+      <w:numFmt w:val="lowerRoman"/>
+      <w:lvlText w:val="%9."/>
+      <w:lvlJc w:val="right"/>
+      <w:pPr>
+        <w:ind w:left="6480" w:hanging="180"/>
+      </w:pPr>
+    </w:lvl>
+  </w:abstractNum>
+  <w:num w:numId="1">
+    <w:abstractNumId w:val="0"/>
+  </w:num>
+  <w:num w:numId="2">
+    <w:abstractNumId w:val="3"/>
+  </w:num>
+  <w:num w:numId="3">
+    <w:abstractNumId w:val="1"/>
+  </w:num>
+  <w:num w:numId="4">
+    <w:abstractNumId w:val="2"/>
+  </w:num>
+  <w:num w:numId="5">
+    <w:abstractNumId w:val="4"/>
+  </w:num>
+</w:numbering>
 </file>
 
 <file path=word/styles.xml><?xml version="1.0" encoding="utf-8"?>
@@ -447,6 +1725,44 @@
     <w:uiPriority w:val="99"/>
     <w:rsid w:val="0067279D"/>
   </w:style>
+  <w:style w:type="paragraph" w:styleId="ListParagraph">
+    <w:name w:val="List Paragraph"/>
+    <w:basedOn w:val="Normal"/>
+    <w:uiPriority w:val="34"/>
+    <w:qFormat/>
+    <w:rsid w:val="00BC0E34"/>
+    <w:pPr>
+      <w:ind w:left="720"/>
+      <w:contextualSpacing/>
+    </w:pPr>
+  </w:style>
+  <w:style w:type="paragraph" w:styleId="BalloonText">
+    <w:name w:val="Balloon Text"/>
+    <w:basedOn w:val="Normal"/>
+    <w:link w:val="BalloonTextChar"/>
+    <w:uiPriority w:val="99"/>
+    <w:semiHidden/>
+    <w:unhideWhenUsed/>
+    <w:rsid w:val="009E040A"/>
+    <w:rPr>
+      <w:rFonts w:ascii="Lucida Grande" w:hAnsi="Lucida Grande" w:cs="Lucida Grande"/>
+      <w:sz w:val="18"/>
+      <w:szCs w:val="18"/>
+    </w:rPr>
+  </w:style>
+  <w:style w:type="character" w:customStyle="1" w:styleId="BalloonTextChar">
+    <w:name w:val="Balloon Text Char"/>
+    <w:basedOn w:val="DefaultParagraphFont"/>
+    <w:link w:val="BalloonText"/>
+    <w:uiPriority w:val="99"/>
+    <w:semiHidden/>
+    <w:rsid w:val="009E040A"/>
+    <w:rPr>
+      <w:rFonts w:ascii="Lucida Grande" w:hAnsi="Lucida Grande" w:cs="Lucida Grande"/>
+      <w:sz w:val="18"/>
+      <w:szCs w:val="18"/>
+    </w:rPr>
+  </w:style>
 </w:styles>
 </file>
 
@@ -674,6 +1990,44 @@
     <w:link w:val="Footer"/>
     <w:uiPriority w:val="99"/>
     <w:rsid w:val="0067279D"/>
+  </w:style>
+  <w:style w:type="paragraph" w:styleId="ListParagraph">
+    <w:name w:val="List Paragraph"/>
+    <w:basedOn w:val="Normal"/>
+    <w:uiPriority w:val="34"/>
+    <w:qFormat/>
+    <w:rsid w:val="00BC0E34"/>
+    <w:pPr>
+      <w:ind w:left="720"/>
+      <w:contextualSpacing/>
+    </w:pPr>
+  </w:style>
+  <w:style w:type="paragraph" w:styleId="BalloonText">
+    <w:name w:val="Balloon Text"/>
+    <w:basedOn w:val="Normal"/>
+    <w:link w:val="BalloonTextChar"/>
+    <w:uiPriority w:val="99"/>
+    <w:semiHidden/>
+    <w:unhideWhenUsed/>
+    <w:rsid w:val="009E040A"/>
+    <w:rPr>
+      <w:rFonts w:ascii="Lucida Grande" w:hAnsi="Lucida Grande" w:cs="Lucida Grande"/>
+      <w:sz w:val="18"/>
+      <w:szCs w:val="18"/>
+    </w:rPr>
+  </w:style>
+  <w:style w:type="character" w:customStyle="1" w:styleId="BalloonTextChar">
+    <w:name w:val="Balloon Text Char"/>
+    <w:basedOn w:val="DefaultParagraphFont"/>
+    <w:link w:val="BalloonText"/>
+    <w:uiPriority w:val="99"/>
+    <w:semiHidden/>
+    <w:rsid w:val="009E040A"/>
+    <w:rPr>
+      <w:rFonts w:ascii="Lucida Grande" w:hAnsi="Lucida Grande" w:cs="Lucida Grande"/>
+      <w:sz w:val="18"/>
+      <w:szCs w:val="18"/>
+    </w:rPr>
   </w:style>
 </w:styles>
 </file>

--- a/Design/g4p3 - Design Document.docx
+++ b/Design/g4p3 - Design Document.docx
@@ -304,7 +304,35 @@
           <w:rFonts w:ascii="Calibri" w:hAnsi="Calibri"/>
           <w:b/>
         </w:rPr>
-        <w:t>High-Level subsystem Design</w:t>
+        <w:t xml:space="preserve">High-Level </w:t>
+      </w:r>
+      <w:r>
+        <w:rPr>
+          <w:rFonts w:ascii="Calibri" w:hAnsi="Calibri"/>
+          <w:b/>
+        </w:rPr>
+        <w:t>S</w:t>
+      </w:r>
+      <w:r>
+        <w:rPr>
+          <w:rFonts w:ascii="Calibri" w:hAnsi="Calibri"/>
+          <w:b/>
+        </w:rPr>
+        <w:t xml:space="preserve">ubsystem </w:t>
+      </w:r>
+      <w:r>
+        <w:rPr>
+          <w:rFonts w:ascii="Calibri" w:hAnsi="Calibri"/>
+          <w:b/>
+        </w:rPr>
+        <w:t>D</w:t>
+      </w:r>
+      <w:r>
+        <w:rPr>
+          <w:rFonts w:ascii="Calibri" w:hAnsi="Calibri"/>
+          <w:b/>
+        </w:rPr>
+        <w:t>esign</w:t>
       </w:r>
     </w:p>
     <w:p>
@@ -692,7 +720,23 @@
           <w:rFonts w:ascii="Calibri" w:hAnsi="Calibri"/>
           <w:sz w:val="28"/>
         </w:rPr>
-        <w:t xml:space="preserve"> in the high-level subsystem design diagram. The most crucial dependencies in our system design is between </w:t>
+        <w:t xml:space="preserve"> in the high-level subsystem design diagram. The most crucial dependencies in our system design </w:t>
+      </w:r>
+      <w:proofErr w:type="gramStart"/>
+      <w:r>
+        <w:rPr>
+          <w:rFonts w:ascii="Calibri" w:hAnsi="Calibri"/>
+          <w:sz w:val="28"/>
+        </w:rPr>
+        <w:t>is</w:t>
+      </w:r>
+      <w:proofErr w:type="gramEnd"/>
+      <w:r>
+        <w:rPr>
+          <w:rFonts w:ascii="Calibri" w:hAnsi="Calibri"/>
+          <w:sz w:val="28"/>
+        </w:rPr>
+        <w:t xml:space="preserve"> between </w:t>
       </w:r>
       <w:r>
         <w:rPr>

--- a/Design/g4p3 - Design Document.docx
+++ b/Design/g4p3 - Design Document.docx
@@ -282,7 +282,19 @@
         <w:rPr>
           <w:rFonts w:ascii="Calibri" w:hAnsi="Calibri"/>
         </w:rPr>
-        <w:t>The approach to designing the seven major subsystems was to partition and break down into subsystems to the lowest level where one subsystem could be implemented by one developer.</w:t>
+        <w:t xml:space="preserve">The approach to designing the seven major subsystems was to break down </w:t>
+      </w:r>
+      <w:r>
+        <w:rPr>
+          <w:rFonts w:ascii="Calibri" w:hAnsi="Calibri"/>
+        </w:rPr>
+        <w:t>the</w:t>
+      </w:r>
+      <w:r>
+        <w:rPr>
+          <w:rFonts w:ascii="Calibri" w:hAnsi="Calibri"/>
+        </w:rPr>
+        <w:t xml:space="preserve"> subsystems to the lowest level where one subsystem could be implemented by one developer.</w:t>
       </w:r>
     </w:p>
     <w:p>
@@ -722,15 +734,13 @@
         </w:rPr>
         <w:t xml:space="preserve"> in the high-level subsystem design diagram. The most crucial dependencies in our system design </w:t>
       </w:r>
-      <w:proofErr w:type="gramStart"/>
-      <w:r>
-        <w:rPr>
-          <w:rFonts w:ascii="Calibri" w:hAnsi="Calibri"/>
-          <w:sz w:val="28"/>
-        </w:rPr>
-        <w:t>is</w:t>
-      </w:r>
-      <w:proofErr w:type="gramEnd"/>
+      <w:r>
+        <w:rPr>
+          <w:rFonts w:ascii="Calibri" w:hAnsi="Calibri"/>
+          <w:sz w:val="28"/>
+        </w:rPr>
+        <w:t>are</w:t>
+      </w:r>
       <w:r>
         <w:rPr>
           <w:rFonts w:ascii="Calibri" w:hAnsi="Calibri"/>
@@ -759,12 +769,198 @@
           <w:b/>
           <w:sz w:val="28"/>
         </w:rPr>
-        <w:t>Recipe Filter Control</w:t>
-      </w:r>
-      <w:r>
-        <w:rPr>
-          <w:rFonts w:ascii="Calibri" w:hAnsi="Calibri"/>
-          <w:b/>
+        <w:t>Recipe Filter Control, Recipe Like/Dislike Control, Recipe Rating Control</w:t>
+      </w:r>
+      <w:r>
+        <w:rPr>
+          <w:rFonts w:ascii="Calibri" w:hAnsi="Calibri"/>
+          <w:sz w:val="28"/>
+        </w:rPr>
+        <w:t xml:space="preserve">. The </w:t>
+      </w:r>
+      <w:r>
+        <w:rPr>
+          <w:rFonts w:ascii="Calibri" w:hAnsi="Calibri"/>
+          <w:b/>
+          <w:sz w:val="28"/>
+        </w:rPr>
+        <w:t>Recipe Management</w:t>
+      </w:r>
+      <w:r>
+        <w:rPr>
+          <w:rFonts w:ascii="Calibri" w:hAnsi="Calibri"/>
+          <w:sz w:val="28"/>
+        </w:rPr>
+        <w:t xml:space="preserve"> subsystem depends on those three subsystems to ensure it has full functionality in the handling of recipes.</w:t>
+      </w:r>
+    </w:p>
+    <w:p>
+      <w:pPr>
+        <w:rPr>
+          <w:rFonts w:ascii="Calibri" w:hAnsi="Calibri"/>
+          <w:sz w:val="28"/>
+        </w:rPr>
+      </w:pPr>
+    </w:p>
+    <w:p>
+      <w:pPr>
+        <w:rPr>
+          <w:rFonts w:ascii="Calibri" w:hAnsi="Calibri"/>
+          <w:b/>
+          <w:sz w:val="28"/>
+        </w:rPr>
+      </w:pPr>
+      <w:r>
+        <w:rPr>
+          <w:rFonts w:ascii="Calibri" w:hAnsi="Calibri"/>
+          <w:noProof/>
+          <w:sz w:val="28"/>
+        </w:rPr>
+        <w:drawing>
+          <wp:anchor distT="0" distB="0" distL="114300" distR="114300" simplePos="0" relativeHeight="251659264" behindDoc="0" locked="0" layoutInCell="1" allowOverlap="1" wp14:anchorId="01842728" wp14:editId="1FEE8E18">
+            <wp:simplePos x="0" y="0"/>
+            <wp:positionH relativeFrom="column">
+              <wp:posOffset>-389890</wp:posOffset>
+            </wp:positionH>
+            <wp:positionV relativeFrom="paragraph">
+              <wp:posOffset>292735</wp:posOffset>
+            </wp:positionV>
+            <wp:extent cx="6379210" cy="6858000"/>
+            <wp:effectExtent l="0" t="0" r="0" b="0"/>
+            <wp:wrapSquare wrapText="bothSides"/>
+            <wp:docPr id="3" name="Picture 3"/>
+            <wp:cNvGraphicFramePr>
+              <a:graphicFrameLocks xmlns:a="http://schemas.openxmlformats.org/drawingml/2006/main" noChangeAspect="1"/>
+            </wp:cNvGraphicFramePr>
+            <a:graphic xmlns:a="http://schemas.openxmlformats.org/drawingml/2006/main">
+              <a:graphicData uri="http://schemas.openxmlformats.org/drawingml/2006/picture">
+                <pic:pic xmlns:pic="http://schemas.openxmlformats.org/drawingml/2006/picture">
+                  <pic:nvPicPr>
+                    <pic:cNvPr id="0" name="Picture 3"/>
+                    <pic:cNvPicPr>
+                      <a:picLocks noChangeAspect="1" noChangeArrowheads="1"/>
+                    </pic:cNvPicPr>
+                  </pic:nvPicPr>
+                  <pic:blipFill>
+                    <a:blip r:embed="rId9">
+                      <a:extLst>
+                        <a:ext uri="{28A0092B-C50C-407E-A947-70E740481C1C}">
+                          <a14:useLocalDpi xmlns:a14="http://schemas.microsoft.com/office/drawing/2010/main" val="0"/>
+                        </a:ext>
+                      </a:extLst>
+                    </a:blip>
+                    <a:stretch>
+                      <a:fillRect/>
+                    </a:stretch>
+                  </pic:blipFill>
+                  <pic:spPr bwMode="auto">
+                    <a:xfrm>
+                      <a:off x="0" y="0"/>
+                      <a:ext cx="6379210" cy="6858000"/>
+                    </a:xfrm>
+                    <a:prstGeom prst="rect">
+                      <a:avLst/>
+                    </a:prstGeom>
+                    <a:noFill/>
+                    <a:ln>
+                      <a:noFill/>
+                    </a:ln>
+                  </pic:spPr>
+                </pic:pic>
+              </a:graphicData>
+            </a:graphic>
+            <wp14:sizeRelH relativeFrom="page">
+              <wp14:pctWidth>0</wp14:pctWidth>
+            </wp14:sizeRelH>
+            <wp14:sizeRelV relativeFrom="page">
+              <wp14:pctHeight>0</wp14:pctHeight>
+            </wp14:sizeRelV>
+          </wp:anchor>
+        </w:drawing>
+      </w:r>
+      <w:r>
+        <w:rPr>
+          <w:rFonts w:ascii="Calibri" w:hAnsi="Calibri"/>
+          <w:b/>
+          <w:sz w:val="28"/>
+        </w:rPr>
+        <w:t>Subsystem to Hardware Mapping</w:t>
+      </w:r>
+    </w:p>
+    <w:p>
+      <w:pPr>
+        <w:rPr>
+          <w:rFonts w:ascii="Calibri" w:hAnsi="Calibri"/>
+          <w:sz w:val="28"/>
+        </w:rPr>
+      </w:pPr>
+      <w:r>
+        <w:rPr>
+          <w:rFonts w:ascii="Calibri" w:hAnsi="Calibri"/>
+          <w:sz w:val="28"/>
+        </w:rPr>
+        <w:t>The</w:t>
+      </w:r>
+      <w:r>
+        <w:rPr>
+          <w:rFonts w:ascii="Calibri" w:hAnsi="Calibri"/>
+          <w:sz w:val="28"/>
+        </w:rPr>
+        <w:t xml:space="preserve"> diagram </w:t>
+      </w:r>
+      <w:r>
+        <w:rPr>
+          <w:rFonts w:ascii="Calibri" w:hAnsi="Calibri"/>
+          <w:sz w:val="28"/>
+        </w:rPr>
+        <w:t>depicted above</w:t>
+      </w:r>
+      <w:r>
+        <w:rPr>
+          <w:rFonts w:ascii="Calibri" w:hAnsi="Calibri"/>
+          <w:sz w:val="28"/>
+        </w:rPr>
+        <w:t xml:space="preserve"> </w:t>
+      </w:r>
+      <w:r>
+        <w:rPr>
+          <w:rFonts w:ascii="Calibri" w:hAnsi="Calibri"/>
+          <w:sz w:val="28"/>
+        </w:rPr>
+        <w:t>shows the</w:t>
+      </w:r>
+      <w:r>
+        <w:rPr>
+          <w:rFonts w:ascii="Calibri" w:hAnsi="Calibri"/>
+          <w:sz w:val="28"/>
+        </w:rPr>
+        <w:t xml:space="preserve"> subsystems </w:t>
+      </w:r>
+      <w:r>
+        <w:rPr>
+          <w:rFonts w:ascii="Calibri" w:hAnsi="Calibri"/>
+          <w:sz w:val="28"/>
+        </w:rPr>
+        <w:t>as layered and</w:t>
+      </w:r>
+      <w:r>
+        <w:rPr>
+          <w:rFonts w:ascii="Calibri" w:hAnsi="Calibri"/>
+          <w:sz w:val="28"/>
+        </w:rPr>
+        <w:t xml:space="preserve"> mapped to the corresponding </w:t>
+      </w:r>
+      <w:r>
+        <w:rPr>
+          <w:rFonts w:ascii="Calibri" w:hAnsi="Calibri"/>
+          <w:b/>
+          <w:sz w:val="28"/>
+        </w:rPr>
+        <w:t>middleware</w:t>
+      </w:r>
+      <w:r>
+        <w:rPr>
+          <w:rFonts w:ascii="Calibri" w:hAnsi="Calibri"/>
           <w:sz w:val="28"/>
         </w:rPr>
         <w:t xml:space="preserve">, </w:t>
@@ -775,69 +971,69 @@
           <w:b/>
           <w:sz w:val="28"/>
         </w:rPr>
-        <w:t>Recipe Like/Dislike Control</w:t>
-      </w:r>
-      <w:r>
-        <w:rPr>
-          <w:rFonts w:ascii="Calibri" w:hAnsi="Calibri"/>
-          <w:b/>
-          <w:sz w:val="28"/>
-        </w:rPr>
-        <w:t xml:space="preserve">, </w:t>
-      </w:r>
-      <w:r>
-        <w:rPr>
-          <w:rFonts w:ascii="Calibri" w:hAnsi="Calibri"/>
-          <w:b/>
-          <w:sz w:val="28"/>
-        </w:rPr>
-        <w:t>Recipe Rating Control</w:t>
-      </w:r>
-      <w:r>
-        <w:rPr>
-          <w:rFonts w:ascii="Calibri" w:hAnsi="Calibri"/>
-          <w:sz w:val="28"/>
-        </w:rPr>
-        <w:t xml:space="preserve">. The </w:t>
-      </w:r>
-      <w:r>
-        <w:rPr>
-          <w:rFonts w:ascii="Calibri" w:hAnsi="Calibri"/>
-          <w:b/>
-          <w:sz w:val="28"/>
-        </w:rPr>
-        <w:t>Recipe Management</w:t>
-      </w:r>
-      <w:r>
-        <w:rPr>
-          <w:rFonts w:ascii="Calibri" w:hAnsi="Calibri"/>
-          <w:sz w:val="28"/>
-        </w:rPr>
-        <w:t xml:space="preserve"> subsystem depends on those three subsystems to ensure it has full functionality in the handling of recipes.</w:t>
-      </w:r>
-    </w:p>
-    <w:p>
-      <w:pPr>
-        <w:rPr>
-          <w:rFonts w:ascii="Calibri" w:hAnsi="Calibri"/>
-          <w:sz w:val="28"/>
-        </w:rPr>
-      </w:pPr>
-    </w:p>
-    <w:p>
-      <w:pPr>
-        <w:rPr>
-          <w:rFonts w:ascii="Calibri" w:hAnsi="Calibri"/>
-          <w:sz w:val="28"/>
-        </w:rPr>
-      </w:pPr>
-      <w:r>
-        <w:rPr>
-          <w:rFonts w:ascii="Calibri" w:hAnsi="Calibri"/>
-          <w:b/>
-          <w:sz w:val="28"/>
-        </w:rPr>
-        <w:t>Subsystem to Hardware Mapping</w:t>
+        <w:t>software</w:t>
+      </w:r>
+      <w:r>
+        <w:rPr>
+          <w:rFonts w:ascii="Calibri" w:hAnsi="Calibri"/>
+          <w:sz w:val="28"/>
+        </w:rPr>
+        <w:t xml:space="preserve">, and </w:t>
+      </w:r>
+      <w:r>
+        <w:rPr>
+          <w:rFonts w:ascii="Calibri" w:hAnsi="Calibri"/>
+          <w:b/>
+          <w:sz w:val="28"/>
+        </w:rPr>
+        <w:t>hardware</w:t>
+      </w:r>
+      <w:r>
+        <w:rPr>
+          <w:rFonts w:ascii="Calibri" w:hAnsi="Calibri"/>
+          <w:sz w:val="28"/>
+        </w:rPr>
+        <w:t>.</w:t>
+      </w:r>
+      <w:r>
+        <w:rPr>
+          <w:rFonts w:ascii="Calibri" w:hAnsi="Calibri"/>
+          <w:sz w:val="28"/>
+        </w:rPr>
+        <w:t xml:space="preserve"> </w:t>
+      </w:r>
+      <w:r>
+        <w:rPr>
+          <w:rFonts w:ascii="Calibri" w:hAnsi="Calibri"/>
+          <w:sz w:val="28"/>
+        </w:rPr>
+        <w:t>As per specific subsystem mapping to the hardware the Android hardware will be using TCP/IP networking protocol will be communicating directly with the web browser which will render the front end interface and it will be communicating with our backend (which handles the application specific subsystems) to perform functions such as adding recipes, user logins, and etc.</w:t>
+      </w:r>
+    </w:p>
+    <w:p>
+      <w:pPr>
+        <w:rPr>
+          <w:rFonts w:ascii="Calibri" w:hAnsi="Calibri"/>
+          <w:b/>
+          <w:sz w:val="28"/>
+          <w:u w:val="single"/>
+        </w:rPr>
+      </w:pPr>
+    </w:p>
+    <w:p>
+      <w:pPr>
+        <w:rPr>
+          <w:rFonts w:ascii="Calibri" w:hAnsi="Calibri"/>
+          <w:sz w:val="28"/>
+        </w:rPr>
+      </w:pPr>
+      <w:r>
+        <w:rPr>
+          <w:rFonts w:ascii="Calibri" w:hAnsi="Calibri"/>
+          <w:b/>
+          <w:sz w:val="28"/>
+        </w:rPr>
+        <w:t>Design Rationale</w:t>
       </w:r>
     </w:p>
     <w:p>
@@ -852,6 +1048,34 @@
           <w:sz w:val="28"/>
         </w:rPr>
       </w:pPr>
+      <w:r>
+        <w:rPr>
+          <w:rFonts w:ascii="Calibri" w:hAnsi="Calibri"/>
+          <w:sz w:val="28"/>
+        </w:rPr>
+        <w:t xml:space="preserve">We as a group agreed on a system </w:t>
+      </w:r>
+      <w:r>
+        <w:rPr>
+          <w:rFonts w:ascii="Calibri" w:hAnsi="Calibri"/>
+          <w:sz w:val="28"/>
+        </w:rPr>
+        <w:t>design, which</w:t>
+      </w:r>
+      <w:r>
+        <w:rPr>
+          <w:rFonts w:ascii="Calibri" w:hAnsi="Calibri"/>
+          <w:sz w:val="28"/>
+        </w:rPr>
+        <w:t xml:space="preserve"> is a combination of both layering and partitioning</w:t>
+      </w:r>
+      <w:r>
+        <w:rPr>
+          <w:rFonts w:ascii="Calibri" w:hAnsi="Calibri"/>
+          <w:sz w:val="28"/>
+        </w:rPr>
+        <w:t xml:space="preserve">. </w:t>
+      </w:r>
       <w:bookmarkStart w:id="0" w:name="_GoBack"/>
       <w:bookmarkEnd w:id="0"/>
     </w:p>
@@ -891,8 +1115,15 @@
         </w:rPr>
       </w:pPr>
     </w:p>
+    <w:p>
+      <w:pPr>
+        <w:rPr>
+          <w:rFonts w:ascii="Calibri" w:hAnsi="Calibri"/>
+        </w:rPr>
+      </w:pPr>
+    </w:p>
     <w:sectPr>
-      <w:headerReference w:type="default" r:id="rId9"/>
+      <w:headerReference w:type="default" r:id="rId10"/>
       <w:pgSz w:w="12240" w:h="15840"/>
       <w:pgMar w:top="1440" w:right="1800" w:bottom="1440" w:left="1800" w:header="708" w:footer="708" w:gutter="0"/>
       <w:cols w:space="708"/>
@@ -1330,7 +1561,7 @@
   <w:abstractNum w:abstractNumId="3">
     <w:nsid w:val="3B2539B3"/>
     <w:multiLevelType w:val="hybridMultilevel"/>
-    <w:tmpl w:val="3AB00512"/>
+    <w:tmpl w:val="13A284EC"/>
     <w:lvl w:ilvl="0" w:tplc="04090001">
       <w:start w:val="1"/>
       <w:numFmt w:val="bullet"/>
@@ -1703,7 +1934,6 @@
   <w:style w:type="character" w:default="1" w:styleId="DefaultParagraphFont">
     <w:name w:val="Default Paragraph Font"/>
     <w:uiPriority w:val="1"/>
-    <w:semiHidden/>
     <w:unhideWhenUsed/>
   </w:style>
   <w:style w:type="table" w:default="1" w:styleId="TableNormal">
@@ -1969,7 +2199,6 @@
   <w:style w:type="character" w:default="1" w:styleId="DefaultParagraphFont">
     <w:name w:val="Default Paragraph Font"/>
     <w:uiPriority w:val="1"/>
-    <w:semiHidden/>
     <w:unhideWhenUsed/>
   </w:style>
   <w:style w:type="table" w:default="1" w:styleId="TableNormal">

--- a/Design/g4p3 - Design Document.docx
+++ b/Design/g4p3 - Design Document.docx
@@ -1076,18 +1076,128 @@
         </w:rPr>
         <w:t xml:space="preserve">. </w:t>
       </w:r>
+      <w:r>
+        <w:rPr>
+          <w:rFonts w:ascii="Calibri" w:hAnsi="Calibri"/>
+          <w:sz w:val="28"/>
+        </w:rPr>
+        <w:t xml:space="preserve"> </w:t>
+      </w:r>
+      <w:r>
+        <w:rPr>
+          <w:rFonts w:ascii="Calibri" w:hAnsi="Calibri"/>
+          <w:sz w:val="28"/>
+        </w:rPr>
+        <w:t xml:space="preserve">We chose layering </w:t>
+      </w:r>
+      <w:r>
+        <w:rPr>
+          <w:rFonts w:ascii="Calibri" w:hAnsi="Calibri"/>
+          <w:sz w:val="28"/>
+        </w:rPr>
+        <w:t>because we needed hiera</w:t>
+      </w:r>
+      <w:r>
+        <w:rPr>
+          <w:rFonts w:ascii="Calibri" w:hAnsi="Calibri"/>
+          <w:sz w:val="28"/>
+        </w:rPr>
+        <w:t xml:space="preserve">rchical structure from layering to define parent child relationship for certain classes to avoid class cluttering and over complication. We follow Object Oriented Programming (OOP) so we definitely needed the hierarchical structure.  We have an open architecture meaning that some layers will access layers at deeper levels (ex. Django backend [Middleware layer] accesses </w:t>
+      </w:r>
+      <w:r>
+        <w:rPr>
+          <w:rFonts w:ascii="Calibri" w:hAnsi="Calibri"/>
+          <w:i/>
+          <w:sz w:val="28"/>
+        </w:rPr>
+        <w:t>Recipe Management</w:t>
+      </w:r>
+      <w:r>
+        <w:rPr>
+          <w:rFonts w:ascii="Calibri" w:hAnsi="Calibri"/>
+          <w:sz w:val="28"/>
+        </w:rPr>
+        <w:t xml:space="preserve"> and </w:t>
+      </w:r>
+      <w:r>
+        <w:rPr>
+          <w:rFonts w:ascii="Calibri" w:hAnsi="Calibri"/>
+          <w:i/>
+          <w:sz w:val="28"/>
+        </w:rPr>
+        <w:t>User Management</w:t>
+      </w:r>
+      <w:r>
+        <w:rPr>
+          <w:rFonts w:ascii="Calibri" w:hAnsi="Calibri"/>
+          <w:sz w:val="28"/>
+        </w:rPr>
+        <w:t xml:space="preserve"> [Application Specific Layer]). As per partitioning, we chose this because we needed some subsystems to work directly and communicate with other subsystems in that </w:t>
+      </w:r>
+      <w:r>
+        <w:rPr>
+          <w:rFonts w:ascii="Calibri" w:hAnsi="Calibri"/>
+          <w:i/>
+          <w:sz w:val="28"/>
+        </w:rPr>
+        <w:t>partition</w:t>
+      </w:r>
+      <w:r>
+        <w:rPr>
+          <w:rFonts w:ascii="Calibri" w:hAnsi="Calibri"/>
+          <w:sz w:val="28"/>
+        </w:rPr>
+        <w:t xml:space="preserve">. For ex. </w:t>
+      </w:r>
+      <w:r>
+        <w:rPr>
+          <w:rFonts w:ascii="Calibri" w:hAnsi="Calibri"/>
+          <w:i/>
+          <w:sz w:val="28"/>
+        </w:rPr>
+        <w:t>Recipe Management</w:t>
+      </w:r>
+      <w:r>
+        <w:rPr>
+          <w:rFonts w:ascii="Calibri" w:hAnsi="Calibri"/>
+          <w:sz w:val="28"/>
+        </w:rPr>
+        <w:t xml:space="preserve"> subsystem communicates with </w:t>
+      </w:r>
+      <w:r>
+        <w:rPr>
+          <w:rFonts w:ascii="Calibri" w:hAnsi="Calibri"/>
+          <w:i/>
+          <w:sz w:val="28"/>
+        </w:rPr>
+        <w:t>User Management</w:t>
+      </w:r>
+      <w:r>
+        <w:rPr>
+          <w:rFonts w:ascii="Calibri" w:hAnsi="Calibri"/>
+          <w:sz w:val="28"/>
+        </w:rPr>
+        <w:t xml:space="preserve"> in parallel to determine whether someone has the sufficient permissions to post a recipe or edit a recipe (we don’t want someone editing a recipe that doesn’t belong to them).</w:t>
+      </w:r>
+      <w:r>
+        <w:rPr>
+          <w:rFonts w:ascii="Calibri" w:hAnsi="Calibri"/>
+          <w:sz w:val="28"/>
+        </w:rPr>
+        <w:t xml:space="preserve"> Thus, the following reasons why we went with a combination of both layering and partitioning when choosing a system design.</w:t>
+      </w:r>
+    </w:p>
+    <w:p>
+      <w:pPr>
+        <w:rPr>
+          <w:rFonts w:ascii="Calibri" w:hAnsi="Calibri"/>
+          <w:b/>
+          <w:sz w:val="28"/>
+          <w:u w:val="single"/>
+        </w:rPr>
+      </w:pPr>
       <w:bookmarkStart w:id="0" w:name="_GoBack"/>
       <w:bookmarkEnd w:id="0"/>
-    </w:p>
-    <w:p>
-      <w:pPr>
-        <w:rPr>
-          <w:rFonts w:ascii="Calibri" w:hAnsi="Calibri"/>
-          <w:b/>
-          <w:sz w:val="28"/>
-          <w:u w:val="single"/>
-        </w:rPr>
-      </w:pPr>
     </w:p>
     <w:p>
       <w:pPr>

--- a/Design/g4p3 - Design Document.docx
+++ b/Design/g4p3 - Design Document.docx
@@ -1038,11 +1038,7 @@
     </w:p>
     <w:p>
       <w:pPr>
-        <w:pStyle w:val="ListParagraph"/>
-        <w:numPr>
-          <w:ilvl w:val="0"/>
-          <w:numId w:val="2"/>
-        </w:numPr>
+        <w:ind w:firstLine="720"/>
         <w:rPr>
           <w:rFonts w:ascii="Calibri" w:hAnsi="Calibri"/>
           <w:sz w:val="28"/>
@@ -1083,6 +1079,15 @@
         </w:rPr>
         <w:t xml:space="preserve"> </w:t>
       </w:r>
+    </w:p>
+    <w:p>
+      <w:pPr>
+        <w:ind w:firstLine="720"/>
+        <w:rPr>
+          <w:rFonts w:ascii="Calibri" w:hAnsi="Calibri"/>
+          <w:sz w:val="28"/>
+        </w:rPr>
+      </w:pPr>
       <w:r>
         <w:rPr>
           <w:rFonts w:ascii="Calibri" w:hAnsi="Calibri"/>
@@ -1132,7 +1137,23 @@
           <w:rFonts w:ascii="Calibri" w:hAnsi="Calibri"/>
           <w:sz w:val="28"/>
         </w:rPr>
-        <w:t xml:space="preserve"> [Application Specific Layer]). As per partitioning, we chose this because we needed some subsystems to work directly and communicate with other subsystems in that </w:t>
+        <w:t xml:space="preserve"> [Application Specific Layer]). </w:t>
+      </w:r>
+    </w:p>
+    <w:p>
+      <w:pPr>
+        <w:ind w:firstLine="720"/>
+        <w:rPr>
+          <w:rFonts w:ascii="Calibri" w:hAnsi="Calibri"/>
+          <w:sz w:val="28"/>
+        </w:rPr>
+      </w:pPr>
+      <w:r>
+        <w:rPr>
+          <w:rFonts w:ascii="Calibri" w:hAnsi="Calibri"/>
+          <w:sz w:val="28"/>
+        </w:rPr>
+        <w:t xml:space="preserve">As per partitioning, we chose this because we needed some subsystems to work directly and communicate with other subsystems in that </w:t>
       </w:r>
       <w:r>
         <w:rPr>
@@ -1184,20 +1205,27 @@
           <w:rFonts w:ascii="Calibri" w:hAnsi="Calibri"/>
           <w:sz w:val="28"/>
         </w:rPr>
-        <w:t xml:space="preserve"> Thus, the following reasons why we went with a combination of both layering and partitioning when choosing a system design.</w:t>
-      </w:r>
-    </w:p>
-    <w:p>
-      <w:pPr>
-        <w:rPr>
-          <w:rFonts w:ascii="Calibri" w:hAnsi="Calibri"/>
-          <w:b/>
-          <w:sz w:val="28"/>
-          <w:u w:val="single"/>
-        </w:rPr>
-      </w:pPr>
+        <w:t xml:space="preserve"> Thus, the following reasons why we went with a combination</w:t>
+      </w:r>
       <w:bookmarkStart w:id="0" w:name="_GoBack"/>
       <w:bookmarkEnd w:id="0"/>
+      <w:r>
+        <w:rPr>
+          <w:rFonts w:ascii="Calibri" w:hAnsi="Calibri"/>
+          <w:sz w:val="28"/>
+        </w:rPr>
+        <w:t xml:space="preserve"> of both layering and partitioning when choosing a system design.</w:t>
+      </w:r>
+    </w:p>
+    <w:p>
+      <w:pPr>
+        <w:rPr>
+          <w:rFonts w:ascii="Calibri" w:hAnsi="Calibri"/>
+          <w:b/>
+          <w:sz w:val="28"/>
+          <w:u w:val="single"/>
+        </w:rPr>
+      </w:pPr>
     </w:p>
     <w:p>
       <w:pPr>

--- a/Design/g4p3 - Design Document.docx
+++ b/Design/g4p3 - Design Document.docx
@@ -1153,59 +1153,7 @@
           <w:rFonts w:ascii="Calibri" w:hAnsi="Calibri"/>
           <w:sz w:val="28"/>
         </w:rPr>
-        <w:t xml:space="preserve">As per partitioning, we chose this because we needed some subsystems to work directly and communicate with other subsystems in that </w:t>
-      </w:r>
-      <w:r>
-        <w:rPr>
-          <w:rFonts w:ascii="Calibri" w:hAnsi="Calibri"/>
-          <w:i/>
-          <w:sz w:val="28"/>
-        </w:rPr>
-        <w:t>partition</w:t>
-      </w:r>
-      <w:r>
-        <w:rPr>
-          <w:rFonts w:ascii="Calibri" w:hAnsi="Calibri"/>
-          <w:sz w:val="28"/>
-        </w:rPr>
-        <w:t xml:space="preserve">. For ex. </w:t>
-      </w:r>
-      <w:r>
-        <w:rPr>
-          <w:rFonts w:ascii="Calibri" w:hAnsi="Calibri"/>
-          <w:i/>
-          <w:sz w:val="28"/>
-        </w:rPr>
-        <w:t>Recipe Management</w:t>
-      </w:r>
-      <w:r>
-        <w:rPr>
-          <w:rFonts w:ascii="Calibri" w:hAnsi="Calibri"/>
-          <w:sz w:val="28"/>
-        </w:rPr>
-        <w:t xml:space="preserve"> subsystem communicates with </w:t>
-      </w:r>
-      <w:r>
-        <w:rPr>
-          <w:rFonts w:ascii="Calibri" w:hAnsi="Calibri"/>
-          <w:i/>
-          <w:sz w:val="28"/>
-        </w:rPr>
-        <w:t>User Management</w:t>
-      </w:r>
-      <w:r>
-        <w:rPr>
-          <w:rFonts w:ascii="Calibri" w:hAnsi="Calibri"/>
-          <w:sz w:val="28"/>
-        </w:rPr>
-        <w:t xml:space="preserve"> in parallel to determine whether someone has the sufficient permissions to post a recipe or edit a recipe (we don’t want someone editing a recipe that doesn’t belong to them).</w:t>
-      </w:r>
-      <w:r>
-        <w:rPr>
-          <w:rFonts w:ascii="Calibri" w:hAnsi="Calibri"/>
-          <w:sz w:val="28"/>
-        </w:rPr>
-        <w:t xml:space="preserve"> Thus, the following reasons why we went with a combination</w:t>
+        <w:t>As per partitioning, we chose this because we needed some subsystems to work directly and communicate with other</w:t>
       </w:r>
       <w:bookmarkStart w:id="0" w:name="_GoBack"/>
       <w:bookmarkEnd w:id="0"/>
@@ -1214,7 +1162,59 @@
           <w:rFonts w:ascii="Calibri" w:hAnsi="Calibri"/>
           <w:sz w:val="28"/>
         </w:rPr>
-        <w:t xml:space="preserve"> of both layering and partitioning when choosing a system design.</w:t>
+        <w:t xml:space="preserve"> subsystems in that </w:t>
+      </w:r>
+      <w:r>
+        <w:rPr>
+          <w:rFonts w:ascii="Calibri" w:hAnsi="Calibri"/>
+          <w:i/>
+          <w:sz w:val="28"/>
+        </w:rPr>
+        <w:t>partition</w:t>
+      </w:r>
+      <w:r>
+        <w:rPr>
+          <w:rFonts w:ascii="Calibri" w:hAnsi="Calibri"/>
+          <w:sz w:val="28"/>
+        </w:rPr>
+        <w:t xml:space="preserve">. For ex. </w:t>
+      </w:r>
+      <w:r>
+        <w:rPr>
+          <w:rFonts w:ascii="Calibri" w:hAnsi="Calibri"/>
+          <w:i/>
+          <w:sz w:val="28"/>
+        </w:rPr>
+        <w:t>Recipe Management</w:t>
+      </w:r>
+      <w:r>
+        <w:rPr>
+          <w:rFonts w:ascii="Calibri" w:hAnsi="Calibri"/>
+          <w:sz w:val="28"/>
+        </w:rPr>
+        <w:t xml:space="preserve"> subsystem communicates with </w:t>
+      </w:r>
+      <w:r>
+        <w:rPr>
+          <w:rFonts w:ascii="Calibri" w:hAnsi="Calibri"/>
+          <w:i/>
+          <w:sz w:val="28"/>
+        </w:rPr>
+        <w:t>User Management</w:t>
+      </w:r>
+      <w:r>
+        <w:rPr>
+          <w:rFonts w:ascii="Calibri" w:hAnsi="Calibri"/>
+          <w:sz w:val="28"/>
+        </w:rPr>
+        <w:t xml:space="preserve"> in parallel to determine whether someone has the sufficient permissions to post a recipe or edit a recipe (we don’t want someone editing a recipe that doesn’t belong to them).</w:t>
+      </w:r>
+      <w:r>
+        <w:rPr>
+          <w:rFonts w:ascii="Calibri" w:hAnsi="Calibri"/>
+          <w:sz w:val="28"/>
+        </w:rPr>
+        <w:t xml:space="preserve"> Thus, the following reasons why we went with a combination of both layering and partitioning when choosing a system design.</w:t>
       </w:r>
     </w:p>
     <w:p>

--- a/Design/g4p3 - Design Document.docx
+++ b/Design/g4p3 - Design Document.docx
@@ -817,7 +817,7 @@
           <w:sz w:val="28"/>
         </w:rPr>
         <w:drawing>
-          <wp:anchor distT="0" distB="0" distL="114300" distR="114300" simplePos="0" relativeHeight="251659264" behindDoc="0" locked="0" layoutInCell="1" allowOverlap="1" wp14:anchorId="01842728" wp14:editId="1FEE8E18">
+          <wp:anchor distT="0" distB="0" distL="114300" distR="114300" simplePos="0" relativeHeight="251659264" behindDoc="0" locked="0" layoutInCell="1" allowOverlap="1" wp14:anchorId="01842728" wp14:editId="2CE2F3EB">
             <wp:simplePos x="0" y="0"/>
             <wp:positionH relativeFrom="column">
               <wp:posOffset>-389890</wp:posOffset>
@@ -825,8 +825,8 @@
             <wp:positionV relativeFrom="paragraph">
               <wp:posOffset>292735</wp:posOffset>
             </wp:positionV>
-            <wp:extent cx="6379210" cy="6858000"/>
-            <wp:effectExtent l="0" t="0" r="0" b="0"/>
+            <wp:extent cx="6219190" cy="6685915"/>
+            <wp:effectExtent l="0" t="0" r="3810" b="0"/>
             <wp:wrapSquare wrapText="bothSides"/>
             <wp:docPr id="3" name="Picture 3"/>
             <wp:cNvGraphicFramePr>
@@ -856,7 +856,7 @@
                   <pic:spPr bwMode="auto">
                     <a:xfrm>
                       <a:off x="0" y="0"/>
-                      <a:ext cx="6379210" cy="6858000"/>
+                      <a:ext cx="6219190" cy="6685915"/>
                     </a:xfrm>
                     <a:prstGeom prst="rect">
                       <a:avLst/>
@@ -1153,7 +1153,59 @@
           <w:rFonts w:ascii="Calibri" w:hAnsi="Calibri"/>
           <w:sz w:val="28"/>
         </w:rPr>
-        <w:t>As per partitioning, we chose this because we needed some subsystems to work directly and communicate with other</w:t>
+        <w:t xml:space="preserve">As per partitioning, we chose this because we needed some subsystems to work directly and communicate with other subsystems in that </w:t>
+      </w:r>
+      <w:r>
+        <w:rPr>
+          <w:rFonts w:ascii="Calibri" w:hAnsi="Calibri"/>
+          <w:i/>
+          <w:sz w:val="28"/>
+        </w:rPr>
+        <w:t>partition</w:t>
+      </w:r>
+      <w:r>
+        <w:rPr>
+          <w:rFonts w:ascii="Calibri" w:hAnsi="Calibri"/>
+          <w:sz w:val="28"/>
+        </w:rPr>
+        <w:t xml:space="preserve">. For ex. </w:t>
+      </w:r>
+      <w:r>
+        <w:rPr>
+          <w:rFonts w:ascii="Calibri" w:hAnsi="Calibri"/>
+          <w:i/>
+          <w:sz w:val="28"/>
+        </w:rPr>
+        <w:t>Recipe Management</w:t>
+      </w:r>
+      <w:r>
+        <w:rPr>
+          <w:rFonts w:ascii="Calibri" w:hAnsi="Calibri"/>
+          <w:sz w:val="28"/>
+        </w:rPr>
+        <w:t xml:space="preserve"> subsystem communicates with </w:t>
+      </w:r>
+      <w:r>
+        <w:rPr>
+          <w:rFonts w:ascii="Calibri" w:hAnsi="Calibri"/>
+          <w:i/>
+          <w:sz w:val="28"/>
+        </w:rPr>
+        <w:t>User Management</w:t>
+      </w:r>
+      <w:r>
+        <w:rPr>
+          <w:rFonts w:ascii="Calibri" w:hAnsi="Calibri"/>
+          <w:sz w:val="28"/>
+        </w:rPr>
+        <w:t xml:space="preserve"> in parallel to determine whether someone has the sufficient permissions to post a recipe or edit a recipe (we don’t want someone editing a recipe that doesn’t belong to them).</w:t>
+      </w:r>
+      <w:r>
+        <w:rPr>
+          <w:rFonts w:ascii="Calibri" w:hAnsi="Calibri"/>
+          <w:sz w:val="28"/>
+        </w:rPr>
+        <w:t xml:space="preserve"> Thus, the following reasons why we went with a </w:t>
       </w:r>
       <w:bookmarkStart w:id="0" w:name="_GoBack"/>
       <w:bookmarkEnd w:id="0"/>
@@ -1162,59 +1214,7 @@
           <w:rFonts w:ascii="Calibri" w:hAnsi="Calibri"/>
           <w:sz w:val="28"/>
         </w:rPr>
-        <w:t xml:space="preserve"> subsystems in that </w:t>
-      </w:r>
-      <w:r>
-        <w:rPr>
-          <w:rFonts w:ascii="Calibri" w:hAnsi="Calibri"/>
-          <w:i/>
-          <w:sz w:val="28"/>
-        </w:rPr>
-        <w:t>partition</w:t>
-      </w:r>
-      <w:r>
-        <w:rPr>
-          <w:rFonts w:ascii="Calibri" w:hAnsi="Calibri"/>
-          <w:sz w:val="28"/>
-        </w:rPr>
-        <w:t xml:space="preserve">. For ex. </w:t>
-      </w:r>
-      <w:r>
-        <w:rPr>
-          <w:rFonts w:ascii="Calibri" w:hAnsi="Calibri"/>
-          <w:i/>
-          <w:sz w:val="28"/>
-        </w:rPr>
-        <w:t>Recipe Management</w:t>
-      </w:r>
-      <w:r>
-        <w:rPr>
-          <w:rFonts w:ascii="Calibri" w:hAnsi="Calibri"/>
-          <w:sz w:val="28"/>
-        </w:rPr>
-        <w:t xml:space="preserve"> subsystem communicates with </w:t>
-      </w:r>
-      <w:r>
-        <w:rPr>
-          <w:rFonts w:ascii="Calibri" w:hAnsi="Calibri"/>
-          <w:i/>
-          <w:sz w:val="28"/>
-        </w:rPr>
-        <w:t>User Management</w:t>
-      </w:r>
-      <w:r>
-        <w:rPr>
-          <w:rFonts w:ascii="Calibri" w:hAnsi="Calibri"/>
-          <w:sz w:val="28"/>
-        </w:rPr>
-        <w:t xml:space="preserve"> in parallel to determine whether someone has the sufficient permissions to post a recipe or edit a recipe (we don’t want someone editing a recipe that doesn’t belong to them).</w:t>
-      </w:r>
-      <w:r>
-        <w:rPr>
-          <w:rFonts w:ascii="Calibri" w:hAnsi="Calibri"/>
-          <w:sz w:val="28"/>
-        </w:rPr>
-        <w:t xml:space="preserve"> Thus, the following reasons why we went with a combination of both layering and partitioning when choosing a system design.</w:t>
+        <w:t>combination of both layering and partitioning when choosing a system design.</w:t>
       </w:r>
     </w:p>
     <w:p>
@@ -1262,6 +1262,7 @@
     </w:p>
     <w:sectPr>
       <w:headerReference w:type="default" r:id="rId10"/>
+      <w:footerReference w:type="default" r:id="rId11"/>
       <w:pgSz w:w="12240" w:h="15840"/>
       <w:pgMar w:top="1440" w:right="1800" w:bottom="1440" w:left="1800" w:header="708" w:footer="708" w:gutter="0"/>
       <w:cols w:space="708"/>
@@ -1288,6 +1289,48 @@
     </w:p>
   </w:endnote>
 </w:endnotes>
+</file>
+
+<file path=word/footer1.xml><?xml version="1.0" encoding="utf-8"?>
+<w:ftr xmlns:wpc="http://schemas.microsoft.com/office/word/2010/wordprocessingCanvas" xmlns:mo="http://schemas.microsoft.com/office/mac/office/2008/main" xmlns:mc="http://schemas.openxmlformats.org/markup-compatibility/2006" xmlns:mv="urn:schemas-microsoft-com:mac:vml" xmlns:o="urn:schemas-microsoft-com:office:office" xmlns:r="http://schemas.openxmlformats.org/officeDocument/2006/relationships" xmlns:m="http://schemas.openxmlformats.org/officeDocument/2006/math" xmlns:v="urn:schemas-microsoft-com:vml" xmlns:wp14="http://schemas.microsoft.com/office/word/2010/wordprocessingDrawing" xmlns:wp="http://schemas.openxmlformats.org/drawingml/2006/wordprocessingDrawing" xmlns:w10="urn:schemas-microsoft-com:office:word" xmlns:w="http://schemas.openxmlformats.org/wordprocessingml/2006/main" xmlns:w14="http://schemas.microsoft.com/office/word/2010/wordml" xmlns:wpg="http://schemas.microsoft.com/office/word/2010/wordprocessingGroup" xmlns:wpi="http://schemas.microsoft.com/office/word/2010/wordprocessingInk" xmlns:wne="http://schemas.microsoft.com/office/word/2006/wordml" xmlns:wps="http://schemas.microsoft.com/office/word/2010/wordprocessingShape" mc:Ignorable="w14 wp14">
+  <w:p>
+    <w:pPr>
+      <w:pStyle w:val="Footer"/>
+      <w:jc w:val="right"/>
+    </w:pPr>
+    <w:r>
+      <w:rPr>
+        <w:rStyle w:val="PageNumber"/>
+      </w:rPr>
+      <w:fldChar w:fldCharType="begin"/>
+    </w:r>
+    <w:r>
+      <w:rPr>
+        <w:rStyle w:val="PageNumber"/>
+      </w:rPr>
+      <w:instrText xml:space="preserve"> PAGE </w:instrText>
+    </w:r>
+    <w:r>
+      <w:rPr>
+        <w:rStyle w:val="PageNumber"/>
+      </w:rPr>
+      <w:fldChar w:fldCharType="separate"/>
+    </w:r>
+    <w:r>
+      <w:rPr>
+        <w:rStyle w:val="PageNumber"/>
+        <w:noProof/>
+      </w:rPr>
+      <w:t>1</w:t>
+    </w:r>
+    <w:r>
+      <w:rPr>
+        <w:rStyle w:val="PageNumber"/>
+      </w:rPr>
+      <w:fldChar w:fldCharType="end"/>
+    </w:r>
+  </w:p>
+</w:ftr>
 </file>
 
 <file path=word/footnotes.xml><?xml version="1.0" encoding="utf-8"?>
@@ -2175,6 +2218,14 @@
       <w:szCs w:val="18"/>
     </w:rPr>
   </w:style>
+  <w:style w:type="character" w:styleId="PageNumber">
+    <w:name w:val="page number"/>
+    <w:basedOn w:val="DefaultParagraphFont"/>
+    <w:uiPriority w:val="99"/>
+    <w:semiHidden/>
+    <w:unhideWhenUsed/>
+    <w:rsid w:val="00FF2C66"/>
+  </w:style>
 </w:styles>
 </file>
 
@@ -2439,6 +2490,14 @@
       <w:sz w:val="18"/>
       <w:szCs w:val="18"/>
     </w:rPr>
+  </w:style>
+  <w:style w:type="character" w:styleId="PageNumber">
+    <w:name w:val="page number"/>
+    <w:basedOn w:val="DefaultParagraphFont"/>
+    <w:uiPriority w:val="99"/>
+    <w:semiHidden/>
+    <w:unhideWhenUsed/>
+    <w:rsid w:val="00FF2C66"/>
   </w:style>
 </w:styles>
 </file>

--- a/Design/g4p3 - Design Document.docx
+++ b/Design/g4p3 - Design Document.docx
@@ -1014,100 +1014,46 @@
       <w:pPr>
         <w:rPr>
           <w:rFonts w:ascii="Calibri" w:hAnsi="Calibri"/>
-          <w:b/>
-          <w:sz w:val="28"/>
-          <w:u w:val="single"/>
-        </w:rPr>
-      </w:pPr>
-    </w:p>
-    <w:p>
-      <w:pPr>
-        <w:rPr>
-          <w:rFonts w:ascii="Calibri" w:hAnsi="Calibri"/>
-          <w:sz w:val="28"/>
-        </w:rPr>
-      </w:pPr>
-      <w:r>
-        <w:rPr>
-          <w:rFonts w:ascii="Calibri" w:hAnsi="Calibri"/>
-          <w:b/>
-          <w:sz w:val="28"/>
-        </w:rPr>
-        <w:t>Design Rationale</w:t>
-      </w:r>
-    </w:p>
-    <w:p>
-      <w:pPr>
-        <w:ind w:firstLine="720"/>
-        <w:rPr>
-          <w:rFonts w:ascii="Calibri" w:hAnsi="Calibri"/>
-          <w:sz w:val="28"/>
-        </w:rPr>
-      </w:pPr>
-      <w:r>
-        <w:rPr>
-          <w:rFonts w:ascii="Calibri" w:hAnsi="Calibri"/>
-          <w:sz w:val="28"/>
-        </w:rPr>
-        <w:t xml:space="preserve">We as a group agreed on a system </w:t>
-      </w:r>
-      <w:r>
-        <w:rPr>
-          <w:rFonts w:ascii="Calibri" w:hAnsi="Calibri"/>
-          <w:sz w:val="28"/>
-        </w:rPr>
-        <w:t>design, which</w:t>
-      </w:r>
-      <w:r>
-        <w:rPr>
-          <w:rFonts w:ascii="Calibri" w:hAnsi="Calibri"/>
-          <w:sz w:val="28"/>
-        </w:rPr>
-        <w:t xml:space="preserve"> is a combination of both layering and partitioning</w:t>
-      </w:r>
-      <w:r>
-        <w:rPr>
-          <w:rFonts w:ascii="Calibri" w:hAnsi="Calibri"/>
-          <w:sz w:val="28"/>
-        </w:rPr>
-        <w:t xml:space="preserve">. </w:t>
-      </w:r>
-      <w:r>
-        <w:rPr>
-          <w:rFonts w:ascii="Calibri" w:hAnsi="Calibri"/>
-          <w:sz w:val="28"/>
-        </w:rPr>
-        <w:t xml:space="preserve"> </w:t>
-      </w:r>
-    </w:p>
-    <w:p>
-      <w:pPr>
-        <w:ind w:firstLine="720"/>
-        <w:rPr>
-          <w:rFonts w:ascii="Calibri" w:hAnsi="Calibri"/>
-          <w:sz w:val="28"/>
-        </w:rPr>
-      </w:pPr>
-      <w:r>
-        <w:rPr>
-          <w:rFonts w:ascii="Calibri" w:hAnsi="Calibri"/>
-          <w:sz w:val="28"/>
-        </w:rPr>
-        <w:t xml:space="preserve">We chose layering </w:t>
-      </w:r>
-      <w:r>
-        <w:rPr>
-          <w:rFonts w:ascii="Calibri" w:hAnsi="Calibri"/>
-          <w:sz w:val="28"/>
-        </w:rPr>
-        <w:t>because we needed hiera</w:t>
-      </w:r>
-      <w:r>
-        <w:rPr>
-          <w:rFonts w:ascii="Calibri" w:hAnsi="Calibri"/>
-          <w:sz w:val="28"/>
-        </w:rPr>
-        <w:t xml:space="preserve">rchical structure from layering to define parent child relationship for certain classes to avoid class cluttering and over complication. We follow Object Oriented Programming (OOP) so we definitely needed the hierarchical structure.  We have an open architecture meaning that some layers will access layers at deeper levels (ex. Django backend [Middleware layer] accesses </w:t>
+          <w:sz w:val="28"/>
+        </w:rPr>
+      </w:pPr>
+    </w:p>
+    <w:p>
+      <w:pPr>
+        <w:rPr>
+          <w:rFonts w:ascii="Calibri" w:hAnsi="Calibri"/>
+          <w:sz w:val="28"/>
+        </w:rPr>
+      </w:pPr>
+      <w:r>
+        <w:rPr>
+          <w:rFonts w:ascii="Calibri" w:hAnsi="Calibri"/>
+          <w:b/>
+          <w:sz w:val="28"/>
+        </w:rPr>
+        <w:t>Access Control</w:t>
+      </w:r>
+    </w:p>
+    <w:p>
+      <w:pPr>
+        <w:rPr>
+          <w:rFonts w:ascii="Calibri" w:hAnsi="Calibri"/>
+          <w:sz w:val="28"/>
+        </w:rPr>
+      </w:pPr>
+      <w:r>
+        <w:rPr>
+          <w:rFonts w:ascii="Calibri" w:hAnsi="Calibri"/>
+          <w:sz w:val="28"/>
+        </w:rPr>
+        <w:tab/>
+      </w:r>
+      <w:r>
+        <w:rPr>
+          <w:rFonts w:ascii="Calibri" w:hAnsi="Calibri"/>
+          <w:sz w:val="28"/>
+        </w:rPr>
+        <w:t xml:space="preserve">The access control is limited between each subsystem. In specific to the </w:t>
       </w:r>
       <w:r>
         <w:rPr>
@@ -1115,6 +1061,21 @@
           <w:i/>
           <w:sz w:val="28"/>
         </w:rPr>
+        <w:t>Application Specific Layer</w:t>
+      </w:r>
+      <w:r>
+        <w:rPr>
+          <w:rFonts w:ascii="Calibri" w:hAnsi="Calibri"/>
+          <w:sz w:val="28"/>
+        </w:rPr>
+        <w:t xml:space="preserve"> the there is access between </w:t>
+      </w:r>
+      <w:r>
+        <w:rPr>
+          <w:rFonts w:ascii="Calibri" w:hAnsi="Calibri"/>
+          <w:i/>
+          <w:sz w:val="28"/>
+        </w:rPr>
         <w:t>Recipe Management</w:t>
       </w:r>
       <w:r>
@@ -1122,6 +1083,66 @@
           <w:rFonts w:ascii="Calibri" w:hAnsi="Calibri"/>
           <w:sz w:val="28"/>
         </w:rPr>
+        <w:t xml:space="preserve"> and the </w:t>
+      </w:r>
+      <w:r>
+        <w:rPr>
+          <w:rFonts w:ascii="Calibri" w:hAnsi="Calibri"/>
+          <w:i/>
+          <w:sz w:val="28"/>
+        </w:rPr>
+        <w:t>Recipe Filter Control</w:t>
+      </w:r>
+      <w:r>
+        <w:rPr>
+          <w:rFonts w:ascii="Calibri" w:hAnsi="Calibri"/>
+          <w:sz w:val="28"/>
+        </w:rPr>
+        <w:t xml:space="preserve">, </w:t>
+      </w:r>
+      <w:r>
+        <w:rPr>
+          <w:rFonts w:ascii="Calibri" w:hAnsi="Calibri"/>
+          <w:i/>
+          <w:sz w:val="28"/>
+        </w:rPr>
+        <w:t>Recipe Like/Dislike Control</w:t>
+      </w:r>
+      <w:r>
+        <w:rPr>
+          <w:rFonts w:ascii="Calibri" w:hAnsi="Calibri"/>
+          <w:sz w:val="28"/>
+        </w:rPr>
+        <w:t xml:space="preserve">, and </w:t>
+      </w:r>
+      <w:r>
+        <w:rPr>
+          <w:rFonts w:ascii="Calibri" w:hAnsi="Calibri"/>
+          <w:i/>
+          <w:sz w:val="28"/>
+        </w:rPr>
+        <w:t>Recipe Rating Control</w:t>
+      </w:r>
+      <w:r>
+        <w:rPr>
+          <w:rFonts w:ascii="Calibri" w:hAnsi="Calibri"/>
+          <w:sz w:val="28"/>
+        </w:rPr>
+        <w:t xml:space="preserve">. There is also access between the </w:t>
+      </w:r>
+      <w:r>
+        <w:rPr>
+          <w:rFonts w:ascii="Calibri" w:hAnsi="Calibri"/>
+          <w:i/>
+          <w:sz w:val="28"/>
+        </w:rPr>
+        <w:t>Recipe Management</w:t>
+      </w:r>
+      <w:r>
+        <w:rPr>
+          <w:rFonts w:ascii="Calibri" w:hAnsi="Calibri"/>
+          <w:sz w:val="28"/>
+        </w:rPr>
         <w:t xml:space="preserve"> and </w:t>
       </w:r>
       <w:r>
@@ -1137,23 +1158,48 @@
           <w:rFonts w:ascii="Calibri" w:hAnsi="Calibri"/>
           <w:sz w:val="28"/>
         </w:rPr>
-        <w:t xml:space="preserve"> [Application Specific Layer]). </w:t>
-      </w:r>
-    </w:p>
-    <w:p>
-      <w:pPr>
-        <w:ind w:firstLine="720"/>
-        <w:rPr>
-          <w:rFonts w:ascii="Calibri" w:hAnsi="Calibri"/>
-          <w:sz w:val="28"/>
-        </w:rPr>
-      </w:pPr>
-      <w:r>
-        <w:rPr>
-          <w:rFonts w:ascii="Calibri" w:hAnsi="Calibri"/>
-          <w:sz w:val="28"/>
-        </w:rPr>
-        <w:t xml:space="preserve">As per partitioning, we chose this because we needed some subsystems to work directly and communicate with other subsystems in that </w:t>
+        <w:t xml:space="preserve"> however, the access is restricted in this partition level. There is only read access in this partition level between subsystems. The write and execute access for data is restricted to each particular subsystem itself.</w:t>
+      </w:r>
+    </w:p>
+    <w:p>
+      <w:pPr>
+        <w:rPr>
+          <w:rFonts w:ascii="Calibri" w:hAnsi="Calibri"/>
+          <w:sz w:val="28"/>
+        </w:rPr>
+      </w:pPr>
+    </w:p>
+    <w:p>
+      <w:pPr>
+        <w:rPr>
+          <w:rFonts w:ascii="Calibri" w:hAnsi="Calibri"/>
+          <w:b/>
+          <w:sz w:val="28"/>
+        </w:rPr>
+      </w:pPr>
+      <w:r>
+        <w:rPr>
+          <w:rFonts w:ascii="Calibri" w:hAnsi="Calibri"/>
+          <w:b/>
+          <w:sz w:val="28"/>
+        </w:rPr>
+        <w:t>Data Storage</w:t>
+      </w:r>
+    </w:p>
+    <w:p>
+      <w:pPr>
+        <w:rPr>
+          <w:rFonts w:ascii="Calibri" w:hAnsi="Calibri"/>
+          <w:sz w:val="28"/>
+        </w:rPr>
+      </w:pPr>
+      <w:r>
+        <w:rPr>
+          <w:rFonts w:ascii="Calibri" w:hAnsi="Calibri"/>
+          <w:sz w:val="28"/>
+        </w:rPr>
+        <w:tab/>
+        <w:t xml:space="preserve">Data storage for the </w:t>
       </w:r>
       <w:r>
         <w:rPr>
@@ -1161,60 +1207,251 @@
           <w:i/>
           <w:sz w:val="28"/>
         </w:rPr>
-        <w:t>partition</w:t>
-      </w:r>
-      <w:r>
-        <w:rPr>
-          <w:rFonts w:ascii="Calibri" w:hAnsi="Calibri"/>
-          <w:sz w:val="28"/>
-        </w:rPr>
-        <w:t xml:space="preserve">. For ex. </w:t>
-      </w:r>
-      <w:r>
-        <w:rPr>
-          <w:rFonts w:ascii="Calibri" w:hAnsi="Calibri"/>
-          <w:i/>
-          <w:sz w:val="28"/>
-        </w:rPr>
-        <w:t>Recipe Management</w:t>
-      </w:r>
-      <w:r>
-        <w:rPr>
-          <w:rFonts w:ascii="Calibri" w:hAnsi="Calibri"/>
-          <w:sz w:val="28"/>
-        </w:rPr>
-        <w:t xml:space="preserve"> subsystem communicates with </w:t>
-      </w:r>
-      <w:r>
-        <w:rPr>
-          <w:rFonts w:ascii="Calibri" w:hAnsi="Calibri"/>
-          <w:i/>
-          <w:sz w:val="28"/>
-        </w:rPr>
-        <w:t>User Management</w:t>
-      </w:r>
-      <w:r>
-        <w:rPr>
-          <w:rFonts w:ascii="Calibri" w:hAnsi="Calibri"/>
-          <w:sz w:val="28"/>
-        </w:rPr>
-        <w:t xml:space="preserve"> in parallel to determine whether someone has the sufficient permissions to post a recipe or edit a recipe (we don’t want someone editing a recipe that doesn’t belong to them).</w:t>
-      </w:r>
-      <w:r>
-        <w:rPr>
-          <w:rFonts w:ascii="Calibri" w:hAnsi="Calibri"/>
-          <w:sz w:val="28"/>
-        </w:rPr>
-        <w:t xml:space="preserve"> Thus, the following reasons why we went with a </w:t>
+        <w:t>Applicatio</w:t>
       </w:r>
       <w:bookmarkStart w:id="0" w:name="_GoBack"/>
       <w:bookmarkEnd w:id="0"/>
       <w:r>
         <w:rPr>
           <w:rFonts w:ascii="Calibri" w:hAnsi="Calibri"/>
-          <w:sz w:val="28"/>
-        </w:rPr>
-        <w:t>combination of both layering and partitioning when choosing a system design.</w:t>
+          <w:i/>
+          <w:sz w:val="28"/>
+        </w:rPr>
+        <w:t>n Specific Layer</w:t>
+      </w:r>
+      <w:r>
+        <w:rPr>
+          <w:rFonts w:ascii="Calibri" w:hAnsi="Calibri"/>
+          <w:sz w:val="28"/>
+        </w:rPr>
+        <w:t xml:space="preserve"> will be done through the </w:t>
+      </w:r>
+      <w:r>
+        <w:rPr>
+          <w:rFonts w:ascii="Calibri" w:hAnsi="Calibri"/>
+          <w:i/>
+          <w:sz w:val="28"/>
+        </w:rPr>
+        <w:t>Django</w:t>
+      </w:r>
+      <w:r>
+        <w:rPr>
+          <w:rFonts w:ascii="Calibri" w:hAnsi="Calibri"/>
+          <w:sz w:val="28"/>
+        </w:rPr>
+        <w:t xml:space="preserve"> backend. </w:t>
+      </w:r>
+      <w:r>
+        <w:rPr>
+          <w:rFonts w:ascii="Calibri" w:hAnsi="Calibri"/>
+          <w:i/>
+          <w:sz w:val="28"/>
+        </w:rPr>
+        <w:t>Django</w:t>
+      </w:r>
+      <w:r>
+        <w:rPr>
+          <w:rFonts w:ascii="Calibri" w:hAnsi="Calibri"/>
+          <w:sz w:val="28"/>
+        </w:rPr>
+        <w:t xml:space="preserve"> is a Python MVC web framework that will handle all data communicate and data modification via a RESTful API. </w:t>
+      </w:r>
+      <w:r>
+        <w:rPr>
+          <w:rFonts w:ascii="Calibri" w:hAnsi="Calibri"/>
+          <w:i/>
+          <w:sz w:val="28"/>
+        </w:rPr>
+        <w:t>Django</w:t>
+      </w:r>
+      <w:r>
+        <w:rPr>
+          <w:rFonts w:ascii="Calibri" w:hAnsi="Calibri"/>
+          <w:sz w:val="28"/>
+        </w:rPr>
+        <w:t xml:space="preserve"> will create a link between itself and </w:t>
+      </w:r>
+      <w:r>
+        <w:rPr>
+          <w:rFonts w:ascii="Calibri" w:hAnsi="Calibri"/>
+          <w:i/>
+          <w:sz w:val="28"/>
+        </w:rPr>
+        <w:t>PostgreSQL</w:t>
+      </w:r>
+      <w:r>
+        <w:rPr>
+          <w:rFonts w:ascii="Calibri" w:hAnsi="Calibri"/>
+          <w:sz w:val="28"/>
+        </w:rPr>
+        <w:t xml:space="preserve">. </w:t>
+      </w:r>
+      <w:r>
+        <w:rPr>
+          <w:rFonts w:ascii="Calibri" w:hAnsi="Calibri"/>
+          <w:i/>
+          <w:sz w:val="28"/>
+        </w:rPr>
+        <w:t>PostgreSQL</w:t>
+      </w:r>
+      <w:r>
+        <w:rPr>
+          <w:rFonts w:ascii="Calibri" w:hAnsi="Calibri"/>
+          <w:sz w:val="28"/>
+        </w:rPr>
+        <w:t xml:space="preserve"> is an </w:t>
+      </w:r>
+      <w:r>
+        <w:rPr>
+          <w:rFonts w:ascii="Calibri" w:hAnsi="Calibri"/>
+          <w:sz w:val="28"/>
+        </w:rPr>
+        <w:t>object-relational database management system</w:t>
+      </w:r>
+      <w:r>
+        <w:rPr>
+          <w:rFonts w:ascii="Calibri" w:hAnsi="Calibri"/>
+          <w:sz w:val="28"/>
+        </w:rPr>
+        <w:t xml:space="preserve"> (ORDBMS) will manage and store the data. </w:t>
+      </w:r>
+      <w:r>
+        <w:rPr>
+          <w:rFonts w:ascii="Calibri" w:hAnsi="Calibri"/>
+          <w:i/>
+          <w:sz w:val="28"/>
+        </w:rPr>
+        <w:t>Django</w:t>
+      </w:r>
+      <w:r>
+        <w:rPr>
+          <w:rFonts w:ascii="Calibri" w:hAnsi="Calibri"/>
+          <w:sz w:val="28"/>
+        </w:rPr>
+        <w:t xml:space="preserve"> will also handle </w:t>
+      </w:r>
+      <w:r>
+        <w:rPr>
+          <w:rFonts w:ascii="Calibri" w:hAnsi="Calibri"/>
+          <w:sz w:val="28"/>
+        </w:rPr>
+        <w:t xml:space="preserve">certain </w:t>
+      </w:r>
+      <w:r>
+        <w:rPr>
+          <w:rFonts w:ascii="Calibri" w:hAnsi="Calibri"/>
+          <w:i/>
+          <w:sz w:val="28"/>
+        </w:rPr>
+        <w:t>Application Specific Layer</w:t>
+      </w:r>
+      <w:r>
+        <w:rPr>
+          <w:rFonts w:ascii="Calibri" w:hAnsi="Calibri"/>
+          <w:sz w:val="28"/>
+        </w:rPr>
+        <w:t xml:space="preserve"> data that will be queried very </w:t>
+      </w:r>
+      <w:r>
+        <w:rPr>
+          <w:rFonts w:ascii="Calibri" w:hAnsi="Calibri"/>
+          <w:sz w:val="28"/>
+        </w:rPr>
+        <w:t>frequently</w:t>
+      </w:r>
+      <w:r>
+        <w:rPr>
+          <w:rFonts w:ascii="Calibri" w:hAnsi="Calibri"/>
+          <w:sz w:val="28"/>
+        </w:rPr>
+        <w:t xml:space="preserve"> </w:t>
+      </w:r>
+      <w:r>
+        <w:rPr>
+          <w:rFonts w:ascii="Calibri" w:hAnsi="Calibri"/>
+          <w:sz w:val="28"/>
+        </w:rPr>
+        <w:t xml:space="preserve">so some sort of caching is required to ensure API </w:t>
+      </w:r>
+      <w:r>
+        <w:rPr>
+          <w:rFonts w:ascii="Calibri" w:hAnsi="Calibri"/>
+          <w:sz w:val="28"/>
+        </w:rPr>
+        <w:t xml:space="preserve">call </w:t>
+      </w:r>
+      <w:r>
+        <w:rPr>
+          <w:rFonts w:ascii="Calibri" w:hAnsi="Calibri"/>
+          <w:sz w:val="28"/>
+        </w:rPr>
+        <w:t xml:space="preserve">response times are less than </w:t>
+      </w:r>
+      <w:r>
+        <w:rPr>
+          <w:rFonts w:ascii="Calibri" w:hAnsi="Calibri"/>
+          <w:b/>
+          <w:sz w:val="28"/>
+        </w:rPr>
+        <w:t>1.5s</w:t>
+      </w:r>
+      <w:r>
+        <w:rPr>
+          <w:rFonts w:ascii="Calibri" w:hAnsi="Calibri"/>
+          <w:sz w:val="28"/>
+        </w:rPr>
+        <w:t xml:space="preserve">. This </w:t>
+      </w:r>
+      <w:r>
+        <w:rPr>
+          <w:rFonts w:ascii="Calibri" w:hAnsi="Calibri"/>
+          <w:sz w:val="28"/>
+        </w:rPr>
+        <w:t xml:space="preserve">data will be handled and stored in an in-memory key value store like </w:t>
+      </w:r>
+      <w:r>
+        <w:rPr>
+          <w:rFonts w:ascii="Calibri" w:hAnsi="Calibri"/>
+          <w:i/>
+          <w:sz w:val="28"/>
+        </w:rPr>
+        <w:t>Redis</w:t>
+      </w:r>
+      <w:r>
+        <w:rPr>
+          <w:rFonts w:ascii="Calibri" w:hAnsi="Calibri"/>
+          <w:sz w:val="28"/>
+        </w:rPr>
+        <w:t xml:space="preserve"> or </w:t>
+      </w:r>
+      <w:r>
+        <w:rPr>
+          <w:rFonts w:ascii="Calibri" w:hAnsi="Calibri"/>
+          <w:i/>
+          <w:sz w:val="28"/>
+        </w:rPr>
+        <w:t>memcached</w:t>
+      </w:r>
+      <w:r>
+        <w:rPr>
+          <w:rFonts w:ascii="Calibri" w:hAnsi="Calibri"/>
+          <w:sz w:val="28"/>
+        </w:rPr>
+        <w:t xml:space="preserve"> to ensure </w:t>
+      </w:r>
+      <w:r>
+        <w:rPr>
+          <w:rFonts w:ascii="Calibri" w:hAnsi="Calibri"/>
+          <w:sz w:val="28"/>
+        </w:rPr>
+        <w:t>high-speed</w:t>
+      </w:r>
+      <w:r>
+        <w:rPr>
+          <w:rFonts w:ascii="Calibri" w:hAnsi="Calibri"/>
+          <w:sz w:val="28"/>
+        </w:rPr>
+        <w:t xml:space="preserve"> data retrieval.</w:t>
       </w:r>
     </w:p>
     <w:p>
@@ -1231,18 +1468,216 @@
       <w:pPr>
         <w:rPr>
           <w:rFonts w:ascii="Calibri" w:hAnsi="Calibri"/>
+          <w:sz w:val="28"/>
+        </w:rPr>
+      </w:pPr>
+      <w:r>
+        <w:rPr>
+          <w:rFonts w:ascii="Calibri" w:hAnsi="Calibri"/>
+          <w:b/>
+          <w:sz w:val="28"/>
+        </w:rPr>
+        <w:t>Design Rationale</w:t>
+      </w:r>
+    </w:p>
+    <w:p>
+      <w:pPr>
+        <w:ind w:firstLine="720"/>
+        <w:rPr>
+          <w:rFonts w:ascii="Calibri" w:hAnsi="Calibri"/>
+          <w:sz w:val="28"/>
+        </w:rPr>
+      </w:pPr>
+      <w:r>
+        <w:rPr>
+          <w:rFonts w:ascii="Calibri" w:hAnsi="Calibri"/>
+          <w:sz w:val="28"/>
+        </w:rPr>
+        <w:t xml:space="preserve">We as a group agreed on a system </w:t>
+      </w:r>
+      <w:r>
+        <w:rPr>
+          <w:rFonts w:ascii="Calibri" w:hAnsi="Calibri"/>
+          <w:sz w:val="28"/>
+        </w:rPr>
+        <w:t>design, which</w:t>
+      </w:r>
+      <w:r>
+        <w:rPr>
+          <w:rFonts w:ascii="Calibri" w:hAnsi="Calibri"/>
+          <w:sz w:val="28"/>
+        </w:rPr>
+        <w:t xml:space="preserve"> is a combination of both layering and partitioning</w:t>
+      </w:r>
+      <w:r>
+        <w:rPr>
+          <w:rFonts w:ascii="Calibri" w:hAnsi="Calibri"/>
+          <w:sz w:val="28"/>
+        </w:rPr>
+        <w:t xml:space="preserve">. </w:t>
+      </w:r>
+      <w:r>
+        <w:rPr>
+          <w:rFonts w:ascii="Calibri" w:hAnsi="Calibri"/>
+          <w:sz w:val="28"/>
+        </w:rPr>
+        <w:t xml:space="preserve"> </w:t>
+      </w:r>
+    </w:p>
+    <w:p>
+      <w:pPr>
+        <w:ind w:firstLine="720"/>
+        <w:rPr>
+          <w:rFonts w:ascii="Calibri" w:hAnsi="Calibri"/>
+          <w:sz w:val="28"/>
+        </w:rPr>
+      </w:pPr>
+      <w:r>
+        <w:rPr>
+          <w:rFonts w:ascii="Calibri" w:hAnsi="Calibri"/>
+          <w:sz w:val="28"/>
+        </w:rPr>
+        <w:t xml:space="preserve">We chose layering </w:t>
+      </w:r>
+      <w:r>
+        <w:rPr>
+          <w:rFonts w:ascii="Calibri" w:hAnsi="Calibri"/>
+          <w:sz w:val="28"/>
+        </w:rPr>
+        <w:t>because we needed hiera</w:t>
+      </w:r>
+      <w:r>
+        <w:rPr>
+          <w:rFonts w:ascii="Calibri" w:hAnsi="Calibri"/>
+          <w:sz w:val="28"/>
+        </w:rPr>
+        <w:t xml:space="preserve">rchical structure from layering to define parent child relationship for certain classes to avoid class cluttering and over complication. We follow Object Oriented Programming (OOP) so we definitely needed the hierarchical structure.  We have an open architecture meaning that some layers will access layers at deeper levels (ex. Django backend [Middleware layer] accesses </w:t>
+      </w:r>
+      <w:r>
+        <w:rPr>
+          <w:rFonts w:ascii="Calibri" w:hAnsi="Calibri"/>
+          <w:i/>
+          <w:sz w:val="28"/>
+        </w:rPr>
+        <w:t>Recipe Management</w:t>
+      </w:r>
+      <w:r>
+        <w:rPr>
+          <w:rFonts w:ascii="Calibri" w:hAnsi="Calibri"/>
+          <w:sz w:val="28"/>
+        </w:rPr>
+        <w:t xml:space="preserve"> and </w:t>
+      </w:r>
+      <w:r>
+        <w:rPr>
+          <w:rFonts w:ascii="Calibri" w:hAnsi="Calibri"/>
+          <w:i/>
+          <w:sz w:val="28"/>
+        </w:rPr>
+        <w:t>User Management</w:t>
+      </w:r>
+      <w:r>
+        <w:rPr>
+          <w:rFonts w:ascii="Calibri" w:hAnsi="Calibri"/>
+          <w:sz w:val="28"/>
+        </w:rPr>
+        <w:t xml:space="preserve"> [Application Specific Layer]). </w:t>
+      </w:r>
+    </w:p>
+    <w:p>
+      <w:pPr>
+        <w:ind w:firstLine="720"/>
+        <w:rPr>
+          <w:rFonts w:ascii="Calibri" w:hAnsi="Calibri"/>
+          <w:sz w:val="28"/>
+        </w:rPr>
+      </w:pPr>
+      <w:r>
+        <w:rPr>
+          <w:rFonts w:ascii="Calibri" w:hAnsi="Calibri"/>
+          <w:sz w:val="28"/>
+        </w:rPr>
+        <w:t xml:space="preserve">As per partitioning, we chose this because we needed some subsystems to work directly and communicate with other subsystems in that </w:t>
+      </w:r>
+      <w:r>
+        <w:rPr>
+          <w:rFonts w:ascii="Calibri" w:hAnsi="Calibri"/>
+          <w:i/>
+          <w:sz w:val="28"/>
+        </w:rPr>
+        <w:t>partition</w:t>
+      </w:r>
+      <w:r>
+        <w:rPr>
+          <w:rFonts w:ascii="Calibri" w:hAnsi="Calibri"/>
+          <w:sz w:val="28"/>
+        </w:rPr>
+        <w:t xml:space="preserve">. For ex. </w:t>
+      </w:r>
+      <w:r>
+        <w:rPr>
+          <w:rFonts w:ascii="Calibri" w:hAnsi="Calibri"/>
+          <w:i/>
+          <w:sz w:val="28"/>
+        </w:rPr>
+        <w:t>Recipe Management</w:t>
+      </w:r>
+      <w:r>
+        <w:rPr>
+          <w:rFonts w:ascii="Calibri" w:hAnsi="Calibri"/>
+          <w:sz w:val="28"/>
+        </w:rPr>
+        <w:t xml:space="preserve"> subsystem communicates with </w:t>
+      </w:r>
+      <w:r>
+        <w:rPr>
+          <w:rFonts w:ascii="Calibri" w:hAnsi="Calibri"/>
+          <w:i/>
+          <w:sz w:val="28"/>
+        </w:rPr>
+        <w:t>User Management</w:t>
+      </w:r>
+      <w:r>
+        <w:rPr>
+          <w:rFonts w:ascii="Calibri" w:hAnsi="Calibri"/>
+          <w:sz w:val="28"/>
+        </w:rPr>
+        <w:t xml:space="preserve"> in parallel to determine whether someone has the sufficient permissions to post a recipe or edit a recipe (we don’t want someone editing a recipe that doesn’t belong to them).</w:t>
+      </w:r>
+      <w:r>
+        <w:rPr>
+          <w:rFonts w:ascii="Calibri" w:hAnsi="Calibri"/>
+          <w:sz w:val="28"/>
+        </w:rPr>
+        <w:t xml:space="preserve"> Thus, the following reasons why we went with a combination of both layering and partitioning when choosing a system design.</w:t>
+      </w:r>
+    </w:p>
+    <w:p>
+      <w:pPr>
+        <w:rPr>
+          <w:rFonts w:ascii="Calibri" w:hAnsi="Calibri"/>
           <w:b/>
           <w:sz w:val="28"/>
           <w:u w:val="single"/>
         </w:rPr>
       </w:pPr>
-      <w:r>
+    </w:p>
+    <w:p>
+      <w:pPr>
         <w:rPr>
           <w:rFonts w:ascii="Calibri" w:hAnsi="Calibri"/>
           <w:b/>
           <w:sz w:val="28"/>
           <w:u w:val="single"/>
         </w:rPr>
+      </w:pPr>
+      <w:r>
+        <w:rPr>
+          <w:rFonts w:ascii="Calibri" w:hAnsi="Calibri"/>
+          <w:b/>
+          <w:sz w:val="28"/>
+          <w:u w:val="single"/>
+        </w:rPr>
         <w:t>Object Design</w:t>
       </w:r>
     </w:p>
@@ -1255,14 +1690,3007 @@
     </w:p>
     <w:p>
       <w:pPr>
+        <w:tabs>
+          <w:tab w:val="left" w:pos="2456"/>
+        </w:tabs>
+        <w:jc w:val="center"/>
+        <w:rPr>
+          <w:rFonts w:ascii="Calibri" w:hAnsi="Calibri" w:cs="Times New Roman"/>
+          <w:b/>
+        </w:rPr>
+      </w:pPr>
+      <w:r>
+        <w:rPr>
+          <w:rFonts w:ascii="Calibri" w:hAnsi="Calibri" w:cs="Times New Roman"/>
+          <w:b/>
+        </w:rPr>
+        <w:t>Object Descriptions</w:t>
+      </w:r>
+    </w:p>
+    <w:p>
+      <w:pPr>
+        <w:rPr>
+          <w:rFonts w:ascii="Calibri" w:hAnsi="Calibri" w:cs="Times New Roman"/>
+          <w:b/>
+        </w:rPr>
+      </w:pPr>
+    </w:p>
+    <w:p>
+      <w:pPr>
+        <w:rPr>
+          <w:rFonts w:ascii="Calibri" w:hAnsi="Calibri"/>
+          <w:b/>
+        </w:rPr>
+      </w:pPr>
+      <w:r>
+        <w:rPr>
+          <w:rFonts w:ascii="Calibri" w:hAnsi="Calibri"/>
+          <w:b/>
+          <w:u w:val="single"/>
+        </w:rPr>
+        <w:t>Entity Objects</w:t>
+      </w:r>
+    </w:p>
+    <w:p>
+      <w:pPr>
+        <w:pStyle w:val="ListParagraph"/>
+        <w:numPr>
+          <w:ilvl w:val="0"/>
+          <w:numId w:val="6"/>
+        </w:numPr>
+        <w:spacing w:after="200" w:line="276" w:lineRule="auto"/>
+        <w:rPr>
+          <w:rFonts w:ascii="Calibri" w:hAnsi="Calibri"/>
+        </w:rPr>
+      </w:pPr>
+      <w:r>
+        <w:rPr>
+          <w:rFonts w:ascii="Calibri" w:hAnsi="Calibri"/>
+        </w:rPr>
+        <w:t>User</w:t>
+      </w:r>
+    </w:p>
+    <w:p>
+      <w:pPr>
+        <w:pStyle w:val="ListParagraph"/>
+        <w:numPr>
+          <w:ilvl w:val="1"/>
+          <w:numId w:val="6"/>
+        </w:numPr>
+        <w:spacing w:after="200" w:line="276" w:lineRule="auto"/>
+        <w:rPr>
+          <w:rFonts w:ascii="Calibri" w:hAnsi="Calibri"/>
+        </w:rPr>
+      </w:pPr>
+      <w:r>
+        <w:rPr>
+          <w:rFonts w:ascii="Calibri" w:hAnsi="Calibri"/>
+        </w:rPr>
+        <w:t>This object stores both a username and password for login validation and profile information such as recipes added by user, personal profile information, recipes liked and user status (active or banned). The login control object and the main control object use this object.</w:t>
+      </w:r>
+    </w:p>
+    <w:p>
+      <w:pPr>
+        <w:pStyle w:val="ListParagraph"/>
+        <w:numPr>
+          <w:ilvl w:val="0"/>
+          <w:numId w:val="6"/>
+        </w:numPr>
+        <w:spacing w:after="200" w:line="276" w:lineRule="auto"/>
+        <w:rPr>
+          <w:rFonts w:ascii="Calibri" w:hAnsi="Calibri"/>
+        </w:rPr>
+      </w:pPr>
+      <w:r>
+        <w:rPr>
+          <w:rFonts w:ascii="Calibri" w:hAnsi="Calibri"/>
+        </w:rPr>
+        <w:t>Recipe</w:t>
+      </w:r>
+    </w:p>
+    <w:p>
+      <w:pPr>
+        <w:pStyle w:val="ListParagraph"/>
+        <w:numPr>
+          <w:ilvl w:val="1"/>
+          <w:numId w:val="6"/>
+        </w:numPr>
+        <w:spacing w:after="200" w:line="276" w:lineRule="auto"/>
+        <w:rPr>
+          <w:rFonts w:ascii="Calibri" w:hAnsi="Calibri"/>
+        </w:rPr>
+      </w:pPr>
+      <w:r>
+        <w:rPr>
+          <w:rFonts w:ascii="Calibri" w:hAnsi="Calibri"/>
+        </w:rPr>
+        <w:t>This object stores information regarding a recipe such as the recipe name, the prep and cook time, the ingredients list, the cuisine category, step by step directions, the difficulty rating, a photo of the dish, the number of servings, the username of the user who posted the recipe, and any extra notes. The main controller object to add or pull query results from the recipe database uses this object.</w:t>
+      </w:r>
+    </w:p>
+    <w:p>
+      <w:pPr>
+        <w:pStyle w:val="ListParagraph"/>
+        <w:ind w:left="1440"/>
+        <w:rPr>
+          <w:rFonts w:ascii="Calibri" w:hAnsi="Calibri"/>
+        </w:rPr>
+      </w:pPr>
+    </w:p>
+    <w:p>
+      <w:pPr>
+        <w:rPr>
+          <w:rFonts w:ascii="Calibri" w:hAnsi="Calibri"/>
+          <w:b/>
+          <w:u w:val="single"/>
+        </w:rPr>
+      </w:pPr>
+      <w:r>
+        <w:rPr>
+          <w:rFonts w:ascii="Calibri" w:hAnsi="Calibri"/>
+          <w:b/>
+          <w:u w:val="single"/>
+        </w:rPr>
+        <w:t>Boundary Objects</w:t>
+      </w:r>
+    </w:p>
+    <w:p>
+      <w:pPr>
+        <w:rPr>
+          <w:rFonts w:ascii="Calibri" w:hAnsi="Calibri"/>
+          <w:b/>
+        </w:rPr>
+      </w:pPr>
+      <w:r>
+        <w:rPr>
+          <w:rFonts w:ascii="Calibri" w:hAnsi="Calibri"/>
+          <w:b/>
+        </w:rPr>
+        <w:t>Button Classes</w:t>
+      </w:r>
+    </w:p>
+    <w:p>
+      <w:pPr>
+        <w:rPr>
+          <w:rFonts w:ascii="Calibri" w:hAnsi="Calibri"/>
+        </w:rPr>
+      </w:pPr>
+      <w:r>
+        <w:rPr>
+          <w:rFonts w:ascii="Calibri" w:hAnsi="Calibri"/>
+        </w:rPr>
+        <w:t>Button classes are used in the application to notify the main controller of a user’s intent to perform an action. Each button object is derived from the abstract class Button.</w:t>
+      </w:r>
+    </w:p>
+    <w:bookmarkStart w:id="1" w:name="_MON_1351232771"/>
+    <w:bookmarkStart w:id="2" w:name="_MON_1351232776"/>
+    <w:bookmarkEnd w:id="1"/>
+    <w:bookmarkEnd w:id="2"/>
+    <w:p>
+      <w:pPr>
+        <w:rPr>
+          <w:rFonts w:ascii="Calibri" w:hAnsi="Calibri"/>
+        </w:rPr>
+      </w:pPr>
+      <w:r>
+        <w:rPr>
+          <w:rFonts w:ascii="Calibri" w:hAnsi="Calibri"/>
+        </w:rPr>
+        <w:object w:dxaOrig="9720" w:dyaOrig="8460" w14:anchorId="103C67AE">
+          <v:shapetype id="_x0000_t75" coordsize="21600,21600" o:spt="75" o:preferrelative="t" path="m@4@5l@4@11@9@11@9@5xe" filled="f" stroked="f">
+            <v:stroke joinstyle="miter"/>
+            <v:formulas>
+              <v:f eqn="if lineDrawn pixelLineWidth 0"/>
+              <v:f eqn="sum @0 1 0"/>
+              <v:f eqn="sum 0 0 @1"/>
+              <v:f eqn="prod @2 1 2"/>
+              <v:f eqn="prod @3 21600 pixelWidth"/>
+              <v:f eqn="prod @3 21600 pixelHeight"/>
+              <v:f eqn="sum @0 0 1"/>
+              <v:f eqn="prod @6 1 2"/>
+              <v:f eqn="prod @7 21600 pixelWidth"/>
+              <v:f eqn="sum @8 21600 0"/>
+              <v:f eqn="prod @7 21600 pixelHeight"/>
+              <v:f eqn="sum @10 21600 0"/>
+            </v:formulas>
+            <v:path o:extrusionok="f" gradientshapeok="t" o:connecttype="rect"/>
+            <o:lock v:ext="edit" aspectratio="t"/>
+          </v:shapetype>
+          <v:shape id="_x0000_i1044" type="#_x0000_t75" style="width:486pt;height:423pt" o:ole="">
+            <v:imagedata r:id="rId10" o:title=""/>
+          </v:shape>
+          <o:OLEObject Type="Embed" ProgID="Word.Document.12" ShapeID="_x0000_i1044" DrawAspect="Content" ObjectID="_1351241607" r:id="rId11">
+            <o:FieldCodes>\s</o:FieldCodes>
+          </o:OLEObject>
+        </w:object>
+      </w:r>
+    </w:p>
+    <w:p>
+      <w:pPr>
+        <w:rPr>
+          <w:rFonts w:ascii="Calibri" w:hAnsi="Calibri"/>
+        </w:rPr>
+      </w:pPr>
+      <w:r>
+        <w:rPr>
+          <w:rFonts w:ascii="Calibri" w:hAnsi="Calibri"/>
+        </w:rPr>
+        <w:t>Sign In Button</w:t>
+      </w:r>
+    </w:p>
+    <w:p>
+      <w:pPr>
+        <w:pStyle w:val="ListParagraph"/>
+        <w:numPr>
+          <w:ilvl w:val="0"/>
+          <w:numId w:val="7"/>
+        </w:numPr>
+        <w:spacing w:after="200" w:line="276" w:lineRule="auto"/>
+        <w:rPr>
+          <w:rFonts w:ascii="Calibri" w:hAnsi="Calibri"/>
+        </w:rPr>
+      </w:pPr>
+      <w:r>
+        <w:rPr>
+          <w:rFonts w:ascii="Calibri" w:hAnsi="Calibri"/>
+        </w:rPr>
+        <w:t>An instance of this button is contained by the Main Page object. When clicked, the Main Controller object displays the Login Page object and creates an instance of a Login Controller object.</w:t>
+      </w:r>
+    </w:p>
+    <w:p>
+      <w:pPr>
+        <w:rPr>
+          <w:rFonts w:ascii="Calibri" w:hAnsi="Calibri"/>
+        </w:rPr>
+      </w:pPr>
+      <w:r>
+        <w:rPr>
+          <w:rFonts w:ascii="Calibri" w:hAnsi="Calibri"/>
+        </w:rPr>
+        <w:t>Login Button</w:t>
+      </w:r>
+    </w:p>
+    <w:p>
+      <w:pPr>
+        <w:pStyle w:val="ListParagraph"/>
+        <w:numPr>
+          <w:ilvl w:val="0"/>
+          <w:numId w:val="7"/>
+        </w:numPr>
+        <w:spacing w:after="200" w:line="276" w:lineRule="auto"/>
+        <w:rPr>
+          <w:rFonts w:ascii="Calibri" w:hAnsi="Calibri"/>
+        </w:rPr>
+      </w:pPr>
+      <w:r>
+        <w:rPr>
+          <w:rFonts w:ascii="Calibri" w:hAnsi="Calibri"/>
+        </w:rPr>
+        <w:t>An instance of this button is contained by the Login Page Object. When clicked, the Login Controller object queries the User Database to verify the inputted user information.</w:t>
+      </w:r>
+    </w:p>
+    <w:p>
+      <w:pPr>
+        <w:rPr>
+          <w:rFonts w:ascii="Calibri" w:hAnsi="Calibri"/>
+        </w:rPr>
+      </w:pPr>
+      <w:r>
+        <w:rPr>
+          <w:rFonts w:ascii="Calibri" w:hAnsi="Calibri"/>
+        </w:rPr>
+        <w:t>Cuisine Dropdown Menu</w:t>
+      </w:r>
+    </w:p>
+    <w:p>
+      <w:pPr>
+        <w:pStyle w:val="ListParagraph"/>
+        <w:numPr>
+          <w:ilvl w:val="0"/>
+          <w:numId w:val="7"/>
+        </w:numPr>
+        <w:spacing w:after="200" w:line="276" w:lineRule="auto"/>
+        <w:rPr>
+          <w:rFonts w:ascii="Calibri" w:hAnsi="Calibri"/>
+        </w:rPr>
+      </w:pPr>
+      <w:r>
+        <w:rPr>
+          <w:rFonts w:ascii="Calibri" w:hAnsi="Calibri"/>
+        </w:rPr>
+        <w:t>An instance of this button is contained by the Main Page Object. When a specific cuisine button is clicked, the Main Controller object queries the database for corresponding recipe instances.</w:t>
+      </w:r>
+    </w:p>
+    <w:p>
+      <w:pPr>
+        <w:rPr>
+          <w:rFonts w:ascii="Calibri" w:hAnsi="Calibri"/>
+        </w:rPr>
+      </w:pPr>
+      <w:r>
+        <w:rPr>
+          <w:rFonts w:ascii="Calibri" w:hAnsi="Calibri"/>
+        </w:rPr>
+        <w:t>Like Recipe Button</w:t>
+      </w:r>
+    </w:p>
+    <w:p>
+      <w:pPr>
+        <w:pStyle w:val="ListParagraph"/>
+        <w:numPr>
+          <w:ilvl w:val="0"/>
+          <w:numId w:val="7"/>
+        </w:numPr>
+        <w:spacing w:after="200" w:line="276" w:lineRule="auto"/>
+        <w:rPr>
+          <w:rFonts w:ascii="Calibri" w:hAnsi="Calibri"/>
+        </w:rPr>
+      </w:pPr>
+      <w:r>
+        <w:rPr>
+          <w:rFonts w:ascii="Calibri" w:hAnsi="Calibri"/>
+        </w:rPr>
+        <w:t>An instance of this button is contained by Recipe Page Objects. When clicked, the Main Controller object makes corresponding changes to the User in the User Database.</w:t>
+      </w:r>
+    </w:p>
+    <w:p>
+      <w:pPr>
+        <w:rPr>
+          <w:rFonts w:ascii="Calibri" w:hAnsi="Calibri"/>
+        </w:rPr>
+      </w:pPr>
+      <w:r>
+        <w:rPr>
+          <w:rFonts w:ascii="Calibri" w:hAnsi="Calibri"/>
+        </w:rPr>
+        <w:t>Rate Recipe Button</w:t>
+      </w:r>
+    </w:p>
+    <w:p>
+      <w:pPr>
+        <w:pStyle w:val="ListParagraph"/>
+        <w:numPr>
+          <w:ilvl w:val="0"/>
+          <w:numId w:val="7"/>
+        </w:numPr>
+        <w:spacing w:after="200" w:line="276" w:lineRule="auto"/>
+        <w:rPr>
+          <w:rFonts w:ascii="Calibri" w:hAnsi="Calibri"/>
+        </w:rPr>
+      </w:pPr>
+      <w:r>
+        <w:rPr>
+          <w:rFonts w:ascii="Calibri" w:hAnsi="Calibri"/>
+        </w:rPr>
+        <w:t>An instance of this button is contained by Recipe Page Objects. When clicked, the Main Controller object makes corresponding changes to the Recipe in the Recipe Database.</w:t>
+      </w:r>
+    </w:p>
+    <w:p>
+      <w:pPr>
+        <w:rPr>
+          <w:rFonts w:ascii="Calibri" w:hAnsi="Calibri"/>
+        </w:rPr>
+      </w:pPr>
+      <w:r>
+        <w:rPr>
+          <w:rFonts w:ascii="Calibri" w:hAnsi="Calibri"/>
+        </w:rPr>
+        <w:t>Add Recipe Button</w:t>
+      </w:r>
+    </w:p>
+    <w:p>
+      <w:pPr>
+        <w:pStyle w:val="ListParagraph"/>
+        <w:numPr>
+          <w:ilvl w:val="0"/>
+          <w:numId w:val="7"/>
+        </w:numPr>
+        <w:spacing w:after="200" w:line="276" w:lineRule="auto"/>
+        <w:rPr>
+          <w:rFonts w:ascii="Calibri" w:hAnsi="Calibri"/>
+        </w:rPr>
+      </w:pPr>
+      <w:r>
+        <w:rPr>
+          <w:rFonts w:ascii="Calibri" w:hAnsi="Calibri"/>
+        </w:rPr>
+        <w:t>An instance of this button is contained by User Profile Page Object. When clicked, the Main Controller object displays an Add New Recipe Form.</w:t>
+      </w:r>
+    </w:p>
+    <w:p>
+      <w:pPr>
+        <w:rPr>
+          <w:rFonts w:ascii="Calibri" w:hAnsi="Calibri"/>
+        </w:rPr>
+      </w:pPr>
+      <w:r>
+        <w:rPr>
+          <w:rFonts w:ascii="Calibri" w:hAnsi="Calibri"/>
+        </w:rPr>
+        <w:t>Delete Recipe Button</w:t>
+      </w:r>
+    </w:p>
+    <w:p>
+      <w:pPr>
+        <w:pStyle w:val="ListParagraph"/>
+        <w:numPr>
+          <w:ilvl w:val="0"/>
+          <w:numId w:val="7"/>
+        </w:numPr>
+        <w:spacing w:after="200" w:line="276" w:lineRule="auto"/>
+        <w:rPr>
+          <w:rFonts w:ascii="Calibri" w:hAnsi="Calibri"/>
+        </w:rPr>
+      </w:pPr>
+      <w:r>
+        <w:rPr>
+          <w:rFonts w:ascii="Calibri" w:hAnsi="Calibri"/>
+        </w:rPr>
+        <w:t>Instances of this button are contained by the User Profile Page Object. When clicked, the Main Controller object deletes the corresponding recipe from the Recipe Database and makes necessary changes to the User Database</w:t>
+      </w:r>
+    </w:p>
+    <w:p>
+      <w:pPr>
+        <w:rPr>
+          <w:rFonts w:ascii="Calibri" w:hAnsi="Calibri"/>
+        </w:rPr>
+      </w:pPr>
+      <w:r>
+        <w:rPr>
+          <w:rFonts w:ascii="Calibri" w:hAnsi="Calibri"/>
+        </w:rPr>
+        <w:t>Logout Button</w:t>
+      </w:r>
+    </w:p>
+    <w:p>
+      <w:pPr>
+        <w:pStyle w:val="ListParagraph"/>
+        <w:numPr>
+          <w:ilvl w:val="0"/>
+          <w:numId w:val="7"/>
+        </w:numPr>
+        <w:spacing w:after="200" w:line="276" w:lineRule="auto"/>
+        <w:rPr>
+          <w:rFonts w:ascii="Calibri" w:hAnsi="Calibri"/>
+        </w:rPr>
+      </w:pPr>
+      <w:r>
+        <w:rPr>
+          <w:rFonts w:ascii="Calibri" w:hAnsi="Calibri"/>
+        </w:rPr>
+        <w:t>An instance of this button is contained in every instance of a Page. When clicked, the Main Controller object logs out the user.</w:t>
+      </w:r>
+    </w:p>
+    <w:p>
+      <w:pPr>
+        <w:rPr>
+          <w:rFonts w:ascii="Calibri" w:hAnsi="Calibri"/>
+        </w:rPr>
+      </w:pPr>
+    </w:p>
+    <w:p>
+      <w:pPr>
+        <w:rPr>
+          <w:rFonts w:ascii="Calibri" w:hAnsi="Calibri" w:cs="Times New Roman"/>
+        </w:rPr>
+      </w:pPr>
+      <w:r>
+        <w:rPr>
+          <w:rFonts w:ascii="Calibri" w:hAnsi="Calibri" w:cs="Times New Roman"/>
+        </w:rPr>
+        <w:tab/>
+        <w:t>Page Classes</w:t>
+      </w:r>
+    </w:p>
+    <w:p>
+      <w:pPr>
+        <w:pStyle w:val="ListParagraph"/>
+        <w:numPr>
+          <w:ilvl w:val="0"/>
+          <w:numId w:val="8"/>
+        </w:numPr>
+        <w:spacing w:after="200" w:line="276" w:lineRule="auto"/>
+        <w:rPr>
+          <w:rFonts w:ascii="Calibri" w:hAnsi="Calibri" w:cs="Times New Roman"/>
+        </w:rPr>
+      </w:pPr>
+      <w:r>
+        <w:rPr>
+          <w:rFonts w:ascii="Calibri" w:hAnsi="Calibri" w:cs="Times New Roman"/>
+        </w:rPr>
+        <w:t>Page classes are used in the application whenever a user navigates to the corresponding page. Each page consists of information regarding the other objects used on the page and various buttons that perform functions or link to other pages. Each page class is a child derived from the abstract class, Page.</w:t>
+      </w:r>
+    </w:p>
+    <w:p>
+      <w:pPr>
+        <w:pStyle w:val="ListParagraph"/>
+        <w:spacing w:after="200" w:line="276" w:lineRule="auto"/>
+        <w:ind w:left="1440"/>
+        <w:rPr>
+          <w:rFonts w:ascii="Calibri" w:hAnsi="Calibri" w:cs="Times New Roman"/>
+        </w:rPr>
+      </w:pPr>
+    </w:p>
+    <w:p>
+      <w:pPr>
+        <w:spacing w:after="200" w:line="276" w:lineRule="auto"/>
+        <w:rPr>
+          <w:rFonts w:ascii="Calibri" w:hAnsi="Calibri" w:cs="Times New Roman"/>
+        </w:rPr>
+      </w:pPr>
+    </w:p>
+    <w:p>
+      <w:pPr>
+        <w:pStyle w:val="ListParagraph"/>
+        <w:spacing w:after="200" w:line="276" w:lineRule="auto"/>
+        <w:ind w:left="1440"/>
+        <w:rPr>
+          <w:rFonts w:ascii="Calibri" w:hAnsi="Calibri" w:cs="Times New Roman"/>
+        </w:rPr>
+      </w:pPr>
+    </w:p>
+    <w:p>
+      <w:pPr>
+        <w:pStyle w:val="ListParagraph"/>
+        <w:spacing w:after="200" w:line="276" w:lineRule="auto"/>
+        <w:ind w:left="0"/>
+        <w:rPr>
+          <w:rFonts w:ascii="Calibri" w:hAnsi="Calibri" w:cs="Times New Roman"/>
+        </w:rPr>
+      </w:pPr>
+      <w:r>
+        <w:rPr>
+          <w:rFonts w:ascii="Calibri" w:hAnsi="Calibri" w:cs="Times New Roman"/>
+        </w:rPr>
+        <w:t xml:space="preserve"> </w:t>
+      </w:r>
+      <w:r>
+        <w:rPr>
+          <w:rFonts w:ascii="Calibri" w:hAnsi="Calibri" w:cs="Times New Roman"/>
+          <w:noProof/>
+        </w:rPr>
+        <w:drawing>
+          <wp:inline distT="0" distB="0" distL="0" distR="0" wp14:anchorId="0DE80C15" wp14:editId="0619580E">
+            <wp:extent cx="5921562" cy="2890157"/>
+            <wp:effectExtent l="0" t="0" r="0" b="5715"/>
+            <wp:docPr id="53" name="Picture 53"/>
+            <wp:cNvGraphicFramePr>
+              <a:graphicFrameLocks xmlns:a="http://schemas.openxmlformats.org/drawingml/2006/main" noChangeAspect="1"/>
+            </wp:cNvGraphicFramePr>
+            <a:graphic xmlns:a="http://schemas.openxmlformats.org/drawingml/2006/main">
+              <a:graphicData uri="http://schemas.openxmlformats.org/drawingml/2006/picture">
+                <pic:pic xmlns:pic="http://schemas.openxmlformats.org/drawingml/2006/picture">
+                  <pic:nvPicPr>
+                    <pic:cNvPr id="0" name="Picture 53"/>
+                    <pic:cNvPicPr>
+                      <a:picLocks noChangeAspect="1" noChangeArrowheads="1"/>
+                    </pic:cNvPicPr>
+                  </pic:nvPicPr>
+                  <pic:blipFill>
+                    <a:blip r:embed="rId12">
+                      <a:extLst>
+                        <a:ext uri="{28A0092B-C50C-407E-A947-70E740481C1C}">
+                          <a14:useLocalDpi xmlns:a14="http://schemas.microsoft.com/office/drawing/2010/main" val="0"/>
+                        </a:ext>
+                      </a:extLst>
+                    </a:blip>
+                    <a:srcRect/>
+                    <a:stretch>
+                      <a:fillRect/>
+                    </a:stretch>
+                  </pic:blipFill>
+                  <pic:spPr bwMode="auto">
+                    <a:xfrm>
+                      <a:off x="0" y="0"/>
+                      <a:ext cx="5922902" cy="2890811"/>
+                    </a:xfrm>
+                    <a:prstGeom prst="rect">
+                      <a:avLst/>
+                    </a:prstGeom>
+                    <a:noFill/>
+                    <a:ln>
+                      <a:noFill/>
+                    </a:ln>
+                  </pic:spPr>
+                </pic:pic>
+              </a:graphicData>
+            </a:graphic>
+          </wp:inline>
+        </w:drawing>
+      </w:r>
+    </w:p>
+    <w:p>
+      <w:pPr>
+        <w:rPr>
+          <w:rFonts w:ascii="Calibri" w:hAnsi="Calibri" w:cs="Times New Roman"/>
+        </w:rPr>
+      </w:pPr>
+      <w:r>
+        <w:rPr>
+          <w:rFonts w:ascii="Calibri" w:hAnsi="Calibri" w:cs="Times New Roman"/>
+        </w:rPr>
+        <w:tab/>
+        <w:t>MainPage Class</w:t>
+      </w:r>
+    </w:p>
+    <w:p>
+      <w:pPr>
+        <w:pStyle w:val="ListParagraph"/>
+        <w:numPr>
+          <w:ilvl w:val="0"/>
+          <w:numId w:val="8"/>
+        </w:numPr>
+        <w:spacing w:after="200" w:line="276" w:lineRule="auto"/>
+        <w:rPr>
+          <w:rFonts w:ascii="Calibri" w:hAnsi="Calibri" w:cs="Times New Roman"/>
+        </w:rPr>
+      </w:pPr>
+      <w:r>
+        <w:rPr>
+          <w:rFonts w:ascii="Calibri" w:hAnsi="Calibri" w:cs="Times New Roman"/>
+        </w:rPr>
+        <w:t xml:space="preserve">This is the main page the user sees when opening the application. This page accesses the recipe database and displays a few recently added recipes. Clicking on any of these will create an instance of the RecipePage class for that recipe. This page also contains an instance of the sign in button. When clicked, the main controller creates an instance of the LoginPage class. </w:t>
+      </w:r>
+    </w:p>
+    <w:p>
+      <w:pPr>
+        <w:ind w:left="720"/>
+        <w:rPr>
+          <w:rFonts w:ascii="Calibri" w:hAnsi="Calibri" w:cs="Times New Roman"/>
+        </w:rPr>
+      </w:pPr>
+      <w:r>
+        <w:rPr>
+          <w:rFonts w:ascii="Calibri" w:hAnsi="Calibri" w:cs="Times New Roman"/>
+        </w:rPr>
+        <w:t>LoginPage Class</w:t>
+      </w:r>
+    </w:p>
+    <w:p>
+      <w:pPr>
+        <w:pStyle w:val="ListParagraph"/>
+        <w:numPr>
+          <w:ilvl w:val="0"/>
+          <w:numId w:val="8"/>
+        </w:numPr>
+        <w:spacing w:after="200" w:line="276" w:lineRule="auto"/>
+        <w:rPr>
+          <w:rFonts w:ascii="Calibri" w:hAnsi="Calibri" w:cs="Times New Roman"/>
+        </w:rPr>
+      </w:pPr>
+      <w:r>
+        <w:rPr>
+          <w:rFonts w:ascii="Calibri" w:hAnsi="Calibri" w:cs="Times New Roman"/>
+        </w:rPr>
+        <w:t>This page contains input fields for the user to enter their username and password. It also contains an instance of the login button, which validates the user’s username and password and logs them into the system.</w:t>
+      </w:r>
+    </w:p>
+    <w:p>
+      <w:pPr>
+        <w:ind w:left="720"/>
+        <w:rPr>
+          <w:rFonts w:ascii="Calibri" w:hAnsi="Calibri" w:cs="Times New Roman"/>
+        </w:rPr>
+      </w:pPr>
+      <w:r>
+        <w:rPr>
+          <w:rFonts w:ascii="Calibri" w:hAnsi="Calibri" w:cs="Times New Roman"/>
+        </w:rPr>
+        <w:t>RecipePage Class</w:t>
+      </w:r>
+    </w:p>
+    <w:p>
+      <w:pPr>
+        <w:pStyle w:val="ListParagraph"/>
+        <w:numPr>
+          <w:ilvl w:val="0"/>
+          <w:numId w:val="8"/>
+        </w:numPr>
+        <w:spacing w:after="200" w:line="276" w:lineRule="auto"/>
+        <w:rPr>
+          <w:rFonts w:ascii="Calibri" w:hAnsi="Calibri" w:cs="Times New Roman"/>
+        </w:rPr>
+      </w:pPr>
+      <w:r>
+        <w:rPr>
+          <w:rFonts w:ascii="Calibri" w:hAnsi="Calibri" w:cs="Times New Roman"/>
+        </w:rPr>
+        <w:t>This is the page that is displayed when a recipe is clicked from the main page, the search result page or the profile page. This page contains information about the recipe such as rating, ingredients, cuisine category, etc. This page also contains an instance of the rating button, which allows users to rate the recipe.</w:t>
+      </w:r>
+    </w:p>
+    <w:p>
+      <w:pPr>
+        <w:ind w:left="720"/>
+        <w:rPr>
+          <w:rFonts w:ascii="Calibri" w:hAnsi="Calibri" w:cs="Times New Roman"/>
+        </w:rPr>
+      </w:pPr>
+      <w:r>
+        <w:rPr>
+          <w:rFonts w:ascii="Calibri" w:hAnsi="Calibri" w:cs="Times New Roman"/>
+        </w:rPr>
+        <w:t>ProfilePage Class</w:t>
+      </w:r>
+    </w:p>
+    <w:p>
+      <w:pPr>
+        <w:pStyle w:val="ListParagraph"/>
+        <w:numPr>
+          <w:ilvl w:val="0"/>
+          <w:numId w:val="8"/>
+        </w:numPr>
+        <w:spacing w:after="200" w:line="276" w:lineRule="auto"/>
+        <w:rPr>
+          <w:rFonts w:ascii="Calibri" w:hAnsi="Calibri" w:cs="Times New Roman"/>
+        </w:rPr>
+      </w:pPr>
+      <w:r>
+        <w:rPr>
+          <w:rFonts w:ascii="Calibri" w:hAnsi="Calibri" w:cs="Times New Roman"/>
+        </w:rPr>
+        <w:t>This page contains user information such as name, recipes liked, etc. It also contains a list of recipes added by the user. This page has an instance of the add recipe button and an instance of the delete recipe button so the user can perform those actions.</w:t>
+      </w:r>
+    </w:p>
+    <w:p>
+      <w:pPr>
+        <w:ind w:left="720"/>
+        <w:rPr>
+          <w:rFonts w:ascii="Calibri" w:hAnsi="Calibri" w:cs="Times New Roman"/>
+        </w:rPr>
+      </w:pPr>
+      <w:r>
+        <w:rPr>
+          <w:rFonts w:ascii="Calibri" w:hAnsi="Calibri" w:cs="Times New Roman"/>
+        </w:rPr>
+        <w:t>SearchResultPage Class</w:t>
+      </w:r>
+    </w:p>
+    <w:p>
+      <w:pPr>
+        <w:pStyle w:val="ListParagraph"/>
+        <w:numPr>
+          <w:ilvl w:val="0"/>
+          <w:numId w:val="8"/>
+        </w:numPr>
+        <w:spacing w:after="200" w:line="276" w:lineRule="auto"/>
+        <w:rPr>
+          <w:rFonts w:ascii="Calibri" w:hAnsi="Calibri" w:cs="Times New Roman"/>
+        </w:rPr>
+      </w:pPr>
+      <w:r>
+        <w:rPr>
+          <w:rFonts w:ascii="Calibri" w:hAnsi="Calibri" w:cs="Times New Roman"/>
+        </w:rPr>
+        <w:t>This page displays the list of recipes in the order determined by the search that was performed. They are arranged by date, preparation time, cuisine type or difficulty. When a recipe is clicked, an instance of the RecipePage class is created for that recipe.</w:t>
+      </w:r>
+    </w:p>
+    <w:p>
+      <w:pPr>
+        <w:ind w:left="720"/>
+        <w:rPr>
+          <w:rFonts w:ascii="Calibri" w:hAnsi="Calibri" w:cs="Times New Roman"/>
+        </w:rPr>
+      </w:pPr>
+      <w:r>
+        <w:rPr>
+          <w:rFonts w:ascii="Calibri" w:hAnsi="Calibri" w:cs="Times New Roman"/>
+        </w:rPr>
+        <w:t>Form Class</w:t>
+      </w:r>
+    </w:p>
+    <w:p>
+      <w:pPr>
+        <w:pStyle w:val="ListParagraph"/>
+        <w:numPr>
+          <w:ilvl w:val="0"/>
+          <w:numId w:val="8"/>
+        </w:numPr>
+        <w:spacing w:after="200" w:line="276" w:lineRule="auto"/>
+        <w:rPr>
+          <w:rFonts w:ascii="Calibri" w:hAnsi="Calibri" w:cs="Times New Roman"/>
+        </w:rPr>
+      </w:pPr>
+      <w:r>
+        <w:rPr>
+          <w:rFonts w:ascii="Calibri" w:hAnsi="Calibri" w:cs="Times New Roman"/>
+        </w:rPr>
+        <w:t>Form classes are used when a user is required to enter input. There are a variety of input fields followed by a button to submit the information. Each form class is a child derived from the abstract class, Form.</w:t>
+      </w:r>
+      <w:r>
+        <w:rPr>
+          <w:rFonts w:ascii="Calibri" w:hAnsi="Calibri" w:cs="Times New Roman"/>
+          <w:noProof/>
+        </w:rPr>
+        <w:t xml:space="preserve"> </w:t>
+      </w:r>
+    </w:p>
+    <w:p>
+      <w:pPr>
+        <w:rPr>
+          <w:rFonts w:ascii="Calibri" w:hAnsi="Calibri" w:cs="Times New Roman"/>
+        </w:rPr>
+      </w:pPr>
+      <w:r>
+        <w:rPr>
+          <w:rFonts w:ascii="Calibri" w:hAnsi="Calibri"/>
+          <w:noProof/>
+        </w:rPr>
+        <mc:AlternateContent>
+          <mc:Choice Requires="wps">
+            <w:drawing>
+              <wp:anchor distT="0" distB="0" distL="114300" distR="114300" simplePos="0" relativeHeight="251700224" behindDoc="0" locked="0" layoutInCell="1" allowOverlap="1" wp14:anchorId="39EB2BD5" wp14:editId="4B152693">
+                <wp:simplePos x="0" y="0"/>
+                <wp:positionH relativeFrom="column">
+                  <wp:posOffset>1857374</wp:posOffset>
+                </wp:positionH>
+                <wp:positionV relativeFrom="paragraph">
+                  <wp:posOffset>41275</wp:posOffset>
+                </wp:positionV>
+                <wp:extent cx="2371725" cy="838200"/>
+                <wp:effectExtent l="0" t="0" r="15875" b="25400"/>
+                <wp:wrapNone/>
+                <wp:docPr id="288" name="Text Box 288"/>
+                <wp:cNvGraphicFramePr>
+                  <a:graphicFrameLocks xmlns:a="http://schemas.openxmlformats.org/drawingml/2006/main"/>
+                </wp:cNvGraphicFramePr>
+                <a:graphic xmlns:a="http://schemas.openxmlformats.org/drawingml/2006/main">
+                  <a:graphicData uri="http://schemas.microsoft.com/office/word/2010/wordprocessingShape">
+                    <wps:wsp>
+                      <wps:cNvSpPr txBox="1">
+                        <a:spLocks noChangeArrowheads="1"/>
+                      </wps:cNvSpPr>
+                      <wps:spPr bwMode="auto">
+                        <a:xfrm>
+                          <a:off x="0" y="0"/>
+                          <a:ext cx="2371725" cy="838200"/>
+                        </a:xfrm>
+                        <a:prstGeom prst="rect">
+                          <a:avLst/>
+                        </a:prstGeom>
+                        <a:solidFill>
+                          <a:srgbClr val="FFFFFF"/>
+                        </a:solidFill>
+                        <a:ln w="9525">
+                          <a:solidFill>
+                            <a:srgbClr val="000000"/>
+                          </a:solidFill>
+                          <a:miter lim="800000"/>
+                          <a:headEnd/>
+                          <a:tailEnd/>
+                        </a:ln>
+                      </wps:spPr>
+                      <wps:txbx>
+                        <w:txbxContent>
+                          <w:p>
+                            <w:pPr>
+                              <w:jc w:val="center"/>
+                              <w:rPr>
+                                <w:rFonts w:ascii="Times New Roman" w:hAnsi="Times New Roman" w:cs="Times New Roman"/>
+                                <w:szCs w:val="28"/>
+                              </w:rPr>
+                            </w:pPr>
+                          </w:p>
+                          <w:p>
+                            <w:pPr>
+                              <w:jc w:val="center"/>
+                              <w:rPr>
+                                <w:rFonts w:ascii="Times New Roman" w:hAnsi="Times New Roman" w:cs="Times New Roman"/>
+                                <w:szCs w:val="28"/>
+                              </w:rPr>
+                            </w:pPr>
+                            <w:r>
+                              <w:rPr>
+                                <w:rFonts w:ascii="Times New Roman" w:hAnsi="Times New Roman" w:cs="Times New Roman"/>
+                                <w:szCs w:val="28"/>
+                              </w:rPr>
+                              <w:t>Form</w:t>
+                            </w:r>
+                          </w:p>
+                        </w:txbxContent>
+                      </wps:txbx>
+                      <wps:bodyPr rot="0" vert="horz" wrap="square" lIns="91440" tIns="45720" rIns="91440" bIns="45720" anchor="t" anchorCtr="0">
+                        <a:noAutofit/>
+                      </wps:bodyPr>
+                    </wps:wsp>
+                  </a:graphicData>
+                </a:graphic>
+                <wp14:sizeRelH relativeFrom="margin">
+                  <wp14:pctWidth>0</wp14:pctWidth>
+                </wp14:sizeRelH>
+                <wp14:sizeRelV relativeFrom="margin">
+                  <wp14:pctHeight>0</wp14:pctHeight>
+                </wp14:sizeRelV>
+              </wp:anchor>
+            </w:drawing>
+          </mc:Choice>
+          <mc:Fallback>
+            <w:pict>
+              <v:shapetype id="_x0000_t202" coordsize="21600,21600" o:spt="202" path="m0,0l0,21600,21600,21600,21600,0xe">
+                <v:stroke joinstyle="miter"/>
+                <v:path gradientshapeok="t" o:connecttype="rect"/>
+              </v:shapetype>
+              <v:shape id="Text Box 288" o:spid="_x0000_s1026" type="#_x0000_t202" style="position:absolute;margin-left:146.25pt;margin-top:3.25pt;width:186.75pt;height:66pt;z-index:251700224;visibility:visible;mso-wrap-style:square;mso-width-percent:0;mso-height-percent:0;mso-wrap-distance-left:9pt;mso-wrap-distance-top:0;mso-wrap-distance-right:9pt;mso-wrap-distance-bottom:0;mso-position-horizontal:absolute;mso-position-horizontal-relative:text;mso-position-vertical:absolute;mso-position-vertical-relative:text;mso-width-percent:0;mso-height-percent:0;mso-width-relative:margin;mso-height-relative:margin;v-text-anchor:top" o:gfxdata="UEsDBBQABgAIAAAAIQDkmcPA+wAAAOEBAAATAAAAW0NvbnRlbnRfVHlwZXNdLnhtbJSRQU7DMBBF&#10;90jcwfIWJQ5dIISSdEHaJSBUDjCyJ4nVZGx53NDeHictG4SKWNrj9//TuFwfx0FMGNg6quR9XkiB&#10;pJ2x1FXyY7fNHqXgCGRgcISVPCHLdX17U+5OHlkkmriSfYz+SSnWPY7AufNIadK6MEJMx9ApD3oP&#10;HapVUTwo7SgixSzOGbIuG2zhMESxOabrs0nCpXg+v5urKgneD1ZDTKJqnqpfuYADXwEnMj/ssotZ&#10;nsglnHvr+e7S8JpWE6xB8QYhvsCYPJQJrHDlGqfz65Zz2ciZa1urMW8Cbxbqr2zjPing9N/wJmHv&#10;OH2nq+WD6i8AAAD//wMAUEsDBBQABgAIAAAAIQAjsmrh1wAAAJQBAAALAAAAX3JlbHMvLnJlbHOk&#10;kMFqwzAMhu+DvYPRfXGawxijTi+j0GvpHsDYimMaW0Yy2fr28w6DZfS2o36h7xP//vCZFrUiS6Rs&#10;YNf1oDA78jEHA++X49MLKKk2e7tQRgM3FDiMjw/7My62tiOZYxHVKFkMzLWWV63FzZisdFQwt81E&#10;nGxtIwddrLvagHro+2fNvxkwbpjq5A3wye9AXW6lmf+wU3RMQlPtHCVN0xTdPaoObMsc3ZFtwjdy&#10;jWY5YDXgWTQO1LKu/Qj6vn74p97TRz7jutV+h4zrj1dvuhy/AAAA//8DAFBLAwQUAAYACAAAACEA&#10;vNQpqCUCAABPBAAADgAAAGRycy9lMm9Eb2MueG1srFTbbtswDH0fsH8Q9L44SZMlNeIUXboMA7oL&#10;0O4DaFmOhUmiJymxs68fJadpdsEehvlBkETq8PCQ9OqmN5odpPMKbcEnozFn0gqslN0V/Mvj9tWS&#10;Mx/AVqDRyoIfpec365cvVl2byyk2qCvpGIFYn3dtwZsQ2jzLvGikAT/CVloy1ugMBDq6XVY56Ajd&#10;6Gw6Hr/OOnRV61BI7+n2bjDydcKvaynCp7r2MjBdcOIW0urSWsY1W68g3zloGyVONOAfWBhQloKe&#10;oe4gANs79RuUUcKhxzqMBJoM61oJmXKgbCbjX7J5aKCVKRcSx7dnmfz/gxUfD58dU1XBp0sqlQVD&#10;RXqUfWBvsGfxjhTqWp+T40NLrqEnA1U6ZevbexRfPbO4acDu5K1z2DUSKmI4iS+zi6cDjo8gZfcB&#10;KwoE+4AJqK+difKRIIzQqVLHc3UiGUGX06vFZDGdcybItrxaUvlTCMifXrfOh3cSDYubgjuqfkKH&#10;w70PkQ3kTy4xmEetqq3SOh3crtxoxw5AnbJN3wn9JzdtWVfw6znx+DvEOH1/gjAqUMtrZSiLsxPk&#10;Uba3tkoNGUDpYU+UtT3pGKUbRAx92Q9FiwGixiVWRxLW4dDhNJG0adB956yj7i64/7YHJznT7y0V&#10;53oym8VxSIfZfDGlg7u0lJcWsIKgCh44G7abkEYoKmDxlopYq6TvM5MTZeraJPtpwuJYXJ6T1/N/&#10;YP0DAAD//wMAUEsDBBQABgAIAAAAIQDa9NHs3wAAAAkBAAAPAAAAZHJzL2Rvd25yZXYueG1sTI/B&#10;TsMwEETvSPyDtUhcUOuQUpOGOBVCAtEbtAiubuwmEfY62G4a/p7lBKfVaJ5mZ6r15CwbTYi9RwnX&#10;8wyYwcbrHlsJb7vHWQEsJoVaWY9GwreJsK7PzypVan/CVzNuU8soBGOpJHQpDSXnsemMU3HuB4Pk&#10;HXxwKpEMLddBnSjcWZ5nmeBO9UgfOjWYh840n9ujk1DcPI8fcbN4eW/Ewa7S1e349BWkvLyY7u+A&#10;JTOlPxh+61N1qKnT3h9RR2Yl5Kt8SagEQYd8IQRt2xO4KJbA64r/X1D/AAAA//8DAFBLAQItABQA&#10;BgAIAAAAIQDkmcPA+wAAAOEBAAATAAAAAAAAAAAAAAAAAAAAAABbQ29udGVudF9UeXBlc10ueG1s&#10;UEsBAi0AFAAGAAgAAAAhACOyauHXAAAAlAEAAAsAAAAAAAAAAAAAAAAALAEAAF9yZWxzLy5yZWxz&#10;UEsBAi0AFAAGAAgAAAAhALzUKaglAgAATwQAAA4AAAAAAAAAAAAAAAAALAIAAGRycy9lMm9Eb2Mu&#10;eG1sUEsBAi0AFAAGAAgAAAAhANr00ezfAAAACQEAAA8AAAAAAAAAAAAAAAAAfQQAAGRycy9kb3du&#10;cmV2LnhtbFBLBQYAAAAABAAEAPMAAACJBQAAAAA=&#10;">
+                <v:textbox>
+                  <w:txbxContent>
+                    <w:p>
+                      <w:pPr>
+                        <w:jc w:val="center"/>
+                        <w:rPr>
+                          <w:rFonts w:ascii="Times New Roman" w:hAnsi="Times New Roman" w:cs="Times New Roman"/>
+                          <w:szCs w:val="28"/>
+                        </w:rPr>
+                      </w:pPr>
+                    </w:p>
+                    <w:p>
+                      <w:pPr>
+                        <w:jc w:val="center"/>
+                        <w:rPr>
+                          <w:rFonts w:ascii="Times New Roman" w:hAnsi="Times New Roman" w:cs="Times New Roman"/>
+                          <w:szCs w:val="28"/>
+                        </w:rPr>
+                      </w:pPr>
+                      <w:r>
+                        <w:rPr>
+                          <w:rFonts w:ascii="Times New Roman" w:hAnsi="Times New Roman" w:cs="Times New Roman"/>
+                          <w:szCs w:val="28"/>
+                        </w:rPr>
+                        <w:t>Form</w:t>
+                      </w:r>
+                    </w:p>
+                  </w:txbxContent>
+                </v:textbox>
+              </v:shape>
+            </w:pict>
+          </mc:Fallback>
+        </mc:AlternateContent>
+      </w:r>
+      <w:r>
+        <w:rPr>
+          <w:rFonts w:ascii="Calibri" w:hAnsi="Calibri"/>
+          <w:noProof/>
+        </w:rPr>
+        <mc:AlternateContent>
+          <mc:Choice Requires="wps">
+            <w:drawing>
+              <wp:anchor distT="0" distB="0" distL="114300" distR="114300" simplePos="0" relativeHeight="251701248" behindDoc="0" locked="0" layoutInCell="1" allowOverlap="1" wp14:anchorId="49E12DB6" wp14:editId="5EA36B05">
+                <wp:simplePos x="0" y="0"/>
+                <wp:positionH relativeFrom="column">
+                  <wp:posOffset>180975</wp:posOffset>
+                </wp:positionH>
+                <wp:positionV relativeFrom="paragraph">
+                  <wp:posOffset>1094105</wp:posOffset>
+                </wp:positionV>
+                <wp:extent cx="2057400" cy="942975"/>
+                <wp:effectExtent l="0" t="0" r="19050" b="28575"/>
+                <wp:wrapNone/>
+                <wp:docPr id="31" name="Text Box 31"/>
+                <wp:cNvGraphicFramePr>
+                  <a:graphicFrameLocks xmlns:a="http://schemas.openxmlformats.org/drawingml/2006/main"/>
+                </wp:cNvGraphicFramePr>
+                <a:graphic xmlns:a="http://schemas.openxmlformats.org/drawingml/2006/main">
+                  <a:graphicData uri="http://schemas.microsoft.com/office/word/2010/wordprocessingShape">
+                    <wps:wsp>
+                      <wps:cNvSpPr txBox="1">
+                        <a:spLocks noChangeArrowheads="1"/>
+                      </wps:cNvSpPr>
+                      <wps:spPr bwMode="auto">
+                        <a:xfrm>
+                          <a:off x="0" y="0"/>
+                          <a:ext cx="2057400" cy="942975"/>
+                        </a:xfrm>
+                        <a:prstGeom prst="rect">
+                          <a:avLst/>
+                        </a:prstGeom>
+                        <a:solidFill>
+                          <a:srgbClr val="FFFFFF"/>
+                        </a:solidFill>
+                        <a:ln w="9525">
+                          <a:solidFill>
+                            <a:srgbClr val="000000"/>
+                          </a:solidFill>
+                          <a:miter lim="800000"/>
+                          <a:headEnd/>
+                          <a:tailEnd/>
+                        </a:ln>
+                      </wps:spPr>
+                      <wps:txbx>
+                        <w:txbxContent>
+                          <w:p>
+                            <w:pPr>
+                              <w:jc w:val="center"/>
+                            </w:pPr>
+                          </w:p>
+                          <w:p>
+                            <w:pPr>
+                              <w:jc w:val="center"/>
+                            </w:pPr>
+                            <w:r>
+                              <w:t>AddNewRecipeForm</w:t>
+                            </w:r>
+                          </w:p>
+                        </w:txbxContent>
+                      </wps:txbx>
+                      <wps:bodyPr rot="0" vert="horz" wrap="square" lIns="91440" tIns="45720" rIns="91440" bIns="45720" anchor="t" anchorCtr="0">
+                        <a:noAutofit/>
+                      </wps:bodyPr>
+                    </wps:wsp>
+                  </a:graphicData>
+                </a:graphic>
+                <wp14:sizeRelH relativeFrom="margin">
+                  <wp14:pctWidth>0</wp14:pctWidth>
+                </wp14:sizeRelH>
+                <wp14:sizeRelV relativeFrom="margin">
+                  <wp14:pctHeight>0</wp14:pctHeight>
+                </wp14:sizeRelV>
+              </wp:anchor>
+            </w:drawing>
+          </mc:Choice>
+          <mc:Fallback>
+            <w:pict>
+              <v:shape id="Text Box 31" o:spid="_x0000_s1027" type="#_x0000_t202" style="position:absolute;margin-left:14.25pt;margin-top:86.15pt;width:162pt;height:74.25pt;z-index:251701248;visibility:visible;mso-wrap-style:square;mso-width-percent:0;mso-height-percent:0;mso-wrap-distance-left:9pt;mso-wrap-distance-top:0;mso-wrap-distance-right:9pt;mso-wrap-distance-bottom:0;mso-position-horizontal:absolute;mso-position-horizontal-relative:text;mso-position-vertical:absolute;mso-position-vertical-relative:text;mso-width-percent:0;mso-height-percent:0;mso-width-relative:margin;mso-height-relative:margin;v-text-anchor:top" o:gfxdata="UEsDBBQABgAIAAAAIQDkmcPA+wAAAOEBAAATAAAAW0NvbnRlbnRfVHlwZXNdLnhtbJSRQU7DMBBF&#10;90jcwfIWJQ5dIISSdEHaJSBUDjCyJ4nVZGx53NDeHictG4SKWNrj9//TuFwfx0FMGNg6quR9XkiB&#10;pJ2x1FXyY7fNHqXgCGRgcISVPCHLdX17U+5OHlkkmriSfYz+SSnWPY7AufNIadK6MEJMx9ApD3oP&#10;HapVUTwo7SgixSzOGbIuG2zhMESxOabrs0nCpXg+v5urKgneD1ZDTKJqnqpfuYADXwEnMj/ssotZ&#10;nsglnHvr+e7S8JpWE6xB8QYhvsCYPJQJrHDlGqfz65Zz2ciZa1urMW8Cbxbqr2zjPing9N/wJmHv&#10;OH2nq+WD6i8AAAD//wMAUEsDBBQABgAIAAAAIQAjsmrh1wAAAJQBAAALAAAAX3JlbHMvLnJlbHOk&#10;kMFqwzAMhu+DvYPRfXGawxijTi+j0GvpHsDYimMaW0Yy2fr28w6DZfS2o36h7xP//vCZFrUiS6Rs&#10;YNf1oDA78jEHA++X49MLKKk2e7tQRgM3FDiMjw/7My62tiOZYxHVKFkMzLWWV63FzZisdFQwt81E&#10;nGxtIwddrLvagHro+2fNvxkwbpjq5A3wye9AXW6lmf+wU3RMQlPtHCVN0xTdPaoObMsc3ZFtwjdy&#10;jWY5YDXgWTQO1LKu/Qj6vn74p97TRz7jutV+h4zrj1dvuhy/AAAA//8DAFBLAwQUAAYACAAAACEA&#10;cXgOFyYCAABNBAAADgAAAGRycy9lMm9Eb2MueG1srFTbjtMwEH1H4h8sv9OkoaXbqOlq6VKEtFyk&#10;XT7AcZzGwvYY221Svp6x0y3dBV4QebA8nvHxzDkzWV0PWpGDcF6Cqeh0klMiDIdGml1Fvz5sX11R&#10;4gMzDVNgREWPwtPr9csXq96WooAOVCMcQRDjy95WtAvBllnmeSc08xOwwqCzBadZQNPtssaxHtG1&#10;yoo8f5P14BrrgAvv8fR2dNJ1wm9bwcPntvUiEFVRzC2k1aW1jmu2XrFy55jtJD+lwf4hC82kwUfP&#10;ULcsMLJ38jcoLbkDD22YcNAZtK3kItWA1UzzZ9Xcd8yKVAuS4+2ZJv//YPmnwxdHZFPR11NKDNOo&#10;0YMYAnkLA8Ej5Ke3vsSwe4uBYcBz1DnV6u0d8G+eGNh0zOzEjXPQd4I1mF+6mV1cHXF8BKn7j9Dg&#10;O2wfIAENrdORPKSDIDrqdDxrE3PheFjk88UsRxdH33JWLBfzmFzGysfb1vnwXoAmcVNRh9ondHa4&#10;82EMfQyJj3lQstlKpZLhdvVGOXJg2Cfb9J3Qn4QpQ3p8fV7MRwL+CpGn708QWgZseCV1Ra/OQayM&#10;tL0zTWrHwKQa91idMlhk5DFSN5IYhnpIkp3lqaE5IrEOxv7GecRNB+4HJT32dkX99z1zghL1waA4&#10;y+lsFochGbP5okDDXXrqSw8zHKEqGigZt5uQBijyZuAGRWxl4jdmOWZyShl7Nil0mq84FJd2ivr1&#10;F1j/BAAA//8DAFBLAwQUAAYACAAAACEAC2T71OAAAAAKAQAADwAAAGRycy9kb3ducmV2LnhtbEyP&#10;wU7DMBBE70j8g7VIXFDr4NA2hDgVQgLRG7QIrm7sJhH2OthuGv6e5QS33ZnR7NtqPTnLRhNi71HC&#10;9TwDZrDxusdWwtvucVYAi0mhVtajkfBtIqzr87NKldqf8NWM29QyKsFYKgldSkPJeWw641Sc+8Eg&#10;eQcfnEq0hpbroE5U7iwXWbbkTvVIFzo1mIfONJ/bo5NQ3DyPH3GTv7w3y4O9TVer8ekrSHl5Md3f&#10;AUtmSn9h+MUndKiJae+PqCOzEkSxoCTpK5EDo0C+EKTsaRBZAbyu+P8X6h8AAAD//wMAUEsBAi0A&#10;FAAGAAgAAAAhAOSZw8D7AAAA4QEAABMAAAAAAAAAAAAAAAAAAAAAAFtDb250ZW50X1R5cGVzXS54&#10;bWxQSwECLQAUAAYACAAAACEAI7Jq4dcAAACUAQAACwAAAAAAAAAAAAAAAAAsAQAAX3JlbHMvLnJl&#10;bHNQSwECLQAUAAYACAAAACEAcXgOFyYCAABNBAAADgAAAAAAAAAAAAAAAAAsAgAAZHJzL2Uyb0Rv&#10;Yy54bWxQSwECLQAUAAYACAAAACEAC2T71OAAAAAKAQAADwAAAAAAAAAAAAAAAAB+BAAAZHJzL2Rv&#10;d25yZXYueG1sUEsFBgAAAAAEAAQA8wAAAIsFAAAAAA==&#10;">
+                <v:textbox>
+                  <w:txbxContent>
+                    <w:p>
+                      <w:pPr>
+                        <w:jc w:val="center"/>
+                      </w:pPr>
+                    </w:p>
+                    <w:p>
+                      <w:pPr>
+                        <w:jc w:val="center"/>
+                      </w:pPr>
+                      <w:r>
+                        <w:t>AddNewRecipeForm</w:t>
+                      </w:r>
+                    </w:p>
+                  </w:txbxContent>
+                </v:textbox>
+              </v:shape>
+            </w:pict>
+          </mc:Fallback>
+        </mc:AlternateContent>
+      </w:r>
+      <w:r>
+        <w:rPr>
+          <w:rFonts w:ascii="Calibri" w:hAnsi="Calibri"/>
+          <w:noProof/>
+        </w:rPr>
+        <mc:AlternateContent>
+          <mc:Choice Requires="wps">
+            <w:drawing>
+              <wp:anchor distT="0" distB="0" distL="114300" distR="114300" simplePos="0" relativeHeight="251702272" behindDoc="0" locked="0" layoutInCell="1" allowOverlap="1" wp14:anchorId="3E4D78BB" wp14:editId="3D1D7693">
+                <wp:simplePos x="0" y="0"/>
+                <wp:positionH relativeFrom="column">
+                  <wp:posOffset>3781425</wp:posOffset>
+                </wp:positionH>
+                <wp:positionV relativeFrom="paragraph">
+                  <wp:posOffset>1094105</wp:posOffset>
+                </wp:positionV>
+                <wp:extent cx="2057400" cy="942975"/>
+                <wp:effectExtent l="0" t="0" r="19050" b="28575"/>
+                <wp:wrapNone/>
+                <wp:docPr id="30" name="Text Box 30"/>
+                <wp:cNvGraphicFramePr>
+                  <a:graphicFrameLocks xmlns:a="http://schemas.openxmlformats.org/drawingml/2006/main"/>
+                </wp:cNvGraphicFramePr>
+                <a:graphic xmlns:a="http://schemas.openxmlformats.org/drawingml/2006/main">
+                  <a:graphicData uri="http://schemas.microsoft.com/office/word/2010/wordprocessingShape">
+                    <wps:wsp>
+                      <wps:cNvSpPr txBox="1">
+                        <a:spLocks noChangeArrowheads="1"/>
+                      </wps:cNvSpPr>
+                      <wps:spPr bwMode="auto">
+                        <a:xfrm>
+                          <a:off x="0" y="0"/>
+                          <a:ext cx="2057400" cy="942975"/>
+                        </a:xfrm>
+                        <a:prstGeom prst="rect">
+                          <a:avLst/>
+                        </a:prstGeom>
+                        <a:solidFill>
+                          <a:srgbClr val="FFFFFF"/>
+                        </a:solidFill>
+                        <a:ln w="9525">
+                          <a:solidFill>
+                            <a:srgbClr val="000000"/>
+                          </a:solidFill>
+                          <a:miter lim="800000"/>
+                          <a:headEnd/>
+                          <a:tailEnd/>
+                        </a:ln>
+                      </wps:spPr>
+                      <wps:txbx>
+                        <w:txbxContent>
+                          <w:p>
+                            <w:pPr>
+                              <w:jc w:val="center"/>
+                            </w:pPr>
+                          </w:p>
+                          <w:p>
+                            <w:pPr>
+                              <w:jc w:val="center"/>
+                            </w:pPr>
+                            <w:r>
+                              <w:t>LoginForm</w:t>
+                            </w:r>
+                          </w:p>
+                        </w:txbxContent>
+                      </wps:txbx>
+                      <wps:bodyPr rot="0" vert="horz" wrap="square" lIns="91440" tIns="45720" rIns="91440" bIns="45720" anchor="t" anchorCtr="0">
+                        <a:noAutofit/>
+                      </wps:bodyPr>
+                    </wps:wsp>
+                  </a:graphicData>
+                </a:graphic>
+                <wp14:sizeRelH relativeFrom="margin">
+                  <wp14:pctWidth>0</wp14:pctWidth>
+                </wp14:sizeRelH>
+                <wp14:sizeRelV relativeFrom="margin">
+                  <wp14:pctHeight>0</wp14:pctHeight>
+                </wp14:sizeRelV>
+              </wp:anchor>
+            </w:drawing>
+          </mc:Choice>
+          <mc:Fallback>
+            <w:pict>
+              <v:shape id="Text Box 30" o:spid="_x0000_s1028" type="#_x0000_t202" style="position:absolute;margin-left:297.75pt;margin-top:86.15pt;width:162pt;height:74.25pt;z-index:251702272;visibility:visible;mso-wrap-style:square;mso-width-percent:0;mso-height-percent:0;mso-wrap-distance-left:9pt;mso-wrap-distance-top:0;mso-wrap-distance-right:9pt;mso-wrap-distance-bottom:0;mso-position-horizontal:absolute;mso-position-horizontal-relative:text;mso-position-vertical:absolute;mso-position-vertical-relative:text;mso-width-percent:0;mso-height-percent:0;mso-width-relative:margin;mso-height-relative:margin;v-text-anchor:top" o:gfxdata="UEsDBBQABgAIAAAAIQDkmcPA+wAAAOEBAAATAAAAW0NvbnRlbnRfVHlwZXNdLnhtbJSRQU7DMBBF&#10;90jcwfIWJQ5dIISSdEHaJSBUDjCyJ4nVZGx53NDeHictG4SKWNrj9//TuFwfx0FMGNg6quR9XkiB&#10;pJ2x1FXyY7fNHqXgCGRgcISVPCHLdX17U+5OHlkkmriSfYz+SSnWPY7AufNIadK6MEJMx9ApD3oP&#10;HapVUTwo7SgixSzOGbIuG2zhMESxOabrs0nCpXg+v5urKgneD1ZDTKJqnqpfuYADXwEnMj/ssotZ&#10;nsglnHvr+e7S8JpWE6xB8QYhvsCYPJQJrHDlGqfz65Zz2ciZa1urMW8Cbxbqr2zjPing9N/wJmHv&#10;OH2nq+WD6i8AAAD//wMAUEsDBBQABgAIAAAAIQAjsmrh1wAAAJQBAAALAAAAX3JlbHMvLnJlbHOk&#10;kMFqwzAMhu+DvYPRfXGawxijTi+j0GvpHsDYimMaW0Yy2fr28w6DZfS2o36h7xP//vCZFrUiS6Rs&#10;YNf1oDA78jEHA++X49MLKKk2e7tQRgM3FDiMjw/7My62tiOZYxHVKFkMzLWWV63FzZisdFQwt81E&#10;nGxtIwddrLvagHro+2fNvxkwbpjq5A3wye9AXW6lmf+wU3RMQlPtHCVN0xTdPaoObMsc3ZFtwjdy&#10;jWY5YDXgWTQO1LKu/Qj6vn74p97TRz7jutV+h4zrj1dvuhy/AAAA//8DAFBLAwQUAAYACAAAACEA&#10;K/cccSICAABGBAAADgAAAGRycy9lMm9Eb2MueG1srFPbjtsgEH2v1H9AvDd23KS7seKsttmmqrS9&#10;SLv9AIxxjAoMBRI7/foO2Jumt5eqPCCGGc4czsysbwatyFE4L8FUdD7LKRGGQyPNvqKfH3cvrinx&#10;gZmGKTCioifh6c3m+bN1b0tRQAeqEY4giPFlbyvahWDLLPO8E5r5GVhh0NmC0yyg6fZZ41iP6Fpl&#10;RZ6/ynpwjXXAhfd4ezc66Sbht63g4WPbehGIqihyC2l3aa/jnm3WrNw7ZjvJJxrsH1hoJg0mPUPd&#10;scDIwcnfoLTkDjy0YcZBZ9C2kov0B/zNPP/lNw8dsyL9BcXx9iyT/3+w/MPxkyOyqehLlMcwjTV6&#10;FEMgr2EgeIX69NaXGPZgMTAMeI91Tn/19h74F08MbDtm9uLWOeg7wRrkN48vs4unI46PIHX/HhrM&#10;ww4BEtDQOh3FQzkIoiOR07k2kQvHyyJfXi1ydHH0rRbF6mqZUrDy6bV1PrwVoEk8VNRh7RM6O977&#10;ENmw8ikkJvOgZLOTSiXD7eutcuTIsE92aU3oP4UpQ3rMviyWowB/hcjT+hOElgEbXkld0etzECuj&#10;bG9Mk9oxMKnGM1JWZtIxSjeKGIZ6mOpSQ3NCRR2MjY2DiIcO3DdKemzqivqvB+YEJeqdwaqs5otF&#10;nIJkLJZXBRru0lNfepjhCFXRQMl43IY0OVEwA7dYvVYmYWOZRyYTV2zWpPc0WHEaLu0U9WP8N98B&#10;AAD//wMAUEsDBBQABgAIAAAAIQDjKtIP4QAAAAsBAAAPAAAAZHJzL2Rvd25yZXYueG1sTI/LTsMw&#10;EEX3SPyDNUhsEHWakDYJcSqEBKI7KAi2bjxNIvwItpuGv2dYwXLmHt05U29mo9mEPgzOClguEmBo&#10;W6cG2wl4e324LoCFKK2S2lkU8I0BNs35WS0r5U72Badd7BiV2FBJAX2MY8V5aHs0MizciJayg/NG&#10;Rhp9x5WXJyo3mqdJsuJGDpYu9HLE+x7bz93RCChunqaPsM2e39vVQZfxaj09fnkhLi/mu1tgEef4&#10;B8OvPqlDQ057d7QqMC0gL/OcUArWaQaMiHJZ0mYvIEuTAnhT8/8/ND8AAAD//wMAUEsBAi0AFAAG&#10;AAgAAAAhAOSZw8D7AAAA4QEAABMAAAAAAAAAAAAAAAAAAAAAAFtDb250ZW50X1R5cGVzXS54bWxQ&#10;SwECLQAUAAYACAAAACEAI7Jq4dcAAACUAQAACwAAAAAAAAAAAAAAAAAsAQAAX3JlbHMvLnJlbHNQ&#10;SwECLQAUAAYACAAAACEAK/cccSICAABGBAAADgAAAAAAAAAAAAAAAAAsAgAAZHJzL2Uyb0RvYy54&#10;bWxQSwECLQAUAAYACAAAACEA4yrSD+EAAAALAQAADwAAAAAAAAAAAAAAAAB6BAAAZHJzL2Rvd25y&#10;ZXYueG1sUEsFBgAAAAAEAAQA8wAAAIgFAAAAAA==&#10;">
+                <v:textbox>
+                  <w:txbxContent>
+                    <w:p>
+                      <w:pPr>
+                        <w:jc w:val="center"/>
+                      </w:pPr>
+                    </w:p>
+                    <w:p>
+                      <w:pPr>
+                        <w:jc w:val="center"/>
+                      </w:pPr>
+                      <w:r>
+                        <w:t>LoginForm</w:t>
+                      </w:r>
+                    </w:p>
+                  </w:txbxContent>
+                </v:textbox>
+              </v:shape>
+            </w:pict>
+          </mc:Fallback>
+        </mc:AlternateContent>
+      </w:r>
+      <w:r>
+        <w:rPr>
+          <w:rFonts w:ascii="Calibri" w:hAnsi="Calibri"/>
+          <w:noProof/>
+        </w:rPr>
+        <mc:AlternateContent>
+          <mc:Choice Requires="wps">
+            <w:drawing>
+              <wp:anchor distT="0" distB="0" distL="114300" distR="114300" simplePos="0" relativeHeight="251703296" behindDoc="0" locked="0" layoutInCell="1" allowOverlap="1" wp14:anchorId="2E5ABAAC" wp14:editId="69B82715">
+                <wp:simplePos x="0" y="0"/>
+                <wp:positionH relativeFrom="column">
+                  <wp:posOffset>1304925</wp:posOffset>
+                </wp:positionH>
+                <wp:positionV relativeFrom="paragraph">
+                  <wp:posOffset>417830</wp:posOffset>
+                </wp:positionV>
+                <wp:extent cx="542925" cy="0"/>
+                <wp:effectExtent l="0" t="0" r="9525" b="19050"/>
+                <wp:wrapNone/>
+                <wp:docPr id="29" name="Straight Connector 29"/>
+                <wp:cNvGraphicFramePr/>
+                <a:graphic xmlns:a="http://schemas.openxmlformats.org/drawingml/2006/main">
+                  <a:graphicData uri="http://schemas.microsoft.com/office/word/2010/wordprocessingShape">
+                    <wps:wsp>
+                      <wps:cNvCnPr/>
+                      <wps:spPr>
+                        <a:xfrm flipH="1">
+                          <a:off x="0" y="0"/>
+                          <a:ext cx="542925" cy="0"/>
+                        </a:xfrm>
+                        <a:prstGeom prst="line">
+                          <a:avLst/>
+                        </a:prstGeom>
+                        <a:ln>
+                          <a:solidFill>
+                            <a:schemeClr val="tx1"/>
+                          </a:solidFill>
+                        </a:ln>
+                      </wps:spPr>
+                      <wps:style>
+                        <a:lnRef idx="1">
+                          <a:schemeClr val="accent1"/>
+                        </a:lnRef>
+                        <a:fillRef idx="0">
+                          <a:schemeClr val="accent1"/>
+                        </a:fillRef>
+                        <a:effectRef idx="0">
+                          <a:schemeClr val="accent1"/>
+                        </a:effectRef>
+                        <a:fontRef idx="minor">
+                          <a:schemeClr val="tx1"/>
+                        </a:fontRef>
+                      </wps:style>
+                      <wps:bodyPr/>
+                    </wps:wsp>
+                  </a:graphicData>
+                </a:graphic>
+                <wp14:sizeRelH relativeFrom="page">
+                  <wp14:pctWidth>0</wp14:pctWidth>
+                </wp14:sizeRelH>
+                <wp14:sizeRelV relativeFrom="page">
+                  <wp14:pctHeight>0</wp14:pctHeight>
+                </wp14:sizeRelV>
+              </wp:anchor>
+            </w:drawing>
+          </mc:Choice>
+          <mc:Fallback>
+            <w:pict>
+              <v:line id="Straight Connector 29" o:spid="_x0000_s1026" style="position:absolute;flip:x;z-index:251703296;visibility:visible;mso-wrap-style:square;mso-width-percent:0;mso-height-percent:0;mso-wrap-distance-left:9pt;mso-wrap-distance-top:0;mso-wrap-distance-right:9pt;mso-wrap-distance-bottom:0;mso-position-horizontal:absolute;mso-position-horizontal-relative:text;mso-position-vertical:absolute;mso-position-vertical-relative:text;mso-width-percent:0;mso-height-percent:0;mso-width-relative:page;mso-height-relative:page" from="102.75pt,32.9pt" to="145.5pt,32.9pt" o:gfxdata="UEsDBBQABgAIAAAAIQDkmcPA+wAAAOEBAAATAAAAW0NvbnRlbnRfVHlwZXNdLnhtbJSRQU7DMBBF&#10;90jcwfIWJQ5dIISSdEHaJSBUDjCyJ4nVZGx53NDeHictG4SKWNrj9//TuFwfx0FMGNg6quR9XkiB&#10;pJ2x1FXyY7fNHqXgCGRgcISVPCHLdX17U+5OHlkkmriSfYz+SSnWPY7AufNIadK6MEJMx9ApD3oP&#10;HapVUTwo7SgixSzOGbIuG2zhMESxOabrs0nCpXg+v5urKgneD1ZDTKJqnqpfuYADXwEnMj/ssotZ&#10;nsglnHvr+e7S8JpWE6xB8QYhvsCYPJQJrHDlGqfz65Zz2ciZa1urMW8Cbxbqr2zjPing9N/wJmHv&#10;OH2nq+WD6i8AAAD//wMAUEsDBBQABgAIAAAAIQAjsmrh1wAAAJQBAAALAAAAX3JlbHMvLnJlbHOk&#10;kMFqwzAMhu+DvYPRfXGawxijTi+j0GvpHsDYimMaW0Yy2fr28w6DZfS2o36h7xP//vCZFrUiS6Rs&#10;YNf1oDA78jEHA++X49MLKKk2e7tQRgM3FDiMjw/7My62tiOZYxHVKFkMzLWWV63FzZisdFQwt81E&#10;nGxtIwddrLvagHro+2fNvxkwbpjq5A3wye9AXW6lmf+wU3RMQlPtHCVN0xTdPaoObMsc3ZFtwjdy&#10;jWY5YDXgWTQO1LKu/Qj6vn74p97TRz7jutV+h4zrj1dvuhy/AAAA//8DAFBLAwQUAAYACAAAACEA&#10;5TH0gdkBAAAOBAAADgAAAGRycy9lMm9Eb2MueG1srFPBjtMwEL0j8Q+W7zRpxCI2arqHrhYOCCp2&#10;+QCvYzeWbI81Nk3694ydNl0BQgJxsTz2vDfznsebu8lZdlQYDfiOr1c1Z8pL6I0/dPzb08Ob95zF&#10;JHwvLHjV8ZOK/G77+tVmDK1qYADbK2RE4mM7ho4PKYW2qqIclBNxBUF5utSATiQK8VD1KEZid7Zq&#10;6vpdNQL2AUGqGOn0fr7k28KvtZLpi9ZRJWY7Tr2lsmJZn/NabTeiPaAIg5HnNsQ/dOGE8VR0oboX&#10;SbDvaH6hckYiRNBpJcFVoLWRqmggNev6JzWPgwiqaCFzYlhsiv+PVn4+7pGZvuPNLWdeOHqjx4TC&#10;HIbEduA9OQjI6JKcGkNsCbDzezxHMewxy540OqatCR9pCIoRJI1NxefT4rOaEpN0ePO2uW1uOJOX&#10;q2pmyEwBY/qgwLG86bg1PjsgWnH8FBNVpdRLSj62Pq8RrOkfjLUlyLOjdhbZUdCrp2mdeyfciyyK&#10;MrLKimYNZZdOVs2sX5UmV6jXWU2ZxyunkFL5dOG1nrIzTFMHC7Aubf8ReM7PUFVm9W/AC6JUBp8W&#10;sDMe8HfVr1boOf/iwKw7W/AM/am8brGGhq44d/4geapfxgV+/cbbHwAAAP//AwBQSwMEFAAGAAgA&#10;AAAhAPlPHmrfAAAACQEAAA8AAABkcnMvZG93bnJldi54bWxMj01Lw0AQhu+C/2EZwZvd7UqKTbMp&#10;IrSIt8aCeNtkNx80Oxuy2zT11zviQY8z8/DO82bb2fVssmPoPCpYLgQwi5U3HTYKju+7hydgIWo0&#10;uvdoFVxtgG1+e5Pp1PgLHuxUxIZRCIZUK2hjHFLOQ9Vap8PCDxbpVvvR6Ujj2HAz6guFu55LIVbc&#10;6Q7pQ6sH+9La6lScnYJdWV8/v/Yfr7Ley/b09ng8TIVQ6v5uft4Ai3aOfzD86JM65ORU+jOawHoF&#10;UiQJoQpWCVUgQK6XVK78XfA84/8b5N8AAAD//wMAUEsBAi0AFAAGAAgAAAAhAOSZw8D7AAAA4QEA&#10;ABMAAAAAAAAAAAAAAAAAAAAAAFtDb250ZW50X1R5cGVzXS54bWxQSwECLQAUAAYACAAAACEAI7Jq&#10;4dcAAACUAQAACwAAAAAAAAAAAAAAAAAsAQAAX3JlbHMvLnJlbHNQSwECLQAUAAYACAAAACEA5TH0&#10;gdkBAAAOBAAADgAAAAAAAAAAAAAAAAAsAgAAZHJzL2Uyb0RvYy54bWxQSwECLQAUAAYACAAAACEA&#10;+U8eat8AAAAJAQAADwAAAAAAAAAAAAAAAAAxBAAAZHJzL2Rvd25yZXYueG1sUEsFBgAAAAAEAAQA&#10;8wAAAD0FAAAAAA==&#10;" strokecolor="black [3213]"/>
+            </w:pict>
+          </mc:Fallback>
+        </mc:AlternateContent>
+      </w:r>
+      <w:r>
+        <w:rPr>
+          <w:rFonts w:ascii="Calibri" w:hAnsi="Calibri"/>
+          <w:noProof/>
+        </w:rPr>
+        <mc:AlternateContent>
+          <mc:Choice Requires="wps">
+            <w:drawing>
+              <wp:anchor distT="0" distB="0" distL="114300" distR="114300" simplePos="0" relativeHeight="251704320" behindDoc="0" locked="0" layoutInCell="1" allowOverlap="1" wp14:anchorId="58C03F39" wp14:editId="75D00EBE">
+                <wp:simplePos x="0" y="0"/>
+                <wp:positionH relativeFrom="column">
+                  <wp:posOffset>4202430</wp:posOffset>
+                </wp:positionH>
+                <wp:positionV relativeFrom="paragraph">
+                  <wp:posOffset>417830</wp:posOffset>
+                </wp:positionV>
+                <wp:extent cx="542925" cy="0"/>
+                <wp:effectExtent l="0" t="0" r="9525" b="19050"/>
+                <wp:wrapNone/>
+                <wp:docPr id="28" name="Straight Connector 28"/>
+                <wp:cNvGraphicFramePr/>
+                <a:graphic xmlns:a="http://schemas.openxmlformats.org/drawingml/2006/main">
+                  <a:graphicData uri="http://schemas.microsoft.com/office/word/2010/wordprocessingShape">
+                    <wps:wsp>
+                      <wps:cNvCnPr/>
+                      <wps:spPr>
+                        <a:xfrm flipH="1">
+                          <a:off x="0" y="0"/>
+                          <a:ext cx="542925" cy="0"/>
+                        </a:xfrm>
+                        <a:prstGeom prst="line">
+                          <a:avLst/>
+                        </a:prstGeom>
+                        <a:noFill/>
+                        <a:ln w="9525" cap="flat" cmpd="sng" algn="ctr">
+                          <a:solidFill>
+                            <a:sysClr val="windowText" lastClr="000000"/>
+                          </a:solidFill>
+                          <a:prstDash val="solid"/>
+                        </a:ln>
+                        <a:effectLst/>
+                      </wps:spPr>
+                      <wps:bodyPr/>
+                    </wps:wsp>
+                  </a:graphicData>
+                </a:graphic>
+                <wp14:sizeRelH relativeFrom="page">
+                  <wp14:pctWidth>0</wp14:pctWidth>
+                </wp14:sizeRelH>
+                <wp14:sizeRelV relativeFrom="page">
+                  <wp14:pctHeight>0</wp14:pctHeight>
+                </wp14:sizeRelV>
+              </wp:anchor>
+            </w:drawing>
+          </mc:Choice>
+          <mc:Fallback>
+            <w:pict>
+              <v:line id="Straight Connector 28" o:spid="_x0000_s1026" style="position:absolute;flip:x;z-index:251704320;visibility:visible;mso-wrap-style:square;mso-width-percent:0;mso-height-percent:0;mso-wrap-distance-left:9pt;mso-wrap-distance-top:0;mso-wrap-distance-right:9pt;mso-wrap-distance-bottom:0;mso-position-horizontal:absolute;mso-position-horizontal-relative:text;mso-position-vertical:absolute;mso-position-vertical-relative:text;mso-width-percent:0;mso-height-percent:0;mso-width-relative:page;mso-height-relative:page" from="330.9pt,32.9pt" to="373.65pt,32.9pt" o:gfxdata="UEsDBBQABgAIAAAAIQDkmcPA+wAAAOEBAAATAAAAW0NvbnRlbnRfVHlwZXNdLnhtbJSRQU7DMBBF&#10;90jcwfIWJQ5dIISSdEHaJSBUDjCyJ4nVZGx53NDeHictG4SKWNrj9//TuFwfx0FMGNg6quR9XkiB&#10;pJ2x1FXyY7fNHqXgCGRgcISVPCHLdX17U+5OHlkkmriSfYz+SSnWPY7AufNIadK6MEJMx9ApD3oP&#10;HapVUTwo7SgixSzOGbIuG2zhMESxOabrs0nCpXg+v5urKgneD1ZDTKJqnqpfuYADXwEnMj/ssotZ&#10;nsglnHvr+e7S8JpWE6xB8QYhvsCYPJQJrHDlGqfz65Zz2ciZa1urMW8Cbxbqr2zjPing9N/wJmHv&#10;OH2nq+WD6i8AAAD//wMAUEsDBBQABgAIAAAAIQAjsmrh1wAAAJQBAAALAAAAX3JlbHMvLnJlbHOk&#10;kMFqwzAMhu+DvYPRfXGawxijTi+j0GvpHsDYimMaW0Yy2fr28w6DZfS2o36h7xP//vCZFrUiS6Rs&#10;YNf1oDA78jEHA++X49MLKKk2e7tQRgM3FDiMjw/7My62tiOZYxHVKFkMzLWWV63FzZisdFQwt81E&#10;nGxtIwddrLvagHro+2fNvxkwbpjq5A3wye9AXW6lmf+wU3RMQlPtHCVN0xTdPaoObMsc3ZFtwjdy&#10;jWY5YDXgWTQO1LKu/Qj6vn74p97TRz7jutV+h4zrj1dvuhy/AAAA//8DAFBLAwQUAAYACAAAACEA&#10;uOOx38wBAAB8AwAADgAAAGRycy9lMm9Eb2MueG1srFPBbtswDL0P6D8IujdOg2VYjTg9JOh2GLYA&#10;bT+AlSVbgCQKohYnfz9KcYNuuw3zQRBF8Ynv8XnzcPJOHHUii6GTd4ulFDoo7G0YOvny/Hj7WQrK&#10;EHpwGHQnz5rkw/bmw2aKrV7hiK7XSTBIoHaKnRxzjm3TkBq1B1pg1IGTBpOHzGEamj7BxOjeNavl&#10;8lMzYepjQqWJ+HR/ScptxTdGq/zDGNJZuE5yb7muqa6vZW22G2iHBHG0am4D/qELDzbwo1eoPWQQ&#10;P5P9C8pblZDQ5IVC36AxVunKgdncLf9g8zRC1JULi0PxKhP9P1j1/XhIwvadXPGkAnie0VNOYIcx&#10;ix2GwApiEpxkpaZILRfswiHNEcVDKrRPJnlhnI1f2QRVCKYmTlXn81VnfcpC8eH64+p+tZZCvaWa&#10;C0JBionyF41elE0nnQ1FAWjh+I0yv8pX366U44CP1rk6RRfE1Mn7dUUG9pJxkPkRH5kdhUEKcAOb&#10;VOVUEQmd7Ut1waEz7VwSR2CfsL16nJ65WykcUOYEU6hfUYE7+K20tLMHGi/FNTVfc6FA62rDufsi&#10;4UW0snvF/ly1bErEI67osx2Lh97HvH//02x/AQAA//8DAFBLAwQUAAYACAAAACEAdRL789wAAAAJ&#10;AQAADwAAAGRycy9kb3ducmV2LnhtbEyPTU7DMBCF90jcwRokdtRJoSmEOBVFILGrEjjAJDZJhD2O&#10;YrcJnJ5BLGA1f0/vfVPsFmfFyUxh8KQgXSUgDLVeD9QpeHt9vroFESKSRuvJKPg0AXbl+VmBufYz&#10;VeZUx06wCYUcFfQxjrmUoe2Nw7DyoyG+vfvJYeRx6qSecGZzZ+U6STLpcCBO6HE0j71pP+qjUzAf&#10;7qoKE/vylS5187SWe0+bvVKXF8vDPYholvgnhh98RoeSmRp/JB2EVZBlKaNHbjZcWbC92V6DaH4X&#10;sizk/w/KbwAAAP//AwBQSwECLQAUAAYACAAAACEA5JnDwPsAAADhAQAAEwAAAAAAAAAAAAAAAAAA&#10;AAAAW0NvbnRlbnRfVHlwZXNdLnhtbFBLAQItABQABgAIAAAAIQAjsmrh1wAAAJQBAAALAAAAAAAA&#10;AAAAAAAAACwBAABfcmVscy8ucmVsc1BLAQItABQABgAIAAAAIQC447HfzAEAAHwDAAAOAAAAAAAA&#10;AAAAAAAAACwCAABkcnMvZTJvRG9jLnhtbFBLAQItABQABgAIAAAAIQB1Evvz3AAAAAkBAAAPAAAA&#10;AAAAAAAAAAAAACQEAABkcnMvZG93bnJldi54bWxQSwUGAAAAAAQABADzAAAALQUAAAAA&#10;" strokecolor="windowText"/>
+            </w:pict>
+          </mc:Fallback>
+        </mc:AlternateContent>
+      </w:r>
+      <w:r>
+        <w:rPr>
+          <w:rFonts w:ascii="Calibri" w:hAnsi="Calibri"/>
+          <w:noProof/>
+        </w:rPr>
+        <mc:AlternateContent>
+          <mc:Choice Requires="wps">
+            <w:drawing>
+              <wp:anchor distT="0" distB="0" distL="114300" distR="114300" simplePos="0" relativeHeight="251705344" behindDoc="0" locked="0" layoutInCell="1" allowOverlap="1" wp14:anchorId="3DC910CF" wp14:editId="6F9694A8">
+                <wp:simplePos x="0" y="0"/>
+                <wp:positionH relativeFrom="column">
+                  <wp:posOffset>1304925</wp:posOffset>
+                </wp:positionH>
+                <wp:positionV relativeFrom="paragraph">
+                  <wp:posOffset>417830</wp:posOffset>
+                </wp:positionV>
+                <wp:extent cx="0" cy="666750"/>
+                <wp:effectExtent l="76200" t="0" r="95250" b="57150"/>
+                <wp:wrapNone/>
+                <wp:docPr id="27" name="Straight Arrow Connector 27"/>
+                <wp:cNvGraphicFramePr/>
+                <a:graphic xmlns:a="http://schemas.openxmlformats.org/drawingml/2006/main">
+                  <a:graphicData uri="http://schemas.microsoft.com/office/word/2010/wordprocessingShape">
+                    <wps:wsp>
+                      <wps:cNvCnPr/>
+                      <wps:spPr>
+                        <a:xfrm>
+                          <a:off x="0" y="0"/>
+                          <a:ext cx="0" cy="666750"/>
+                        </a:xfrm>
+                        <a:prstGeom prst="straightConnector1">
+                          <a:avLst/>
+                        </a:prstGeom>
+                        <a:ln>
+                          <a:solidFill>
+                            <a:schemeClr val="tx1"/>
+                          </a:solidFill>
+                          <a:tailEnd type="arrow"/>
+                        </a:ln>
+                      </wps:spPr>
+                      <wps:style>
+                        <a:lnRef idx="1">
+                          <a:schemeClr val="accent1"/>
+                        </a:lnRef>
+                        <a:fillRef idx="0">
+                          <a:schemeClr val="accent1"/>
+                        </a:fillRef>
+                        <a:effectRef idx="0">
+                          <a:schemeClr val="accent1"/>
+                        </a:effectRef>
+                        <a:fontRef idx="minor">
+                          <a:schemeClr val="tx1"/>
+                        </a:fontRef>
+                      </wps:style>
+                      <wps:bodyPr/>
+                    </wps:wsp>
+                  </a:graphicData>
+                </a:graphic>
+                <wp14:sizeRelH relativeFrom="page">
+                  <wp14:pctWidth>0</wp14:pctWidth>
+                </wp14:sizeRelH>
+                <wp14:sizeRelV relativeFrom="page">
+                  <wp14:pctHeight>0</wp14:pctHeight>
+                </wp14:sizeRelV>
+              </wp:anchor>
+            </w:drawing>
+          </mc:Choice>
+          <mc:Fallback>
+            <w:pict>
+              <v:shapetype id="_x0000_t32" coordsize="21600,21600" o:spt="32" o:oned="t" path="m0,0l21600,21600e" filled="f">
+                <v:path arrowok="t" fillok="f" o:connecttype="none"/>
+                <o:lock v:ext="edit" shapetype="t"/>
+              </v:shapetype>
+              <v:shape id="Straight Arrow Connector 27" o:spid="_x0000_s1026" type="#_x0000_t32" style="position:absolute;margin-left:102.75pt;margin-top:32.9pt;width:0;height:52.5pt;z-index:251705344;visibility:visible;mso-wrap-style:square;mso-width-percent:0;mso-height-percent:0;mso-wrap-distance-left:9pt;mso-wrap-distance-top:0;mso-wrap-distance-right:9pt;mso-wrap-distance-bottom:0;mso-position-horizontal:absolute;mso-position-horizontal-relative:text;mso-position-vertical:absolute;mso-position-vertical-relative:text;mso-width-percent:0;mso-height-percent:0;mso-width-relative:page;mso-height-relative:page" o:gfxdata="UEsDBBQABgAIAAAAIQDkmcPA+wAAAOEBAAATAAAAW0NvbnRlbnRfVHlwZXNdLnhtbJSRQU7DMBBF&#10;90jcwfIWJQ5dIISSdEHaJSBUDjCyJ4nVZGx53NDeHictG4SKWNrj9//TuFwfx0FMGNg6quR9XkiB&#10;pJ2x1FXyY7fNHqXgCGRgcISVPCHLdX17U+5OHlkkmriSfYz+SSnWPY7AufNIadK6MEJMx9ApD3oP&#10;HapVUTwo7SgixSzOGbIuG2zhMESxOabrs0nCpXg+v5urKgneD1ZDTKJqnqpfuYADXwEnMj/ssotZ&#10;nsglnHvr+e7S8JpWE6xB8QYhvsCYPJQJrHDlGqfz65Zz2ciZa1urMW8Cbxbqr2zjPing9N/wJmHv&#10;OH2nq+WD6i8AAAD//wMAUEsDBBQABgAIAAAAIQAjsmrh1wAAAJQBAAALAAAAX3JlbHMvLnJlbHOk&#10;kMFqwzAMhu+DvYPRfXGawxijTi+j0GvpHsDYimMaW0Yy2fr28w6DZfS2o36h7xP//vCZFrUiS6Rs&#10;YNf1oDA78jEHA++X49MLKKk2e7tQRgM3FDiMjw/7My62tiOZYxHVKFkMzLWWV63FzZisdFQwt81E&#10;nGxtIwddrLvagHro+2fNvxkwbpjq5A3wye9AXW6lmf+wU3RMQlPtHCVN0xTdPaoObMsc3ZFtwjdy&#10;jWY5YDXgWTQO1LKu/Qj6vn74p97TRz7jutV+h4zrj1dvuhy/AAAA//8DAFBLAwQUAAYACAAAACEA&#10;QbqGu+MBAAAxBAAADgAAAGRycy9lMm9Eb2MueG1srFPbjtsgEH2v1H9AvDd2IjVbWXFWVbbbl6qN&#10;utsPYDHESMCggcbJ33fAjtObKu2qL9gDc2bOOQyb25Oz7KgwGvAtXy5qzpSX0Bl/aPm3x/s37ziL&#10;SfhOWPCq5WcV+e329avNEBq1gh5sp5BRER+bIbS8Tyk0VRVlr5yICwjK06EGdCJRiIeqQzFQdWer&#10;VV2vqwGwCwhSxUi7d+Mh35b6WiuZvmgdVWK25cQtlRXL+pTXarsRzQFF6I2caIgXsHDCeGo6l7oT&#10;SbDvaP4o5YxEiKDTQoKrQGsjVdFAapb1b2oeehFU0ULmxDDbFP9fWfn5uEdmupavbjjzwtEdPSQU&#10;5tAn9h4RBrYD78lHQEYp5NcQYkOwnd/jFMWwxyz+pNHlL8lip+LxefZYnRKT46ak3fV6ffO22F9d&#10;cQFj+qjAsfzT8jjxmAksi8Xi+Ckm6kzACyA3tT6vEazp7o21JchTpHYW2VHQ/afTMvMn3C9ZSRj7&#10;wXcsnQOJF1nzlJZLVlnuKLD8pbNVY7uvSpNxJGmkVUb22kxIqXy6NLSesjNME7UZWBc9/wRO+Rmq&#10;yjg/BzwjSmfwaQY74wH/1v3qkR7zLw6MurMFT9Cdy9UXa2gui6XTG8qD/3Nc4NeXvv0BAAD//wMA&#10;UEsDBBQABgAIAAAAIQAEMv0Z3QAAAAoBAAAPAAAAZHJzL2Rvd25yZXYueG1sTI/BTsMwDIbvSLxD&#10;ZCRuLGFSx1SaTgiJww4cNhCwm9t4bUXjVE3WlbfHiAMcbX/6/f3FZva9mmiMXWALtwsDirgOruPG&#10;wuvL080aVEzIDvvAZOGLImzKy4sCcxfOvKNpnxolIRxztNCmNORax7olj3ERBmK5HcPoMck4NtqN&#10;eJZw3+ulMSvtsWP50OJAjy3Vn/uTt/D8vh3e6mp3cB/zdjIHrI8TR2uvr+aHe1CJ5vQHw4++qEMp&#10;TlU4sYuqt7A0WSaohVUmFQT4XVRC3pk16LLQ/yuU3wAAAP//AwBQSwECLQAUAAYACAAAACEA5JnD&#10;wPsAAADhAQAAEwAAAAAAAAAAAAAAAAAAAAAAW0NvbnRlbnRfVHlwZXNdLnhtbFBLAQItABQABgAI&#10;AAAAIQAjsmrh1wAAAJQBAAALAAAAAAAAAAAAAAAAACwBAABfcmVscy8ucmVsc1BLAQItABQABgAI&#10;AAAAIQBBuoa74wEAADEEAAAOAAAAAAAAAAAAAAAAACwCAABkcnMvZTJvRG9jLnhtbFBLAQItABQA&#10;BgAIAAAAIQAEMv0Z3QAAAAoBAAAPAAAAAAAAAAAAAAAAADsEAABkcnMvZG93bnJldi54bWxQSwUG&#10;AAAAAAQABADzAAAARQUAAAAA&#10;" strokecolor="black [3213]">
+                <v:stroke endarrow="open"/>
+              </v:shape>
+            </w:pict>
+          </mc:Fallback>
+        </mc:AlternateContent>
+      </w:r>
+      <w:r>
+        <w:rPr>
+          <w:rFonts w:ascii="Calibri" w:hAnsi="Calibri"/>
+          <w:noProof/>
+        </w:rPr>
+        <mc:AlternateContent>
+          <mc:Choice Requires="wps">
+            <w:drawing>
+              <wp:anchor distT="0" distB="0" distL="114300" distR="114300" simplePos="0" relativeHeight="251706368" behindDoc="0" locked="0" layoutInCell="1" allowOverlap="1" wp14:anchorId="5D564BE0" wp14:editId="52A9CB2F">
+                <wp:simplePos x="0" y="0"/>
+                <wp:positionH relativeFrom="column">
+                  <wp:posOffset>4743450</wp:posOffset>
+                </wp:positionH>
+                <wp:positionV relativeFrom="paragraph">
+                  <wp:posOffset>417830</wp:posOffset>
+                </wp:positionV>
+                <wp:extent cx="0" cy="666750"/>
+                <wp:effectExtent l="76200" t="0" r="95250" b="57150"/>
+                <wp:wrapNone/>
+                <wp:docPr id="26" name="Straight Arrow Connector 26"/>
+                <wp:cNvGraphicFramePr/>
+                <a:graphic xmlns:a="http://schemas.openxmlformats.org/drawingml/2006/main">
+                  <a:graphicData uri="http://schemas.microsoft.com/office/word/2010/wordprocessingShape">
+                    <wps:wsp>
+                      <wps:cNvCnPr/>
+                      <wps:spPr>
+                        <a:xfrm>
+                          <a:off x="0" y="0"/>
+                          <a:ext cx="0" cy="666750"/>
+                        </a:xfrm>
+                        <a:prstGeom prst="straightConnector1">
+                          <a:avLst/>
+                        </a:prstGeom>
+                        <a:noFill/>
+                        <a:ln w="9525" cap="flat" cmpd="sng" algn="ctr">
+                          <a:solidFill>
+                            <a:sysClr val="windowText" lastClr="000000"/>
+                          </a:solidFill>
+                          <a:prstDash val="solid"/>
+                          <a:tailEnd type="arrow"/>
+                        </a:ln>
+                        <a:effectLst/>
+                      </wps:spPr>
+                      <wps:bodyPr/>
+                    </wps:wsp>
+                  </a:graphicData>
+                </a:graphic>
+                <wp14:sizeRelH relativeFrom="page">
+                  <wp14:pctWidth>0</wp14:pctWidth>
+                </wp14:sizeRelH>
+                <wp14:sizeRelV relativeFrom="page">
+                  <wp14:pctHeight>0</wp14:pctHeight>
+                </wp14:sizeRelV>
+              </wp:anchor>
+            </w:drawing>
+          </mc:Choice>
+          <mc:Fallback>
+            <w:pict>
+              <v:shape id="Straight Arrow Connector 26" o:spid="_x0000_s1026" type="#_x0000_t32" style="position:absolute;margin-left:373.5pt;margin-top:32.9pt;width:0;height:52.5pt;z-index:251706368;visibility:visible;mso-wrap-style:square;mso-width-percent:0;mso-height-percent:0;mso-wrap-distance-left:9pt;mso-wrap-distance-top:0;mso-wrap-distance-right:9pt;mso-wrap-distance-bottom:0;mso-position-horizontal:absolute;mso-position-horizontal-relative:text;mso-position-vertical:absolute;mso-position-vertical-relative:text;mso-width-percent:0;mso-height-percent:0;mso-width-relative:page;mso-height-relative:page" o:gfxdata="UEsDBBQABgAIAAAAIQDkmcPA+wAAAOEBAAATAAAAW0NvbnRlbnRfVHlwZXNdLnhtbJSRQU7DMBBF&#10;90jcwfIWJQ5dIISSdEHaJSBUDjCyJ4nVZGx53NDeHictG4SKWNrj9//TuFwfx0FMGNg6quR9XkiB&#10;pJ2x1FXyY7fNHqXgCGRgcISVPCHLdX17U+5OHlkkmriSfYz+SSnWPY7AufNIadK6MEJMx9ApD3oP&#10;HapVUTwo7SgixSzOGbIuG2zhMESxOabrs0nCpXg+v5urKgneD1ZDTKJqnqpfuYADXwEnMj/ssotZ&#10;nsglnHvr+e7S8JpWE6xB8QYhvsCYPJQJrHDlGqfz65Zz2ciZa1urMW8Cbxbqr2zjPing9N/wJmHv&#10;OH2nq+WD6i8AAAD//wMAUEsDBBQABgAIAAAAIQAjsmrh1wAAAJQBAAALAAAAX3JlbHMvLnJlbHOk&#10;kMFqwzAMhu+DvYPRfXGawxijTi+j0GvpHsDYimMaW0Yy2fr28w6DZfS2o36h7xP//vCZFrUiS6Rs&#10;YNf1oDA78jEHA++X49MLKKk2e7tQRgM3FDiMjw/7My62tiOZYxHVKFkMzLWWV63FzZisdFQwt81E&#10;nGxtIwddrLvagHro+2fNvxkwbpjq5A3wye9AXW6lmf+wU3RMQlPtHCVN0xTdPaoObMsc3ZFtwjdy&#10;jWY5YDXgWTQO1LKu/Qj6vn74p97TRz7jutV+h4zrj1dvuhy/AAAA//8DAFBLAwQUAAYACAAAACEA&#10;Hiurl9oBAACfAwAADgAAAGRycy9lMm9Eb2MueG1srFNNj9MwEL0j8R8s37dpK7VA1HS1alkuCCrt&#10;8gNmHSex5C/NmKb594zdUBa4IXJwPJ68mXnPL7v7i7PirJFM8I1cLZZSaK9Ca3zfyG/Pj3fvpaAE&#10;vgUbvG7kpEne79++2Y2x1uswBNtqFFzEUz3GRg4pxbqqSA3aAS1C1J6TXUAHiUPsqxZh5OrOVuvl&#10;cluNAduIQWkiPj1ek3Jf6nedVulr15FOwjaSZ0tlxbK+5LXa76DuEeJg1DwG/MMUDoznprdSR0gg&#10;vqP5q5QzCgOFLi1UcFXoOqN04cBsVss/2DwNEHXhwuJQvMlE/6+s+nI+oTBtI9dbKTw4vqOnhGD6&#10;IYkHxDCKQ/CedQwo+BPWa4xUM+zgTzhHFE+YyV86dPnNtMSlaDzdNNaXJNT1UPHpdrt9tynyV79w&#10;ESl90sGJvGkkzXPcBlgVieH8mRJ3ZuBPQG7qw6Oxttyn9WJs5IfNeiOFAnZVZyHx1kXmSb6XAmzP&#10;dlUJS0UK1rQZnevQRAeL4gzsGDZaG8Znnl0KC5Q4wYTKk5XgCX6D5nGOQMMVXFJXgyUw9qNvRZoi&#10;6wtZ1hlvfe6pi1NnWlnfq6J59xLaqQhd5YhdUNrOjs02ex3z/vV/tf8BAAD//wMAUEsDBBQABgAI&#10;AAAAIQBtQUqq4QAAAAoBAAAPAAAAZHJzL2Rvd25yZXYueG1sTI9NT8MwDIbvSPsPkZG4sXR8tFNp&#10;OiEEgnGYxDYkdssar6nWOFWTbeXfY8RhHG0/ev28xWxwrThiHxpPCibjBARS5U1DtYL16uV6CiJE&#10;TUa3nlDBNwaYlaOLQufGn+gDj8tYCw6hkGsFNsYulzJUFp0OY98h8W3ne6cjj30tTa9PHO5aeZMk&#10;qXS6If5gdYdPFqv98uAUbCbPc7swm8/5W/1V7W5f302XpUpdXQ6PDyAiDvEMw68+q0PJTlt/IBNE&#10;qyC7y7hLVJDecwUG/hZbJrNkCrIs5P8K5Q8AAAD//wMAUEsBAi0AFAAGAAgAAAAhAOSZw8D7AAAA&#10;4QEAABMAAAAAAAAAAAAAAAAAAAAAAFtDb250ZW50X1R5cGVzXS54bWxQSwECLQAUAAYACAAAACEA&#10;I7Jq4dcAAACUAQAACwAAAAAAAAAAAAAAAAAsAQAAX3JlbHMvLnJlbHNQSwECLQAUAAYACAAAACEA&#10;Hiurl9oBAACfAwAADgAAAAAAAAAAAAAAAAAsAgAAZHJzL2Uyb0RvYy54bWxQSwECLQAUAAYACAAA&#10;ACEAbUFKquEAAAAKAQAADwAAAAAAAAAAAAAAAAAyBAAAZHJzL2Rvd25yZXYueG1sUEsFBgAAAAAE&#10;AAQA8wAAAEAFAAAAAA==&#10;" strokecolor="windowText">
+                <v:stroke endarrow="open"/>
+              </v:shape>
+            </w:pict>
+          </mc:Fallback>
+        </mc:AlternateContent>
+      </w:r>
+    </w:p>
+    <w:p>
+      <w:pPr>
+        <w:rPr>
+          <w:rFonts w:ascii="Calibri" w:hAnsi="Calibri" w:cs="Times New Roman"/>
+        </w:rPr>
+      </w:pPr>
+    </w:p>
+    <w:p>
+      <w:pPr>
+        <w:rPr>
+          <w:rFonts w:ascii="Calibri" w:hAnsi="Calibri" w:cs="Times New Roman"/>
+        </w:rPr>
+      </w:pPr>
+    </w:p>
+    <w:p>
+      <w:pPr>
+        <w:rPr>
+          <w:rFonts w:ascii="Calibri" w:hAnsi="Calibri" w:cs="Times New Roman"/>
+        </w:rPr>
+      </w:pPr>
+    </w:p>
+    <w:p>
+      <w:pPr>
+        <w:rPr>
+          <w:rFonts w:ascii="Calibri" w:hAnsi="Calibri" w:cs="Times New Roman"/>
+        </w:rPr>
+      </w:pPr>
+    </w:p>
+    <w:p>
+      <w:pPr>
+        <w:rPr>
+          <w:rFonts w:ascii="Calibri" w:hAnsi="Calibri" w:cs="Times New Roman"/>
+        </w:rPr>
+      </w:pPr>
+    </w:p>
+    <w:p>
+      <w:pPr>
+        <w:rPr>
+          <w:rFonts w:ascii="Calibri" w:hAnsi="Calibri" w:cs="Times New Roman"/>
+        </w:rPr>
+      </w:pPr>
+    </w:p>
+    <w:p>
+      <w:pPr>
+        <w:rPr>
+          <w:rFonts w:ascii="Calibri" w:hAnsi="Calibri" w:cs="Times New Roman"/>
+        </w:rPr>
+      </w:pPr>
+    </w:p>
+    <w:p>
+      <w:pPr>
+        <w:rPr>
+          <w:rFonts w:ascii="Calibri" w:hAnsi="Calibri" w:cs="Times New Roman"/>
+        </w:rPr>
+      </w:pPr>
+      <w:r>
+        <w:rPr>
+          <w:rFonts w:ascii="Calibri" w:hAnsi="Calibri" w:cs="Times New Roman"/>
+        </w:rPr>
+        <w:tab/>
+      </w:r>
+    </w:p>
+    <w:p>
+      <w:pPr>
+        <w:rPr>
+          <w:rFonts w:ascii="Calibri" w:hAnsi="Calibri" w:cs="Times New Roman"/>
+        </w:rPr>
+      </w:pPr>
+    </w:p>
+    <w:p>
+      <w:pPr>
+        <w:rPr>
+          <w:rFonts w:ascii="Calibri" w:hAnsi="Calibri" w:cs="Times New Roman"/>
+        </w:rPr>
+      </w:pPr>
+    </w:p>
+    <w:p>
+      <w:pPr>
+        <w:ind w:firstLine="720"/>
+        <w:rPr>
+          <w:rFonts w:ascii="Calibri" w:hAnsi="Calibri" w:cs="Times New Roman"/>
+        </w:rPr>
+      </w:pPr>
+      <w:r>
+        <w:rPr>
+          <w:rFonts w:ascii="Calibri" w:hAnsi="Calibri" w:cs="Times New Roman"/>
+        </w:rPr>
+        <w:t>AddNewRecipeForm Class</w:t>
+      </w:r>
+    </w:p>
+    <w:p>
+      <w:pPr>
+        <w:pStyle w:val="ListParagraph"/>
+        <w:numPr>
+          <w:ilvl w:val="0"/>
+          <w:numId w:val="8"/>
+        </w:numPr>
+        <w:spacing w:after="200" w:line="276" w:lineRule="auto"/>
+        <w:rPr>
+          <w:rFonts w:ascii="Calibri" w:hAnsi="Calibri" w:cs="Times New Roman"/>
+        </w:rPr>
+      </w:pPr>
+      <w:r>
+        <w:rPr>
+          <w:rFonts w:ascii="Calibri" w:hAnsi="Calibri" w:cs="Times New Roman"/>
+        </w:rPr>
+        <w:t>This form allows users to enter information pertaining to the recipe they are adding to the database. This form has an instance of the add recipe button which stores the information in the recipe database.</w:t>
+      </w:r>
+    </w:p>
+    <w:p>
+      <w:pPr>
+        <w:ind w:left="720"/>
+        <w:rPr>
+          <w:rFonts w:ascii="Calibri" w:hAnsi="Calibri" w:cs="Times New Roman"/>
+        </w:rPr>
+      </w:pPr>
+      <w:r>
+        <w:rPr>
+          <w:rFonts w:ascii="Calibri" w:hAnsi="Calibri" w:cs="Times New Roman"/>
+        </w:rPr>
+        <w:t>LoginForm Class</w:t>
+      </w:r>
+    </w:p>
+    <w:p>
+      <w:pPr>
+        <w:pStyle w:val="ListParagraph"/>
+        <w:numPr>
+          <w:ilvl w:val="0"/>
+          <w:numId w:val="8"/>
+        </w:numPr>
+        <w:spacing w:after="200" w:line="276" w:lineRule="auto"/>
+        <w:rPr>
+          <w:rFonts w:ascii="Calibri" w:hAnsi="Calibri" w:cs="Times New Roman"/>
+        </w:rPr>
+      </w:pPr>
+      <w:r>
+        <w:rPr>
+          <w:rFonts w:ascii="Calibri" w:hAnsi="Calibri" w:cs="Times New Roman"/>
+        </w:rPr>
+        <w:t>This form allows users to enter their username and password so they can log in to the system. This form has an instance of the login button, which accesses the user database and validates the user’s login information before logging them into the system.</w:t>
+      </w:r>
+    </w:p>
+    <w:p>
+      <w:pPr>
+        <w:rPr>
+          <w:rFonts w:ascii="Calibri" w:hAnsi="Calibri"/>
+        </w:rPr>
+      </w:pPr>
+    </w:p>
+    <w:p>
+      <w:pPr>
+        <w:rPr>
+          <w:rFonts w:ascii="Calibri" w:hAnsi="Calibri"/>
+          <w:b/>
+          <w:u w:val="single"/>
+        </w:rPr>
+      </w:pPr>
+      <w:r>
+        <w:rPr>
+          <w:rFonts w:ascii="Calibri" w:hAnsi="Calibri"/>
+          <w:b/>
+          <w:u w:val="single"/>
+        </w:rPr>
+        <w:t>Control Objects</w:t>
+      </w:r>
+    </w:p>
+    <w:p>
+      <w:pPr>
+        <w:pStyle w:val="ListParagraph"/>
+        <w:numPr>
+          <w:ilvl w:val="0"/>
+          <w:numId w:val="9"/>
+        </w:numPr>
+        <w:spacing w:after="200" w:line="276" w:lineRule="auto"/>
+        <w:rPr>
+          <w:rFonts w:ascii="Calibri" w:hAnsi="Calibri"/>
+          <w:b/>
+          <w:u w:val="single"/>
+        </w:rPr>
+      </w:pPr>
+      <w:r>
+        <w:rPr>
+          <w:rFonts w:ascii="Calibri" w:hAnsi="Calibri"/>
+        </w:rPr>
+        <w:t>Main Control</w:t>
+      </w:r>
+    </w:p>
+    <w:p>
+      <w:pPr>
+        <w:pStyle w:val="ListParagraph"/>
+        <w:numPr>
+          <w:ilvl w:val="1"/>
+          <w:numId w:val="9"/>
+        </w:numPr>
+        <w:spacing w:after="200" w:line="276" w:lineRule="auto"/>
+        <w:rPr>
+          <w:rFonts w:ascii="Calibri" w:hAnsi="Calibri"/>
+          <w:b/>
+          <w:u w:val="single"/>
+        </w:rPr>
+      </w:pPr>
+      <w:r>
+        <w:rPr>
+          <w:rFonts w:ascii="Calibri" w:hAnsi="Calibri"/>
+        </w:rPr>
+        <w:t>The main controller is used whenever the user wants to interact with the app, depending on what the user taps or inputs on the screen it is all sent to the main controller where it is processed and necessary actions are performed such as interacting with the recipe database or changing pages.</w:t>
+      </w:r>
+    </w:p>
+    <w:p>
+      <w:pPr>
+        <w:pStyle w:val="ListParagraph"/>
+        <w:numPr>
+          <w:ilvl w:val="0"/>
+          <w:numId w:val="9"/>
+        </w:numPr>
+        <w:spacing w:after="200" w:line="276" w:lineRule="auto"/>
+        <w:rPr>
+          <w:rFonts w:ascii="Calibri" w:hAnsi="Calibri"/>
+          <w:b/>
+          <w:u w:val="single"/>
+        </w:rPr>
+      </w:pPr>
+      <w:r>
+        <w:rPr>
+          <w:rFonts w:ascii="Calibri" w:hAnsi="Calibri"/>
+        </w:rPr>
+        <w:t>Login Control</w:t>
+      </w:r>
+    </w:p>
+    <w:p>
+      <w:pPr>
+        <w:pStyle w:val="ListParagraph"/>
+        <w:numPr>
+          <w:ilvl w:val="1"/>
+          <w:numId w:val="9"/>
+        </w:numPr>
+        <w:spacing w:after="200" w:line="276" w:lineRule="auto"/>
+        <w:rPr>
+          <w:rFonts w:ascii="Calibri" w:hAnsi="Calibri"/>
+          <w:b/>
+          <w:u w:val="single"/>
+        </w:rPr>
+      </w:pPr>
+      <w:r>
+        <w:rPr>
+          <w:rFonts w:ascii="Calibri" w:hAnsi="Calibri"/>
+        </w:rPr>
+        <w:t>The login controller is used when the user wants to login to his account. When the user inputs his username and password it would access the database to verify if he has a legitimate account that isn’t banned or if the account is an active account.  The control is then passe</w:t>
+      </w:r>
+      <w:r>
+        <w:rPr>
+          <w:rFonts w:ascii="Calibri" w:hAnsi="Calibri"/>
+        </w:rPr>
+        <w:t>d to the main controller object</w:t>
+      </w:r>
+    </w:p>
+    <w:p>
+      <w:pPr>
+        <w:rPr>
+          <w:rFonts w:ascii="Calibri" w:hAnsi="Calibri"/>
+        </w:rPr>
+      </w:pPr>
+    </w:p>
+    <w:p>
+      <w:pPr>
+        <w:rPr>
+          <w:rFonts w:ascii="Calibri" w:hAnsi="Calibri"/>
+          <w:b/>
+          <w:u w:val="single"/>
+        </w:rPr>
+      </w:pPr>
+      <w:r>
+        <w:rPr>
+          <w:rFonts w:ascii="Calibri" w:hAnsi="Calibri"/>
+          <w:b/>
+          <w:u w:val="single"/>
+        </w:rPr>
+        <w:t>Class Diagram</w:t>
+      </w:r>
+    </w:p>
+    <w:tbl>
+      <w:tblPr>
+        <w:tblStyle w:val="TableGrid"/>
+        <w:tblW w:w="9757" w:type="dxa"/>
+        <w:tblLook w:val="04A0" w:firstRow="1" w:lastRow="0" w:firstColumn="1" w:lastColumn="0" w:noHBand="0" w:noVBand="1"/>
+      </w:tblPr>
+      <w:tblGrid>
+        <w:gridCol w:w="9757"/>
+      </w:tblGrid>
+      <w:tr>
+        <w:trPr>
+          <w:trHeight w:val="350"/>
+        </w:trPr>
+        <w:tc>
+          <w:tcPr>
+            <w:tcW w:w="9757" w:type="dxa"/>
+          </w:tcPr>
+          <w:p>
+            <w:pPr>
+              <w:jc w:val="center"/>
+              <w:rPr>
+                <w:rFonts w:ascii="Calibri" w:hAnsi="Calibri"/>
+                <w:sz w:val="24"/>
+                <w:szCs w:val="24"/>
+              </w:rPr>
+            </w:pPr>
+            <w:r>
+              <w:rPr>
+                <w:rFonts w:ascii="Calibri" w:hAnsi="Calibri"/>
+                <w:sz w:val="24"/>
+                <w:szCs w:val="24"/>
+              </w:rPr>
+              <w:t>User class</w:t>
+            </w:r>
+          </w:p>
+        </w:tc>
+      </w:tr>
+      <w:tr>
+        <w:trPr>
+          <w:trHeight w:val="965"/>
+        </w:trPr>
+        <w:tc>
+          <w:tcPr>
+            <w:tcW w:w="9757" w:type="dxa"/>
+          </w:tcPr>
+          <w:p>
+            <w:pPr>
+              <w:rPr>
+                <w:rFonts w:ascii="Calibri" w:hAnsi="Calibri"/>
+                <w:sz w:val="24"/>
+                <w:szCs w:val="24"/>
+              </w:rPr>
+            </w:pPr>
+            <w:r>
+              <w:rPr>
+                <w:rFonts w:ascii="Calibri" w:hAnsi="Calibri"/>
+                <w:sz w:val="24"/>
+                <w:szCs w:val="24"/>
+              </w:rPr>
+              <w:t>Username : String</w:t>
+            </w:r>
+          </w:p>
+          <w:p>
+            <w:pPr>
+              <w:rPr>
+                <w:rFonts w:ascii="Calibri" w:hAnsi="Calibri"/>
+                <w:sz w:val="24"/>
+                <w:szCs w:val="24"/>
+              </w:rPr>
+            </w:pPr>
+            <w:r>
+              <w:rPr>
+                <w:rFonts w:ascii="Calibri" w:hAnsi="Calibri"/>
+                <w:sz w:val="24"/>
+                <w:szCs w:val="24"/>
+              </w:rPr>
+              <w:t>Password  : String</w:t>
+            </w:r>
+          </w:p>
+          <w:p>
+            <w:pPr>
+              <w:rPr>
+                <w:rFonts w:ascii="Calibri" w:hAnsi="Calibri"/>
+                <w:sz w:val="24"/>
+                <w:szCs w:val="24"/>
+              </w:rPr>
+            </w:pPr>
+            <w:r>
+              <w:rPr>
+                <w:rFonts w:ascii="Calibri" w:hAnsi="Calibri"/>
+                <w:sz w:val="24"/>
+                <w:szCs w:val="24"/>
+              </w:rPr>
+              <w:t>Recipe      : objects</w:t>
+            </w:r>
+          </w:p>
+          <w:p>
+            <w:pPr>
+              <w:rPr>
+                <w:rFonts w:ascii="Calibri" w:hAnsi="Calibri"/>
+                <w:sz w:val="24"/>
+                <w:szCs w:val="24"/>
+              </w:rPr>
+            </w:pPr>
+            <w:r>
+              <w:rPr>
+                <w:rFonts w:ascii="Calibri" w:hAnsi="Calibri"/>
+                <w:sz w:val="24"/>
+                <w:szCs w:val="24"/>
+              </w:rPr>
+              <w:t>profileInfo :Array</w:t>
+            </w:r>
+          </w:p>
+          <w:p>
+            <w:pPr>
+              <w:rPr>
+                <w:rFonts w:ascii="Calibri" w:hAnsi="Calibri"/>
+                <w:sz w:val="24"/>
+                <w:szCs w:val="24"/>
+              </w:rPr>
+            </w:pPr>
+            <w:r>
+              <w:rPr>
+                <w:rFonts w:ascii="Calibri" w:hAnsi="Calibri"/>
+                <w:sz w:val="24"/>
+                <w:szCs w:val="24"/>
+              </w:rPr>
+              <w:t>recipeLiked :Linked List</w:t>
+            </w:r>
+          </w:p>
+          <w:p>
+            <w:pPr>
+              <w:rPr>
+                <w:rFonts w:ascii="Calibri" w:hAnsi="Calibri"/>
+                <w:sz w:val="24"/>
+                <w:szCs w:val="24"/>
+              </w:rPr>
+            </w:pPr>
+            <w:r>
+              <w:rPr>
+                <w:rFonts w:ascii="Calibri" w:hAnsi="Calibri"/>
+                <w:sz w:val="24"/>
+                <w:szCs w:val="24"/>
+              </w:rPr>
+              <w:t>UserStatus: Boolean</w:t>
+            </w:r>
+          </w:p>
+          <w:p>
+            <w:pPr>
+              <w:rPr>
+                <w:rFonts w:ascii="Calibri" w:hAnsi="Calibri"/>
+                <w:sz w:val="24"/>
+                <w:szCs w:val="24"/>
+              </w:rPr>
+            </w:pPr>
+          </w:p>
+        </w:tc>
+      </w:tr>
+      <w:tr>
+        <w:trPr>
+          <w:trHeight w:val="1039"/>
+        </w:trPr>
+        <w:tc>
+          <w:tcPr>
+            <w:tcW w:w="9757" w:type="dxa"/>
+          </w:tcPr>
+          <w:p>
+            <w:pPr>
+              <w:rPr>
+                <w:rFonts w:ascii="Calibri" w:hAnsi="Calibri"/>
+                <w:sz w:val="24"/>
+                <w:szCs w:val="24"/>
+              </w:rPr>
+            </w:pPr>
+            <w:r>
+              <w:rPr>
+                <w:rFonts w:ascii="Calibri" w:hAnsi="Calibri"/>
+                <w:sz w:val="24"/>
+                <w:szCs w:val="24"/>
+              </w:rPr>
+              <w:t>Public  User(all  above attributes );</w:t>
+            </w:r>
+          </w:p>
+          <w:p>
+            <w:pPr>
+              <w:rPr>
+                <w:rFonts w:ascii="Calibri" w:hAnsi="Calibri"/>
+                <w:sz w:val="24"/>
+                <w:szCs w:val="24"/>
+              </w:rPr>
+            </w:pPr>
+          </w:p>
+        </w:tc>
+      </w:tr>
+    </w:tbl>
+    <w:p>
+      <w:pPr>
+        <w:rPr>
+          <w:rFonts w:ascii="Calibri" w:hAnsi="Calibri"/>
+          <w:b/>
+          <w:u w:val="single"/>
+        </w:rPr>
+      </w:pPr>
+    </w:p>
+    <w:p>
+      <w:pPr>
+        <w:rPr>
+          <w:rFonts w:ascii="Calibri" w:hAnsi="Calibri"/>
+          <w:b/>
+          <w:u w:val="single"/>
+        </w:rPr>
+      </w:pPr>
+      <w:r>
+        <w:rPr>
+          <w:rFonts w:ascii="Calibri" w:hAnsi="Calibri"/>
+          <w:b/>
+          <w:u w:val="single"/>
+        </w:rPr>
+        <w:t>Method Descriptions</w:t>
+      </w:r>
+    </w:p>
+    <w:p>
+      <w:pPr>
+        <w:ind w:firstLine="720"/>
+        <w:rPr>
+          <w:rFonts w:ascii="Calibri" w:hAnsi="Calibri"/>
+          <w:b/>
+          <w:u w:val="single"/>
+        </w:rPr>
+      </w:pPr>
+      <w:r>
+        <w:rPr>
+          <w:rFonts w:ascii="Calibri" w:hAnsi="Calibri"/>
+        </w:rPr>
+        <w:t>Public user(all attributes)</w:t>
+      </w:r>
+    </w:p>
+    <w:p>
+      <w:pPr>
+        <w:pStyle w:val="ListParagraph"/>
+        <w:numPr>
+          <w:ilvl w:val="0"/>
+          <w:numId w:val="10"/>
+        </w:numPr>
+        <w:spacing w:after="200" w:line="276" w:lineRule="auto"/>
+        <w:rPr>
+          <w:rFonts w:ascii="Calibri" w:hAnsi="Calibri"/>
+        </w:rPr>
+      </w:pPr>
+      <w:r>
+        <w:rPr>
+          <w:rFonts w:ascii="Calibri" w:hAnsi="Calibri"/>
+        </w:rPr>
+        <w:t>Access user database</w:t>
+      </w:r>
+    </w:p>
+    <w:p>
+      <w:pPr>
+        <w:pStyle w:val="ListParagraph"/>
+        <w:numPr>
+          <w:ilvl w:val="0"/>
+          <w:numId w:val="10"/>
+        </w:numPr>
+        <w:spacing w:after="200" w:line="276" w:lineRule="auto"/>
+        <w:rPr>
+          <w:rFonts w:ascii="Calibri" w:hAnsi="Calibri"/>
+        </w:rPr>
+      </w:pPr>
+      <w:r>
+        <w:rPr>
+          <w:rFonts w:ascii="Calibri" w:hAnsi="Calibri"/>
+        </w:rPr>
+        <w:t>Add new entry to user database using attributes passed</w:t>
+      </w:r>
+    </w:p>
+    <w:tbl>
+      <w:tblPr>
+        <w:tblStyle w:val="TableGrid"/>
+        <w:tblpPr w:leftFromText="180" w:rightFromText="180" w:vertAnchor="text" w:horzAnchor="margin" w:tblpY="478"/>
+        <w:tblW w:w="0" w:type="auto"/>
+        <w:tblLook w:val="04A0" w:firstRow="1" w:lastRow="0" w:firstColumn="1" w:lastColumn="0" w:noHBand="0" w:noVBand="1"/>
+      </w:tblPr>
+      <w:tblGrid>
+        <w:gridCol w:w="8856"/>
+      </w:tblGrid>
+      <w:tr>
+        <w:trPr>
+          <w:trHeight w:val="437"/>
+        </w:trPr>
+        <w:tc>
+          <w:tcPr>
+            <w:tcW w:w="9576" w:type="dxa"/>
+          </w:tcPr>
+          <w:p>
+            <w:pPr>
+              <w:jc w:val="center"/>
+              <w:rPr>
+                <w:rFonts w:ascii="Calibri" w:hAnsi="Calibri"/>
+                <w:sz w:val="24"/>
+                <w:szCs w:val="24"/>
+              </w:rPr>
+            </w:pPr>
+            <w:r>
+              <w:rPr>
+                <w:rFonts w:ascii="Calibri" w:hAnsi="Calibri"/>
+                <w:sz w:val="24"/>
+                <w:szCs w:val="24"/>
+              </w:rPr>
+              <w:t>Recipe class</w:t>
+            </w:r>
+          </w:p>
+        </w:tc>
+      </w:tr>
+      <w:tr>
+        <w:trPr>
+          <w:trHeight w:val="1070"/>
+        </w:trPr>
+        <w:tc>
+          <w:tcPr>
+            <w:tcW w:w="9576" w:type="dxa"/>
+          </w:tcPr>
+          <w:p>
+            <w:pPr>
+              <w:rPr>
+                <w:rFonts w:ascii="Calibri" w:hAnsi="Calibri"/>
+                <w:sz w:val="24"/>
+                <w:szCs w:val="24"/>
+              </w:rPr>
+            </w:pPr>
+            <w:r>
+              <w:rPr>
+                <w:rFonts w:ascii="Calibri" w:hAnsi="Calibri"/>
+                <w:sz w:val="24"/>
+                <w:szCs w:val="24"/>
+              </w:rPr>
+              <w:t>recipeName: string</w:t>
+            </w:r>
+          </w:p>
+          <w:p>
+            <w:pPr>
+              <w:rPr>
+                <w:rFonts w:ascii="Calibri" w:hAnsi="Calibri"/>
+                <w:sz w:val="24"/>
+                <w:szCs w:val="24"/>
+              </w:rPr>
+            </w:pPr>
+            <w:r>
+              <w:rPr>
+                <w:rFonts w:ascii="Calibri" w:hAnsi="Calibri"/>
+                <w:sz w:val="24"/>
+                <w:szCs w:val="24"/>
+              </w:rPr>
+              <w:t>prepCookTime : integer</w:t>
+            </w:r>
+          </w:p>
+          <w:p>
+            <w:pPr>
+              <w:rPr>
+                <w:rFonts w:ascii="Calibri" w:hAnsi="Calibri"/>
+                <w:sz w:val="24"/>
+                <w:szCs w:val="24"/>
+              </w:rPr>
+            </w:pPr>
+            <w:r>
+              <w:rPr>
+                <w:rFonts w:ascii="Calibri" w:hAnsi="Calibri"/>
+                <w:sz w:val="24"/>
+                <w:szCs w:val="24"/>
+              </w:rPr>
+              <w:t>IngredientList : list</w:t>
+            </w:r>
+          </w:p>
+          <w:p>
+            <w:pPr>
+              <w:rPr>
+                <w:rFonts w:ascii="Calibri" w:hAnsi="Calibri"/>
+                <w:sz w:val="24"/>
+                <w:szCs w:val="24"/>
+              </w:rPr>
+            </w:pPr>
+            <w:r>
+              <w:rPr>
+                <w:rFonts w:ascii="Calibri" w:hAnsi="Calibri"/>
+                <w:sz w:val="24"/>
+                <w:szCs w:val="24"/>
+              </w:rPr>
+              <w:t>cusinieCategory: String</w:t>
+            </w:r>
+          </w:p>
+          <w:p>
+            <w:pPr>
+              <w:rPr>
+                <w:rFonts w:ascii="Calibri" w:hAnsi="Calibri"/>
+                <w:sz w:val="24"/>
+                <w:szCs w:val="24"/>
+              </w:rPr>
+            </w:pPr>
+            <w:r>
+              <w:rPr>
+                <w:rFonts w:ascii="Calibri" w:hAnsi="Calibri"/>
+                <w:sz w:val="24"/>
+                <w:szCs w:val="24"/>
+              </w:rPr>
+              <w:t>step-by-step :String</w:t>
+            </w:r>
+          </w:p>
+          <w:p>
+            <w:pPr>
+              <w:rPr>
+                <w:rFonts w:ascii="Calibri" w:hAnsi="Calibri"/>
+                <w:sz w:val="24"/>
+                <w:szCs w:val="24"/>
+              </w:rPr>
+            </w:pPr>
+            <w:r>
+              <w:rPr>
+                <w:rFonts w:ascii="Calibri" w:hAnsi="Calibri"/>
+                <w:sz w:val="24"/>
+                <w:szCs w:val="24"/>
+              </w:rPr>
+              <w:t>datein : String</w:t>
+            </w:r>
+          </w:p>
+          <w:p>
+            <w:pPr>
+              <w:rPr>
+                <w:rFonts w:ascii="Calibri" w:hAnsi="Calibri"/>
+                <w:sz w:val="24"/>
+                <w:szCs w:val="24"/>
+              </w:rPr>
+            </w:pPr>
+            <w:r>
+              <w:rPr>
+                <w:rFonts w:ascii="Calibri" w:hAnsi="Calibri"/>
+                <w:sz w:val="24"/>
+                <w:szCs w:val="24"/>
+              </w:rPr>
+              <w:t>rating : Integer</w:t>
+            </w:r>
+          </w:p>
+          <w:p>
+            <w:pPr>
+              <w:rPr>
+                <w:rFonts w:ascii="Calibri" w:hAnsi="Calibri"/>
+                <w:sz w:val="24"/>
+                <w:szCs w:val="24"/>
+              </w:rPr>
+            </w:pPr>
+            <w:r>
+              <w:rPr>
+                <w:rFonts w:ascii="Calibri" w:hAnsi="Calibri"/>
+                <w:sz w:val="24"/>
+                <w:szCs w:val="24"/>
+              </w:rPr>
+              <w:t>photo :Picturefile</w:t>
+            </w:r>
+          </w:p>
+          <w:p>
+            <w:pPr>
+              <w:rPr>
+                <w:rFonts w:ascii="Calibri" w:hAnsi="Calibri"/>
+                <w:sz w:val="24"/>
+                <w:szCs w:val="24"/>
+              </w:rPr>
+            </w:pPr>
+            <w:r>
+              <w:rPr>
+                <w:rFonts w:ascii="Calibri" w:hAnsi="Calibri"/>
+                <w:sz w:val="24"/>
+                <w:szCs w:val="24"/>
+              </w:rPr>
+              <w:t>servings : Integer</w:t>
+            </w:r>
+          </w:p>
+          <w:p>
+            <w:pPr>
+              <w:rPr>
+                <w:rFonts w:ascii="Calibri" w:hAnsi="Calibri"/>
+                <w:sz w:val="24"/>
+                <w:szCs w:val="24"/>
+              </w:rPr>
+            </w:pPr>
+            <w:r>
+              <w:rPr>
+                <w:rFonts w:ascii="Calibri" w:hAnsi="Calibri"/>
+                <w:sz w:val="24"/>
+                <w:szCs w:val="24"/>
+              </w:rPr>
+              <w:t>extraNotes : String</w:t>
+            </w:r>
+          </w:p>
+          <w:p>
+            <w:pPr>
+              <w:rPr>
+                <w:rFonts w:ascii="Calibri" w:hAnsi="Calibri"/>
+                <w:sz w:val="24"/>
+                <w:szCs w:val="24"/>
+              </w:rPr>
+            </w:pPr>
+          </w:p>
+        </w:tc>
+      </w:tr>
+      <w:tr>
+        <w:trPr>
+          <w:trHeight w:val="1277"/>
+        </w:trPr>
+        <w:tc>
+          <w:tcPr>
+            <w:tcW w:w="9576" w:type="dxa"/>
+          </w:tcPr>
+          <w:p>
+            <w:pPr>
+              <w:rPr>
+                <w:rFonts w:ascii="Calibri" w:hAnsi="Calibri"/>
+                <w:sz w:val="24"/>
+                <w:szCs w:val="24"/>
+              </w:rPr>
+            </w:pPr>
+            <w:r>
+              <w:rPr>
+                <w:rFonts w:ascii="Calibri" w:hAnsi="Calibri"/>
+                <w:sz w:val="24"/>
+                <w:szCs w:val="24"/>
+              </w:rPr>
+              <w:t>Public Recipe(all above attributes );</w:t>
+            </w:r>
+          </w:p>
+          <w:p>
+            <w:pPr>
+              <w:rPr>
+                <w:rFonts w:ascii="Calibri" w:hAnsi="Calibri"/>
+                <w:sz w:val="24"/>
+                <w:szCs w:val="24"/>
+              </w:rPr>
+            </w:pPr>
+          </w:p>
+        </w:tc>
+      </w:tr>
+    </w:tbl>
+    <w:p>
+      <w:pPr>
+        <w:rPr>
+          <w:rFonts w:ascii="Calibri" w:hAnsi="Calibri"/>
+          <w:b/>
+          <w:u w:val="single"/>
+        </w:rPr>
+      </w:pPr>
+    </w:p>
+    <w:p>
+      <w:pPr>
+        <w:rPr>
+          <w:rFonts w:ascii="Calibri" w:hAnsi="Calibri"/>
+          <w:b/>
+          <w:u w:val="single"/>
+        </w:rPr>
+      </w:pPr>
+      <w:r>
+        <w:rPr>
+          <w:rFonts w:ascii="Calibri" w:hAnsi="Calibri"/>
+          <w:b/>
+          <w:u w:val="single"/>
+        </w:rPr>
+        <w:t>Method Descriptions</w:t>
+      </w:r>
+    </w:p>
+    <w:p>
+      <w:pPr>
+        <w:rPr>
+          <w:rFonts w:ascii="Calibri" w:hAnsi="Calibri"/>
+        </w:rPr>
+      </w:pPr>
+      <w:r>
+        <w:rPr>
+          <w:rFonts w:ascii="Calibri" w:hAnsi="Calibri"/>
+        </w:rPr>
+        <w:tab/>
+        <w:t>Public recipe(all attributes)</w:t>
+      </w:r>
+    </w:p>
+    <w:p>
+      <w:pPr>
+        <w:pStyle w:val="ListParagraph"/>
+        <w:numPr>
+          <w:ilvl w:val="0"/>
+          <w:numId w:val="11"/>
+        </w:numPr>
+        <w:spacing w:after="200" w:line="276" w:lineRule="auto"/>
+        <w:rPr>
+          <w:rFonts w:ascii="Calibri" w:hAnsi="Calibri"/>
+        </w:rPr>
+      </w:pPr>
+      <w:r>
+        <w:rPr>
+          <w:rFonts w:ascii="Calibri" w:hAnsi="Calibri"/>
+        </w:rPr>
+        <w:t>Access  recipe Database</w:t>
+      </w:r>
+    </w:p>
+    <w:p>
+      <w:pPr>
+        <w:pStyle w:val="ListParagraph"/>
+        <w:numPr>
+          <w:ilvl w:val="0"/>
+          <w:numId w:val="11"/>
+        </w:numPr>
+        <w:spacing w:after="200" w:line="276" w:lineRule="auto"/>
+        <w:rPr>
+          <w:rFonts w:ascii="Calibri" w:hAnsi="Calibri"/>
+        </w:rPr>
+      </w:pPr>
+      <w:r>
+        <w:rPr>
+          <w:rFonts w:ascii="Calibri" w:hAnsi="Calibri"/>
+        </w:rPr>
+        <w:t>Add new entry to recipe database using attributes passed</w:t>
+      </w:r>
+    </w:p>
+    <w:p>
+      <w:pPr>
+        <w:rPr>
+          <w:rFonts w:ascii="Calibri" w:hAnsi="Calibri"/>
+        </w:rPr>
+      </w:pPr>
+    </w:p>
+    <w:tbl>
+      <w:tblPr>
+        <w:tblStyle w:val="TableGrid"/>
+        <w:tblW w:w="9636" w:type="dxa"/>
+        <w:tblLook w:val="04A0" w:firstRow="1" w:lastRow="0" w:firstColumn="1" w:lastColumn="0" w:noHBand="0" w:noVBand="1"/>
+      </w:tblPr>
+      <w:tblGrid>
+        <w:gridCol w:w="9636"/>
+      </w:tblGrid>
+      <w:tr>
+        <w:trPr>
+          <w:trHeight w:val="512"/>
+        </w:trPr>
+        <w:tc>
+          <w:tcPr>
+            <w:tcW w:w="9636" w:type="dxa"/>
+          </w:tcPr>
+          <w:p>
+            <w:pPr>
+              <w:jc w:val="center"/>
+              <w:rPr>
+                <w:rFonts w:ascii="Calibri" w:hAnsi="Calibri"/>
+                <w:sz w:val="24"/>
+                <w:szCs w:val="24"/>
+              </w:rPr>
+            </w:pPr>
+            <w:r>
+              <w:rPr>
+                <w:rFonts w:ascii="Calibri" w:hAnsi="Calibri"/>
+                <w:sz w:val="24"/>
+                <w:szCs w:val="24"/>
+              </w:rPr>
+              <w:t>Login class</w:t>
+            </w:r>
+          </w:p>
+        </w:tc>
+      </w:tr>
+      <w:tr>
+        <w:trPr>
+          <w:trHeight w:val="620"/>
+        </w:trPr>
+        <w:tc>
+          <w:tcPr>
+            <w:tcW w:w="9636" w:type="dxa"/>
+          </w:tcPr>
+          <w:p>
+            <w:pPr>
+              <w:rPr>
+                <w:rFonts w:ascii="Calibri" w:hAnsi="Calibri"/>
+                <w:sz w:val="24"/>
+                <w:szCs w:val="24"/>
+              </w:rPr>
+            </w:pPr>
+          </w:p>
+        </w:tc>
+      </w:tr>
+      <w:tr>
+        <w:trPr>
+          <w:trHeight w:val="1283"/>
+        </w:trPr>
+        <w:tc>
+          <w:tcPr>
+            <w:tcW w:w="9636" w:type="dxa"/>
+          </w:tcPr>
+          <w:p>
+            <w:pPr>
+              <w:rPr>
+                <w:rFonts w:ascii="Calibri" w:hAnsi="Calibri"/>
+                <w:sz w:val="24"/>
+                <w:szCs w:val="24"/>
+              </w:rPr>
+            </w:pPr>
+            <w:r>
+              <w:rPr>
+                <w:rFonts w:ascii="Calibri" w:hAnsi="Calibri"/>
+                <w:sz w:val="24"/>
+                <w:szCs w:val="24"/>
+              </w:rPr>
+              <w:t>Public DisplayProfile(array profileInfo);</w:t>
+            </w:r>
+          </w:p>
+          <w:p>
+            <w:pPr>
+              <w:rPr>
+                <w:rFonts w:ascii="Calibri" w:hAnsi="Calibri"/>
+                <w:sz w:val="24"/>
+                <w:szCs w:val="24"/>
+              </w:rPr>
+            </w:pPr>
+            <w:r>
+              <w:rPr>
+                <w:rFonts w:ascii="Calibri" w:hAnsi="Calibri"/>
+                <w:sz w:val="24"/>
+                <w:szCs w:val="24"/>
+              </w:rPr>
+              <w:t>Private VerifyUser(Username,password);</w:t>
+            </w:r>
+          </w:p>
+          <w:p>
+            <w:pPr>
+              <w:rPr>
+                <w:rFonts w:ascii="Calibri" w:hAnsi="Calibri"/>
+                <w:sz w:val="24"/>
+                <w:szCs w:val="24"/>
+              </w:rPr>
+            </w:pPr>
+          </w:p>
+          <w:p>
+            <w:pPr>
+              <w:rPr>
+                <w:rFonts w:ascii="Calibri" w:hAnsi="Calibri"/>
+                <w:sz w:val="24"/>
+                <w:szCs w:val="24"/>
+              </w:rPr>
+            </w:pPr>
+          </w:p>
+        </w:tc>
+      </w:tr>
+    </w:tbl>
+    <w:p>
+      <w:pPr>
+        <w:rPr>
+          <w:rFonts w:ascii="Calibri" w:hAnsi="Calibri"/>
+          <w:b/>
+          <w:u w:val="single"/>
+        </w:rPr>
+      </w:pPr>
+    </w:p>
+    <w:p>
+      <w:pPr>
+        <w:rPr>
+          <w:rFonts w:ascii="Calibri" w:hAnsi="Calibri"/>
+          <w:b/>
+          <w:u w:val="single"/>
+        </w:rPr>
+      </w:pPr>
+      <w:r>
+        <w:rPr>
+          <w:rFonts w:ascii="Calibri" w:hAnsi="Calibri"/>
+          <w:b/>
+          <w:u w:val="single"/>
+        </w:rPr>
+        <w:t>Method Descriptions</w:t>
+      </w:r>
+    </w:p>
+    <w:p>
+      <w:pPr>
+        <w:rPr>
+          <w:rFonts w:ascii="Calibri" w:hAnsi="Calibri"/>
+        </w:rPr>
+      </w:pPr>
+      <w:r>
+        <w:rPr>
+          <w:rFonts w:ascii="Calibri" w:hAnsi="Calibri"/>
+        </w:rPr>
+        <w:tab/>
+        <w:t>Public DisplayProfile(array profileInfo)</w:t>
+      </w:r>
+    </w:p>
+    <w:p>
+      <w:pPr>
+        <w:pStyle w:val="ListParagraph"/>
+        <w:numPr>
+          <w:ilvl w:val="0"/>
+          <w:numId w:val="12"/>
+        </w:numPr>
+        <w:spacing w:after="200" w:line="276" w:lineRule="auto"/>
+        <w:rPr>
+          <w:rFonts w:ascii="Calibri" w:hAnsi="Calibri"/>
+        </w:rPr>
+      </w:pPr>
+      <w:r>
+        <w:rPr>
+          <w:rFonts w:ascii="Calibri" w:hAnsi="Calibri"/>
+        </w:rPr>
+        <w:t>Create instance of ProfilePage object using profile info to fill out page</w:t>
+      </w:r>
+    </w:p>
+    <w:p>
+      <w:pPr>
+        <w:ind w:left="720"/>
+        <w:rPr>
+          <w:rFonts w:ascii="Calibri" w:hAnsi="Calibri"/>
+        </w:rPr>
+      </w:pPr>
+      <w:r>
+        <w:rPr>
+          <w:rFonts w:ascii="Calibri" w:hAnsi="Calibri"/>
+        </w:rPr>
+        <w:t>Public VerifyUser(string username, string password)</w:t>
+      </w:r>
+    </w:p>
+    <w:p>
+      <w:pPr>
+        <w:pStyle w:val="ListParagraph"/>
+        <w:numPr>
+          <w:ilvl w:val="0"/>
+          <w:numId w:val="12"/>
+        </w:numPr>
+        <w:spacing w:after="200" w:line="276" w:lineRule="auto"/>
+        <w:rPr>
+          <w:rFonts w:ascii="Calibri" w:hAnsi="Calibri"/>
+        </w:rPr>
+      </w:pPr>
+      <w:r>
+        <w:rPr>
+          <w:rFonts w:ascii="Calibri" w:hAnsi="Calibri"/>
+        </w:rPr>
+        <w:t>Access user database</w:t>
+      </w:r>
+    </w:p>
+    <w:p>
+      <w:pPr>
+        <w:pStyle w:val="ListParagraph"/>
+        <w:numPr>
+          <w:ilvl w:val="0"/>
+          <w:numId w:val="12"/>
+        </w:numPr>
+        <w:spacing w:after="200" w:line="276" w:lineRule="auto"/>
+        <w:rPr>
+          <w:rFonts w:ascii="Calibri" w:hAnsi="Calibri"/>
+        </w:rPr>
+      </w:pPr>
+      <w:r>
+        <w:rPr>
+          <w:rFonts w:ascii="Calibri" w:hAnsi="Calibri"/>
+        </w:rPr>
+        <w:t>Search database using username and password</w:t>
+      </w:r>
+    </w:p>
+    <w:p>
+      <w:pPr>
+        <w:pStyle w:val="ListParagraph"/>
+        <w:numPr>
+          <w:ilvl w:val="0"/>
+          <w:numId w:val="12"/>
+        </w:numPr>
+        <w:spacing w:after="200" w:line="276" w:lineRule="auto"/>
+        <w:rPr>
+          <w:rFonts w:ascii="Calibri" w:hAnsi="Calibri"/>
+        </w:rPr>
+      </w:pPr>
+      <w:r>
+        <w:rPr>
+          <w:rFonts w:ascii="Calibri" w:hAnsi="Calibri"/>
+        </w:rPr>
+        <w:t>If username and password match an existing account</w:t>
+      </w:r>
+    </w:p>
+    <w:p>
+      <w:pPr>
+        <w:pStyle w:val="ListParagraph"/>
+        <w:numPr>
+          <w:ilvl w:val="0"/>
+          <w:numId w:val="13"/>
+        </w:numPr>
+        <w:spacing w:after="200" w:line="276" w:lineRule="auto"/>
+        <w:rPr>
+          <w:rFonts w:ascii="Calibri" w:hAnsi="Calibri"/>
+        </w:rPr>
+      </w:pPr>
+      <w:r>
+        <w:rPr>
+          <w:rFonts w:ascii="Calibri" w:hAnsi="Calibri"/>
+        </w:rPr>
+        <w:t>Log user in</w:t>
+      </w:r>
+    </w:p>
+    <w:p>
+      <w:pPr>
+        <w:pStyle w:val="ListParagraph"/>
+        <w:numPr>
+          <w:ilvl w:val="0"/>
+          <w:numId w:val="14"/>
+        </w:numPr>
+        <w:spacing w:after="200" w:line="276" w:lineRule="auto"/>
+        <w:rPr>
+          <w:rFonts w:ascii="Calibri" w:hAnsi="Calibri"/>
+        </w:rPr>
+      </w:pPr>
+      <w:r>
+        <w:rPr>
+          <w:rFonts w:ascii="Calibri" w:hAnsi="Calibri"/>
+        </w:rPr>
+        <w:t>Else</w:t>
+      </w:r>
+    </w:p>
+    <w:p>
+      <w:pPr>
+        <w:pStyle w:val="ListParagraph"/>
+        <w:numPr>
+          <w:ilvl w:val="0"/>
+          <w:numId w:val="13"/>
+        </w:numPr>
+        <w:spacing w:after="200" w:line="276" w:lineRule="auto"/>
+        <w:rPr>
+          <w:rFonts w:ascii="Calibri" w:hAnsi="Calibri"/>
+        </w:rPr>
+      </w:pPr>
+      <w:r>
+        <w:rPr>
+          <w:rFonts w:ascii="Calibri" w:hAnsi="Calibri"/>
+        </w:rPr>
+        <w:t>Login failed</w:t>
+      </w:r>
+    </w:p>
+    <w:p>
+      <w:pPr>
+        <w:ind w:left="1080"/>
+        <w:rPr>
+          <w:rFonts w:ascii="Calibri" w:hAnsi="Calibri"/>
+        </w:rPr>
+      </w:pPr>
+    </w:p>
+    <w:tbl>
+      <w:tblPr>
+        <w:tblStyle w:val="TableGrid"/>
+        <w:tblW w:w="9636" w:type="dxa"/>
+        <w:tblLook w:val="04A0" w:firstRow="1" w:lastRow="0" w:firstColumn="1" w:lastColumn="0" w:noHBand="0" w:noVBand="1"/>
+      </w:tblPr>
+      <w:tblGrid>
+        <w:gridCol w:w="9636"/>
+      </w:tblGrid>
+      <w:tr>
+        <w:trPr>
+          <w:trHeight w:val="512"/>
+        </w:trPr>
+        <w:tc>
+          <w:tcPr>
+            <w:tcW w:w="9636" w:type="dxa"/>
+          </w:tcPr>
+          <w:p>
+            <w:pPr>
+              <w:jc w:val="center"/>
+              <w:rPr>
+                <w:rFonts w:ascii="Calibri" w:hAnsi="Calibri"/>
+                <w:sz w:val="24"/>
+                <w:szCs w:val="24"/>
+              </w:rPr>
+            </w:pPr>
+            <w:r>
+              <w:rPr>
+                <w:rFonts w:ascii="Calibri" w:hAnsi="Calibri"/>
+                <w:sz w:val="24"/>
+                <w:szCs w:val="24"/>
+              </w:rPr>
+              <w:t>Main Controller class</w:t>
+            </w:r>
+          </w:p>
+        </w:tc>
+      </w:tr>
+      <w:tr>
+        <w:trPr>
+          <w:trHeight w:val="620"/>
+        </w:trPr>
+        <w:tc>
+          <w:tcPr>
+            <w:tcW w:w="9636" w:type="dxa"/>
+          </w:tcPr>
+          <w:p>
+            <w:pPr>
+              <w:rPr>
+                <w:rFonts w:ascii="Calibri" w:hAnsi="Calibri"/>
+                <w:sz w:val="24"/>
+                <w:szCs w:val="24"/>
+              </w:rPr>
+            </w:pPr>
+          </w:p>
+        </w:tc>
+      </w:tr>
+      <w:tr>
+        <w:trPr>
+          <w:trHeight w:val="1430"/>
+        </w:trPr>
+        <w:tc>
+          <w:tcPr>
+            <w:tcW w:w="9636" w:type="dxa"/>
+          </w:tcPr>
+          <w:p>
+            <w:pPr>
+              <w:rPr>
+                <w:rFonts w:ascii="Calibri" w:hAnsi="Calibri"/>
+                <w:sz w:val="24"/>
+                <w:szCs w:val="24"/>
+              </w:rPr>
+            </w:pPr>
+            <w:r>
+              <w:rPr>
+                <w:rFonts w:ascii="Calibri" w:hAnsi="Calibri"/>
+                <w:sz w:val="24"/>
+                <w:szCs w:val="24"/>
+              </w:rPr>
+              <w:t>Public Main();</w:t>
+            </w:r>
+          </w:p>
+          <w:p>
+            <w:pPr>
+              <w:rPr>
+                <w:rFonts w:ascii="Calibri" w:hAnsi="Calibri"/>
+                <w:sz w:val="24"/>
+                <w:szCs w:val="24"/>
+              </w:rPr>
+            </w:pPr>
+            <w:r>
+              <w:rPr>
+                <w:rFonts w:ascii="Calibri" w:hAnsi="Calibri"/>
+                <w:sz w:val="24"/>
+                <w:szCs w:val="24"/>
+              </w:rPr>
+              <w:t>Public AddRecipe(recipeName,prepCookTime,IngredientList,cusinineCategory,step-by-step,datein,rating,photo,servings,extraNotes);</w:t>
+            </w:r>
+          </w:p>
+          <w:p>
+            <w:pPr>
+              <w:rPr>
+                <w:rFonts w:ascii="Calibri" w:hAnsi="Calibri"/>
+                <w:sz w:val="24"/>
+                <w:szCs w:val="24"/>
+              </w:rPr>
+            </w:pPr>
+            <w:r>
+              <w:rPr>
+                <w:rFonts w:ascii="Calibri" w:hAnsi="Calibri"/>
+                <w:sz w:val="24"/>
+                <w:szCs w:val="24"/>
+              </w:rPr>
+              <w:t>Public DeleteRecipe();</w:t>
+            </w:r>
+          </w:p>
+          <w:p>
+            <w:pPr>
+              <w:rPr>
+                <w:rFonts w:ascii="Calibri" w:hAnsi="Calibri"/>
+                <w:sz w:val="24"/>
+                <w:szCs w:val="24"/>
+              </w:rPr>
+            </w:pPr>
+            <w:r>
+              <w:rPr>
+                <w:rFonts w:ascii="Calibri" w:hAnsi="Calibri"/>
+                <w:sz w:val="24"/>
+                <w:szCs w:val="24"/>
+              </w:rPr>
+              <w:t>Public SortbyCusinine(cusinieCategory);</w:t>
+            </w:r>
+          </w:p>
+          <w:p>
+            <w:pPr>
+              <w:rPr>
+                <w:rFonts w:ascii="Calibri" w:hAnsi="Calibri"/>
+                <w:sz w:val="24"/>
+                <w:szCs w:val="24"/>
+              </w:rPr>
+            </w:pPr>
+            <w:r>
+              <w:rPr>
+                <w:rFonts w:ascii="Calibri" w:hAnsi="Calibri"/>
+                <w:sz w:val="24"/>
+                <w:szCs w:val="24"/>
+              </w:rPr>
+              <w:t>Public SortbyDifficulty(rating);</w:t>
+            </w:r>
+          </w:p>
+          <w:p>
+            <w:pPr>
+              <w:rPr>
+                <w:rFonts w:ascii="Calibri" w:hAnsi="Calibri"/>
+                <w:sz w:val="24"/>
+                <w:szCs w:val="24"/>
+              </w:rPr>
+            </w:pPr>
+            <w:r>
+              <w:rPr>
+                <w:rFonts w:ascii="Calibri" w:hAnsi="Calibri"/>
+                <w:sz w:val="24"/>
+                <w:szCs w:val="24"/>
+              </w:rPr>
+              <w:t>Public SortbyDate(datin);</w:t>
+            </w:r>
+          </w:p>
+          <w:p>
+            <w:pPr>
+              <w:rPr>
+                <w:rFonts w:ascii="Calibri" w:hAnsi="Calibri"/>
+                <w:sz w:val="24"/>
+                <w:szCs w:val="24"/>
+              </w:rPr>
+            </w:pPr>
+            <w:r>
+              <w:rPr>
+                <w:rFonts w:ascii="Calibri" w:hAnsi="Calibri"/>
+                <w:sz w:val="24"/>
+                <w:szCs w:val="24"/>
+              </w:rPr>
+              <w:t>Public SortbyPreptime(prepCookTime);</w:t>
+            </w:r>
+          </w:p>
+          <w:p>
+            <w:pPr>
+              <w:rPr>
+                <w:rFonts w:ascii="Calibri" w:hAnsi="Calibri"/>
+                <w:sz w:val="24"/>
+                <w:szCs w:val="24"/>
+              </w:rPr>
+            </w:pPr>
+            <w:r>
+              <w:rPr>
+                <w:rFonts w:ascii="Calibri" w:hAnsi="Calibri"/>
+                <w:sz w:val="24"/>
+                <w:szCs w:val="24"/>
+              </w:rPr>
+              <w:t>Public UserStatus(userstatus);</w:t>
+            </w:r>
+          </w:p>
+          <w:p>
+            <w:pPr>
+              <w:rPr>
+                <w:rFonts w:ascii="Calibri" w:hAnsi="Calibri"/>
+                <w:sz w:val="24"/>
+                <w:szCs w:val="24"/>
+              </w:rPr>
+            </w:pPr>
+            <w:r>
+              <w:rPr>
+                <w:rFonts w:ascii="Calibri" w:hAnsi="Calibri"/>
+                <w:sz w:val="24"/>
+                <w:szCs w:val="24"/>
+              </w:rPr>
+              <w:t>Public CreateLoginControl(username,password);</w:t>
+            </w:r>
+          </w:p>
+          <w:p>
+            <w:pPr>
+              <w:rPr>
+                <w:rFonts w:ascii="Calibri" w:hAnsi="Calibri"/>
+                <w:sz w:val="24"/>
+                <w:szCs w:val="24"/>
+              </w:rPr>
+            </w:pPr>
+            <w:r>
+              <w:rPr>
+                <w:rFonts w:ascii="Calibri" w:hAnsi="Calibri"/>
+                <w:sz w:val="24"/>
+                <w:szCs w:val="24"/>
+              </w:rPr>
+              <w:t xml:space="preserve">Public </w:t>
+            </w:r>
+            <w:r>
+              <w:rPr>
+                <w:rFonts w:ascii="Calibri" w:hAnsi="Calibri"/>
+                <w:sz w:val="24"/>
+                <w:szCs w:val="24"/>
+              </w:rPr>
+              <w:t>MakeChangeToDatabase</w:t>
+            </w:r>
+            <w:r>
+              <w:rPr>
+                <w:rFonts w:ascii="Calibri" w:hAnsi="Calibri"/>
+                <w:sz w:val="24"/>
+                <w:szCs w:val="24"/>
+              </w:rPr>
+              <w:t>();</w:t>
+            </w:r>
+          </w:p>
+        </w:tc>
+      </w:tr>
+    </w:tbl>
+    <w:p>
+      <w:pPr>
+        <w:rPr>
+          <w:rFonts w:ascii="Calibri" w:hAnsi="Calibri"/>
+          <w:b/>
+        </w:rPr>
+      </w:pPr>
+    </w:p>
+    <w:p>
+      <w:pPr>
+        <w:rPr>
+          <w:rFonts w:ascii="Calibri" w:hAnsi="Calibri"/>
+          <w:b/>
+        </w:rPr>
+      </w:pPr>
+      <w:r>
+        <w:rPr>
+          <w:rFonts w:ascii="Calibri" w:hAnsi="Calibri"/>
+          <w:b/>
+        </w:rPr>
+        <w:t>Cohesion</w:t>
+      </w:r>
+    </w:p>
+    <w:p>
+      <w:pPr>
+        <w:pStyle w:val="ListParagraph"/>
+        <w:numPr>
+          <w:ilvl w:val="0"/>
+          <w:numId w:val="14"/>
+        </w:numPr>
+        <w:rPr>
+          <w:rFonts w:ascii="Calibri" w:hAnsi="Calibri"/>
+        </w:rPr>
+      </w:pPr>
+      <w:r>
+        <w:rPr>
+          <w:rFonts w:ascii="Calibri" w:hAnsi="Calibri"/>
+        </w:rPr>
+        <w:t>All of our methods (modules) have either Information Cohesion or Functional Cohesion because they either perform a single action/change on/to a single data structure or perform a number of actions/changes on/to a single data structure. Because of this, our methods are easy to reuse and debug.</w:t>
+      </w:r>
+    </w:p>
+    <w:p>
+      <w:pPr>
+        <w:rPr>
+          <w:rFonts w:ascii="Calibri" w:hAnsi="Calibri"/>
+          <w:b/>
+        </w:rPr>
+      </w:pPr>
+      <w:r>
+        <w:rPr>
+          <w:rFonts w:ascii="Calibri" w:hAnsi="Calibri"/>
+          <w:b/>
+        </w:rPr>
+        <w:t>Coupling</w:t>
+      </w:r>
+    </w:p>
+    <w:p>
+      <w:pPr>
+        <w:pStyle w:val="ListParagraph"/>
+        <w:numPr>
+          <w:ilvl w:val="0"/>
+          <w:numId w:val="14"/>
+        </w:numPr>
+        <w:rPr>
+          <w:rFonts w:ascii="Calibri" w:hAnsi="Calibri"/>
+        </w:rPr>
+      </w:pPr>
+      <w:r>
+        <w:rPr>
+          <w:rFonts w:ascii="Calibri" w:hAnsi="Calibri"/>
+        </w:rPr>
+        <w:t>All of our methods (modules) have either Stamp Coupling or Data Coupling because they either operate on most or all of the elements of the passed data structure.</w:t>
+      </w:r>
+    </w:p>
+    <w:p>
+      <w:pPr>
         <w:rPr>
           <w:rFonts w:ascii="Calibri" w:hAnsi="Calibri"/>
         </w:rPr>
       </w:pPr>
     </w:p>
     <w:sectPr>
-      <w:headerReference w:type="default" r:id="rId10"/>
-      <w:footerReference w:type="default" r:id="rId11"/>
+      <w:headerReference w:type="default" r:id="rId13"/>
+      <w:footerReference w:type="default" r:id="rId14"/>
       <w:pgSz w:w="12240" w:h="15840"/>
       <w:pgMar w:top="1440" w:right="1800" w:bottom="1440" w:left="1800" w:header="708" w:footer="708" w:gutter="0"/>
       <w:cols w:space="708"/>
@@ -1428,6 +4856,119 @@
 <file path=word/numbering.xml><?xml version="1.0" encoding="utf-8"?>
 <w:numbering xmlns:wpc="http://schemas.microsoft.com/office/word/2010/wordprocessingCanvas" xmlns:mo="http://schemas.microsoft.com/office/mac/office/2008/main" xmlns:mc="http://schemas.openxmlformats.org/markup-compatibility/2006" xmlns:mv="urn:schemas-microsoft-com:mac:vml" xmlns:o="urn:schemas-microsoft-com:office:office" xmlns:r="http://schemas.openxmlformats.org/officeDocument/2006/relationships" xmlns:m="http://schemas.openxmlformats.org/officeDocument/2006/math" xmlns:v="urn:schemas-microsoft-com:vml" xmlns:wp14="http://schemas.microsoft.com/office/word/2010/wordprocessingDrawing" xmlns:wp="http://schemas.openxmlformats.org/drawingml/2006/wordprocessingDrawing" xmlns:w10="urn:schemas-microsoft-com:office:word" xmlns:w="http://schemas.openxmlformats.org/wordprocessingml/2006/main" xmlns:w14="http://schemas.microsoft.com/office/word/2010/wordml" xmlns:wpg="http://schemas.microsoft.com/office/word/2010/wordprocessingGroup" xmlns:wpi="http://schemas.microsoft.com/office/word/2010/wordprocessingInk" xmlns:wne="http://schemas.microsoft.com/office/word/2006/wordml" xmlns:wps="http://schemas.microsoft.com/office/word/2010/wordprocessingShape" mc:Ignorable="w14 wp14">
   <w:abstractNum w:abstractNumId="0">
+    <w:nsid w:val="013040F8"/>
+    <w:multiLevelType w:val="hybridMultilevel"/>
+    <w:tmpl w:val="39B2E646"/>
+    <w:lvl w:ilvl="0" w:tplc="04090001">
+      <w:start w:val="1"/>
+      <w:numFmt w:val="bullet"/>
+      <w:lvlText w:val=""/>
+      <w:lvlJc w:val="left"/>
+      <w:pPr>
+        <w:ind w:left="720" w:hanging="360"/>
+      </w:pPr>
+      <w:rPr>
+        <w:rFonts w:ascii="Symbol" w:hAnsi="Symbol" w:hint="default"/>
+      </w:rPr>
+    </w:lvl>
+    <w:lvl w:ilvl="1" w:tplc="04090003">
+      <w:start w:val="1"/>
+      <w:numFmt w:val="bullet"/>
+      <w:lvlText w:val="o"/>
+      <w:lvlJc w:val="left"/>
+      <w:pPr>
+        <w:ind w:left="1440" w:hanging="360"/>
+      </w:pPr>
+      <w:rPr>
+        <w:rFonts w:ascii="Courier New" w:hAnsi="Courier New" w:cs="Courier New" w:hint="default"/>
+      </w:rPr>
+    </w:lvl>
+    <w:lvl w:ilvl="2" w:tplc="04090005" w:tentative="1">
+      <w:start w:val="1"/>
+      <w:numFmt w:val="bullet"/>
+      <w:lvlText w:val=""/>
+      <w:lvlJc w:val="left"/>
+      <w:pPr>
+        <w:ind w:left="2160" w:hanging="360"/>
+      </w:pPr>
+      <w:rPr>
+        <w:rFonts w:ascii="Wingdings" w:hAnsi="Wingdings" w:hint="default"/>
+      </w:rPr>
+    </w:lvl>
+    <w:lvl w:ilvl="3" w:tplc="04090001" w:tentative="1">
+      <w:start w:val="1"/>
+      <w:numFmt w:val="bullet"/>
+      <w:lvlText w:val=""/>
+      <w:lvlJc w:val="left"/>
+      <w:pPr>
+        <w:ind w:left="2880" w:hanging="360"/>
+      </w:pPr>
+      <w:rPr>
+        <w:rFonts w:ascii="Symbol" w:hAnsi="Symbol" w:hint="default"/>
+      </w:rPr>
+    </w:lvl>
+    <w:lvl w:ilvl="4" w:tplc="04090003" w:tentative="1">
+      <w:start w:val="1"/>
+      <w:numFmt w:val="bullet"/>
+      <w:lvlText w:val="o"/>
+      <w:lvlJc w:val="left"/>
+      <w:pPr>
+        <w:ind w:left="3600" w:hanging="360"/>
+      </w:pPr>
+      <w:rPr>
+        <w:rFonts w:ascii="Courier New" w:hAnsi="Courier New" w:cs="Courier New" w:hint="default"/>
+      </w:rPr>
+    </w:lvl>
+    <w:lvl w:ilvl="5" w:tplc="04090005" w:tentative="1">
+      <w:start w:val="1"/>
+      <w:numFmt w:val="bullet"/>
+      <w:lvlText w:val=""/>
+      <w:lvlJc w:val="left"/>
+      <w:pPr>
+        <w:ind w:left="4320" w:hanging="360"/>
+      </w:pPr>
+      <w:rPr>
+        <w:rFonts w:ascii="Wingdings" w:hAnsi="Wingdings" w:hint="default"/>
+      </w:rPr>
+    </w:lvl>
+    <w:lvl w:ilvl="6" w:tplc="04090001" w:tentative="1">
+      <w:start w:val="1"/>
+      <w:numFmt w:val="bullet"/>
+      <w:lvlText w:val=""/>
+      <w:lvlJc w:val="left"/>
+      <w:pPr>
+        <w:ind w:left="5040" w:hanging="360"/>
+      </w:pPr>
+      <w:rPr>
+        <w:rFonts w:ascii="Symbol" w:hAnsi="Symbol" w:hint="default"/>
+      </w:rPr>
+    </w:lvl>
+    <w:lvl w:ilvl="7" w:tplc="04090003" w:tentative="1">
+      <w:start w:val="1"/>
+      <w:numFmt w:val="bullet"/>
+      <w:lvlText w:val="o"/>
+      <w:lvlJc w:val="left"/>
+      <w:pPr>
+        <w:ind w:left="5760" w:hanging="360"/>
+      </w:pPr>
+      <w:rPr>
+        <w:rFonts w:ascii="Courier New" w:hAnsi="Courier New" w:cs="Courier New" w:hint="default"/>
+      </w:rPr>
+    </w:lvl>
+    <w:lvl w:ilvl="8" w:tplc="04090005" w:tentative="1">
+      <w:start w:val="1"/>
+      <w:numFmt w:val="bullet"/>
+      <w:lvlText w:val=""/>
+      <w:lvlJc w:val="left"/>
+      <w:pPr>
+        <w:ind w:left="6480" w:hanging="360"/>
+      </w:pPr>
+      <w:rPr>
+        <w:rFonts w:ascii="Wingdings" w:hAnsi="Wingdings" w:hint="default"/>
+      </w:rPr>
+    </w:lvl>
+  </w:abstractNum>
+  <w:abstractNum w:abstractNumId="1">
     <w:nsid w:val="01821755"/>
     <w:multiLevelType w:val="hybridMultilevel"/>
     <w:tmpl w:val="8AFC5C28"/>
@@ -1540,7 +5081,346 @@
       </w:rPr>
     </w:lvl>
   </w:abstractNum>
-  <w:abstractNum w:abstractNumId="1">
+  <w:abstractNum w:abstractNumId="2">
+    <w:nsid w:val="02CC7512"/>
+    <w:multiLevelType w:val="hybridMultilevel"/>
+    <w:tmpl w:val="4A286876"/>
+    <w:lvl w:ilvl="0" w:tplc="04090001">
+      <w:start w:val="1"/>
+      <w:numFmt w:val="bullet"/>
+      <w:lvlText w:val=""/>
+      <w:lvlJc w:val="left"/>
+      <w:pPr>
+        <w:ind w:left="720" w:hanging="360"/>
+      </w:pPr>
+      <w:rPr>
+        <w:rFonts w:ascii="Symbol" w:hAnsi="Symbol" w:hint="default"/>
+      </w:rPr>
+    </w:lvl>
+    <w:lvl w:ilvl="1" w:tplc="04090003" w:tentative="1">
+      <w:start w:val="1"/>
+      <w:numFmt w:val="bullet"/>
+      <w:lvlText w:val="o"/>
+      <w:lvlJc w:val="left"/>
+      <w:pPr>
+        <w:ind w:left="1440" w:hanging="360"/>
+      </w:pPr>
+      <w:rPr>
+        <w:rFonts w:ascii="Courier New" w:hAnsi="Courier New" w:cs="Courier New" w:hint="default"/>
+      </w:rPr>
+    </w:lvl>
+    <w:lvl w:ilvl="2" w:tplc="04090005" w:tentative="1">
+      <w:start w:val="1"/>
+      <w:numFmt w:val="bullet"/>
+      <w:lvlText w:val=""/>
+      <w:lvlJc w:val="left"/>
+      <w:pPr>
+        <w:ind w:left="2160" w:hanging="360"/>
+      </w:pPr>
+      <w:rPr>
+        <w:rFonts w:ascii="Wingdings" w:hAnsi="Wingdings" w:hint="default"/>
+      </w:rPr>
+    </w:lvl>
+    <w:lvl w:ilvl="3" w:tplc="04090001" w:tentative="1">
+      <w:start w:val="1"/>
+      <w:numFmt w:val="bullet"/>
+      <w:lvlText w:val=""/>
+      <w:lvlJc w:val="left"/>
+      <w:pPr>
+        <w:ind w:left="2880" w:hanging="360"/>
+      </w:pPr>
+      <w:rPr>
+        <w:rFonts w:ascii="Symbol" w:hAnsi="Symbol" w:hint="default"/>
+      </w:rPr>
+    </w:lvl>
+    <w:lvl w:ilvl="4" w:tplc="04090003" w:tentative="1">
+      <w:start w:val="1"/>
+      <w:numFmt w:val="bullet"/>
+      <w:lvlText w:val="o"/>
+      <w:lvlJc w:val="left"/>
+      <w:pPr>
+        <w:ind w:left="3600" w:hanging="360"/>
+      </w:pPr>
+      <w:rPr>
+        <w:rFonts w:ascii="Courier New" w:hAnsi="Courier New" w:cs="Courier New" w:hint="default"/>
+      </w:rPr>
+    </w:lvl>
+    <w:lvl w:ilvl="5" w:tplc="04090005" w:tentative="1">
+      <w:start w:val="1"/>
+      <w:numFmt w:val="bullet"/>
+      <w:lvlText w:val=""/>
+      <w:lvlJc w:val="left"/>
+      <w:pPr>
+        <w:ind w:left="4320" w:hanging="360"/>
+      </w:pPr>
+      <w:rPr>
+        <w:rFonts w:ascii="Wingdings" w:hAnsi="Wingdings" w:hint="default"/>
+      </w:rPr>
+    </w:lvl>
+    <w:lvl w:ilvl="6" w:tplc="04090001" w:tentative="1">
+      <w:start w:val="1"/>
+      <w:numFmt w:val="bullet"/>
+      <w:lvlText w:val=""/>
+      <w:lvlJc w:val="left"/>
+      <w:pPr>
+        <w:ind w:left="5040" w:hanging="360"/>
+      </w:pPr>
+      <w:rPr>
+        <w:rFonts w:ascii="Symbol" w:hAnsi="Symbol" w:hint="default"/>
+      </w:rPr>
+    </w:lvl>
+    <w:lvl w:ilvl="7" w:tplc="04090003" w:tentative="1">
+      <w:start w:val="1"/>
+      <w:numFmt w:val="bullet"/>
+      <w:lvlText w:val="o"/>
+      <w:lvlJc w:val="left"/>
+      <w:pPr>
+        <w:ind w:left="5760" w:hanging="360"/>
+      </w:pPr>
+      <w:rPr>
+        <w:rFonts w:ascii="Courier New" w:hAnsi="Courier New" w:cs="Courier New" w:hint="default"/>
+      </w:rPr>
+    </w:lvl>
+    <w:lvl w:ilvl="8" w:tplc="04090005" w:tentative="1">
+      <w:start w:val="1"/>
+      <w:numFmt w:val="bullet"/>
+      <w:lvlText w:val=""/>
+      <w:lvlJc w:val="left"/>
+      <w:pPr>
+        <w:ind w:left="6480" w:hanging="360"/>
+      </w:pPr>
+      <w:rPr>
+        <w:rFonts w:ascii="Wingdings" w:hAnsi="Wingdings" w:hint="default"/>
+      </w:rPr>
+    </w:lvl>
+  </w:abstractNum>
+  <w:abstractNum w:abstractNumId="3">
+    <w:nsid w:val="04A14A2C"/>
+    <w:multiLevelType w:val="hybridMultilevel"/>
+    <w:tmpl w:val="78CA3A4C"/>
+    <w:lvl w:ilvl="0" w:tplc="04090001">
+      <w:start w:val="1"/>
+      <w:numFmt w:val="bullet"/>
+      <w:lvlText w:val=""/>
+      <w:lvlJc w:val="left"/>
+      <w:pPr>
+        <w:ind w:left="1080" w:hanging="360"/>
+      </w:pPr>
+      <w:rPr>
+        <w:rFonts w:ascii="Symbol" w:hAnsi="Symbol" w:hint="default"/>
+      </w:rPr>
+    </w:lvl>
+    <w:lvl w:ilvl="1" w:tplc="04090003" w:tentative="1">
+      <w:start w:val="1"/>
+      <w:numFmt w:val="bullet"/>
+      <w:lvlText w:val="o"/>
+      <w:lvlJc w:val="left"/>
+      <w:pPr>
+        <w:ind w:left="1800" w:hanging="360"/>
+      </w:pPr>
+      <w:rPr>
+        <w:rFonts w:ascii="Courier New" w:hAnsi="Courier New" w:cs="Courier New" w:hint="default"/>
+      </w:rPr>
+    </w:lvl>
+    <w:lvl w:ilvl="2" w:tplc="04090005" w:tentative="1">
+      <w:start w:val="1"/>
+      <w:numFmt w:val="bullet"/>
+      <w:lvlText w:val=""/>
+      <w:lvlJc w:val="left"/>
+      <w:pPr>
+        <w:ind w:left="2520" w:hanging="360"/>
+      </w:pPr>
+      <w:rPr>
+        <w:rFonts w:ascii="Wingdings" w:hAnsi="Wingdings" w:hint="default"/>
+      </w:rPr>
+    </w:lvl>
+    <w:lvl w:ilvl="3" w:tplc="04090001" w:tentative="1">
+      <w:start w:val="1"/>
+      <w:numFmt w:val="bullet"/>
+      <w:lvlText w:val=""/>
+      <w:lvlJc w:val="left"/>
+      <w:pPr>
+        <w:ind w:left="3240" w:hanging="360"/>
+      </w:pPr>
+      <w:rPr>
+        <w:rFonts w:ascii="Symbol" w:hAnsi="Symbol" w:hint="default"/>
+      </w:rPr>
+    </w:lvl>
+    <w:lvl w:ilvl="4" w:tplc="04090003" w:tentative="1">
+      <w:start w:val="1"/>
+      <w:numFmt w:val="bullet"/>
+      <w:lvlText w:val="o"/>
+      <w:lvlJc w:val="left"/>
+      <w:pPr>
+        <w:ind w:left="3960" w:hanging="360"/>
+      </w:pPr>
+      <w:rPr>
+        <w:rFonts w:ascii="Courier New" w:hAnsi="Courier New" w:cs="Courier New" w:hint="default"/>
+      </w:rPr>
+    </w:lvl>
+    <w:lvl w:ilvl="5" w:tplc="04090005" w:tentative="1">
+      <w:start w:val="1"/>
+      <w:numFmt w:val="bullet"/>
+      <w:lvlText w:val=""/>
+      <w:lvlJc w:val="left"/>
+      <w:pPr>
+        <w:ind w:left="4680" w:hanging="360"/>
+      </w:pPr>
+      <w:rPr>
+        <w:rFonts w:ascii="Wingdings" w:hAnsi="Wingdings" w:hint="default"/>
+      </w:rPr>
+    </w:lvl>
+    <w:lvl w:ilvl="6" w:tplc="04090001" w:tentative="1">
+      <w:start w:val="1"/>
+      <w:numFmt w:val="bullet"/>
+      <w:lvlText w:val=""/>
+      <w:lvlJc w:val="left"/>
+      <w:pPr>
+        <w:ind w:left="5400" w:hanging="360"/>
+      </w:pPr>
+      <w:rPr>
+        <w:rFonts w:ascii="Symbol" w:hAnsi="Symbol" w:hint="default"/>
+      </w:rPr>
+    </w:lvl>
+    <w:lvl w:ilvl="7" w:tplc="04090003" w:tentative="1">
+      <w:start w:val="1"/>
+      <w:numFmt w:val="bullet"/>
+      <w:lvlText w:val="o"/>
+      <w:lvlJc w:val="left"/>
+      <w:pPr>
+        <w:ind w:left="6120" w:hanging="360"/>
+      </w:pPr>
+      <w:rPr>
+        <w:rFonts w:ascii="Courier New" w:hAnsi="Courier New" w:cs="Courier New" w:hint="default"/>
+      </w:rPr>
+    </w:lvl>
+    <w:lvl w:ilvl="8" w:tplc="04090005" w:tentative="1">
+      <w:start w:val="1"/>
+      <w:numFmt w:val="bullet"/>
+      <w:lvlText w:val=""/>
+      <w:lvlJc w:val="left"/>
+      <w:pPr>
+        <w:ind w:left="6840" w:hanging="360"/>
+      </w:pPr>
+      <w:rPr>
+        <w:rFonts w:ascii="Wingdings" w:hAnsi="Wingdings" w:hint="default"/>
+      </w:rPr>
+    </w:lvl>
+  </w:abstractNum>
+  <w:abstractNum w:abstractNumId="4">
+    <w:nsid w:val="11117D57"/>
+    <w:multiLevelType w:val="hybridMultilevel"/>
+    <w:tmpl w:val="82B85456"/>
+    <w:lvl w:ilvl="0" w:tplc="04090001">
+      <w:start w:val="1"/>
+      <w:numFmt w:val="bullet"/>
+      <w:lvlText w:val=""/>
+      <w:lvlJc w:val="left"/>
+      <w:pPr>
+        <w:ind w:left="1440" w:hanging="360"/>
+      </w:pPr>
+      <w:rPr>
+        <w:rFonts w:ascii="Symbol" w:hAnsi="Symbol" w:hint="default"/>
+      </w:rPr>
+    </w:lvl>
+    <w:lvl w:ilvl="1" w:tplc="04090003" w:tentative="1">
+      <w:start w:val="1"/>
+      <w:numFmt w:val="bullet"/>
+      <w:lvlText w:val="o"/>
+      <w:lvlJc w:val="left"/>
+      <w:pPr>
+        <w:ind w:left="2160" w:hanging="360"/>
+      </w:pPr>
+      <w:rPr>
+        <w:rFonts w:ascii="Courier New" w:hAnsi="Courier New" w:cs="Courier New" w:hint="default"/>
+      </w:rPr>
+    </w:lvl>
+    <w:lvl w:ilvl="2" w:tplc="04090005" w:tentative="1">
+      <w:start w:val="1"/>
+      <w:numFmt w:val="bullet"/>
+      <w:lvlText w:val=""/>
+      <w:lvlJc w:val="left"/>
+      <w:pPr>
+        <w:ind w:left="2880" w:hanging="360"/>
+      </w:pPr>
+      <w:rPr>
+        <w:rFonts w:ascii="Wingdings" w:hAnsi="Wingdings" w:hint="default"/>
+      </w:rPr>
+    </w:lvl>
+    <w:lvl w:ilvl="3" w:tplc="04090001" w:tentative="1">
+      <w:start w:val="1"/>
+      <w:numFmt w:val="bullet"/>
+      <w:lvlText w:val=""/>
+      <w:lvlJc w:val="left"/>
+      <w:pPr>
+        <w:ind w:left="3600" w:hanging="360"/>
+      </w:pPr>
+      <w:rPr>
+        <w:rFonts w:ascii="Symbol" w:hAnsi="Symbol" w:hint="default"/>
+      </w:rPr>
+    </w:lvl>
+    <w:lvl w:ilvl="4" w:tplc="04090003" w:tentative="1">
+      <w:start w:val="1"/>
+      <w:numFmt w:val="bullet"/>
+      <w:lvlText w:val="o"/>
+      <w:lvlJc w:val="left"/>
+      <w:pPr>
+        <w:ind w:left="4320" w:hanging="360"/>
+      </w:pPr>
+      <w:rPr>
+        <w:rFonts w:ascii="Courier New" w:hAnsi="Courier New" w:cs="Courier New" w:hint="default"/>
+      </w:rPr>
+    </w:lvl>
+    <w:lvl w:ilvl="5" w:tplc="04090005" w:tentative="1">
+      <w:start w:val="1"/>
+      <w:numFmt w:val="bullet"/>
+      <w:lvlText w:val=""/>
+      <w:lvlJc w:val="left"/>
+      <w:pPr>
+        <w:ind w:left="5040" w:hanging="360"/>
+      </w:pPr>
+      <w:rPr>
+        <w:rFonts w:ascii="Wingdings" w:hAnsi="Wingdings" w:hint="default"/>
+      </w:rPr>
+    </w:lvl>
+    <w:lvl w:ilvl="6" w:tplc="04090001" w:tentative="1">
+      <w:start w:val="1"/>
+      <w:numFmt w:val="bullet"/>
+      <w:lvlText w:val=""/>
+      <w:lvlJc w:val="left"/>
+      <w:pPr>
+        <w:ind w:left="5760" w:hanging="360"/>
+      </w:pPr>
+      <w:rPr>
+        <w:rFonts w:ascii="Symbol" w:hAnsi="Symbol" w:hint="default"/>
+      </w:rPr>
+    </w:lvl>
+    <w:lvl w:ilvl="7" w:tplc="04090003" w:tentative="1">
+      <w:start w:val="1"/>
+      <w:numFmt w:val="bullet"/>
+      <w:lvlText w:val="o"/>
+      <w:lvlJc w:val="left"/>
+      <w:pPr>
+        <w:ind w:left="6480" w:hanging="360"/>
+      </w:pPr>
+      <w:rPr>
+        <w:rFonts w:ascii="Courier New" w:hAnsi="Courier New" w:cs="Courier New" w:hint="default"/>
+      </w:rPr>
+    </w:lvl>
+    <w:lvl w:ilvl="8" w:tplc="04090005" w:tentative="1">
+      <w:start w:val="1"/>
+      <w:numFmt w:val="bullet"/>
+      <w:lvlText w:val=""/>
+      <w:lvlJc w:val="left"/>
+      <w:pPr>
+        <w:ind w:left="7200" w:hanging="360"/>
+      </w:pPr>
+      <w:rPr>
+        <w:rFonts w:ascii="Wingdings" w:hAnsi="Wingdings" w:hint="default"/>
+      </w:rPr>
+    </w:lvl>
+  </w:abstractNum>
+  <w:abstractNum w:abstractNumId="5">
     <w:nsid w:val="1B6B0BB9"/>
     <w:multiLevelType w:val="hybridMultilevel"/>
     <w:tmpl w:val="D23ABA1E"/>
@@ -1626,7 +5506,7 @@
       </w:pPr>
     </w:lvl>
   </w:abstractNum>
-  <w:abstractNum w:abstractNumId="2">
+  <w:abstractNum w:abstractNumId="6">
     <w:nsid w:val="36B033BA"/>
     <w:multiLevelType w:val="hybridMultilevel"/>
     <w:tmpl w:val="4692AE34"/>
@@ -1739,7 +5619,120 @@
       </w:rPr>
     </w:lvl>
   </w:abstractNum>
-  <w:abstractNum w:abstractNumId="3">
+  <w:abstractNum w:abstractNumId="7">
+    <w:nsid w:val="3AAE781C"/>
+    <w:multiLevelType w:val="hybridMultilevel"/>
+    <w:tmpl w:val="E256A684"/>
+    <w:lvl w:ilvl="0" w:tplc="04090003">
+      <w:start w:val="1"/>
+      <w:numFmt w:val="bullet"/>
+      <w:lvlText w:val="o"/>
+      <w:lvlJc w:val="left"/>
+      <w:pPr>
+        <w:ind w:left="2160" w:hanging="360"/>
+      </w:pPr>
+      <w:rPr>
+        <w:rFonts w:ascii="Courier New" w:hAnsi="Courier New" w:cs="Courier New" w:hint="default"/>
+      </w:rPr>
+    </w:lvl>
+    <w:lvl w:ilvl="1" w:tplc="04090003" w:tentative="1">
+      <w:start w:val="1"/>
+      <w:numFmt w:val="bullet"/>
+      <w:lvlText w:val="o"/>
+      <w:lvlJc w:val="left"/>
+      <w:pPr>
+        <w:ind w:left="2880" w:hanging="360"/>
+      </w:pPr>
+      <w:rPr>
+        <w:rFonts w:ascii="Courier New" w:hAnsi="Courier New" w:cs="Courier New" w:hint="default"/>
+      </w:rPr>
+    </w:lvl>
+    <w:lvl w:ilvl="2" w:tplc="04090005" w:tentative="1">
+      <w:start w:val="1"/>
+      <w:numFmt w:val="bullet"/>
+      <w:lvlText w:val=""/>
+      <w:lvlJc w:val="left"/>
+      <w:pPr>
+        <w:ind w:left="3600" w:hanging="360"/>
+      </w:pPr>
+      <w:rPr>
+        <w:rFonts w:ascii="Wingdings" w:hAnsi="Wingdings" w:hint="default"/>
+      </w:rPr>
+    </w:lvl>
+    <w:lvl w:ilvl="3" w:tplc="04090001" w:tentative="1">
+      <w:start w:val="1"/>
+      <w:numFmt w:val="bullet"/>
+      <w:lvlText w:val=""/>
+      <w:lvlJc w:val="left"/>
+      <w:pPr>
+        <w:ind w:left="4320" w:hanging="360"/>
+      </w:pPr>
+      <w:rPr>
+        <w:rFonts w:ascii="Symbol" w:hAnsi="Symbol" w:hint="default"/>
+      </w:rPr>
+    </w:lvl>
+    <w:lvl w:ilvl="4" w:tplc="04090003" w:tentative="1">
+      <w:start w:val="1"/>
+      <w:numFmt w:val="bullet"/>
+      <w:lvlText w:val="o"/>
+      <w:lvlJc w:val="left"/>
+      <w:pPr>
+        <w:ind w:left="5040" w:hanging="360"/>
+      </w:pPr>
+      <w:rPr>
+        <w:rFonts w:ascii="Courier New" w:hAnsi="Courier New" w:cs="Courier New" w:hint="default"/>
+      </w:rPr>
+    </w:lvl>
+    <w:lvl w:ilvl="5" w:tplc="04090005" w:tentative="1">
+      <w:start w:val="1"/>
+      <w:numFmt w:val="bullet"/>
+      <w:lvlText w:val=""/>
+      <w:lvlJc w:val="left"/>
+      <w:pPr>
+        <w:ind w:left="5760" w:hanging="360"/>
+      </w:pPr>
+      <w:rPr>
+        <w:rFonts w:ascii="Wingdings" w:hAnsi="Wingdings" w:hint="default"/>
+      </w:rPr>
+    </w:lvl>
+    <w:lvl w:ilvl="6" w:tplc="04090001" w:tentative="1">
+      <w:start w:val="1"/>
+      <w:numFmt w:val="bullet"/>
+      <w:lvlText w:val=""/>
+      <w:lvlJc w:val="left"/>
+      <w:pPr>
+        <w:ind w:left="6480" w:hanging="360"/>
+      </w:pPr>
+      <w:rPr>
+        <w:rFonts w:ascii="Symbol" w:hAnsi="Symbol" w:hint="default"/>
+      </w:rPr>
+    </w:lvl>
+    <w:lvl w:ilvl="7" w:tplc="04090003" w:tentative="1">
+      <w:start w:val="1"/>
+      <w:numFmt w:val="bullet"/>
+      <w:lvlText w:val="o"/>
+      <w:lvlJc w:val="left"/>
+      <w:pPr>
+        <w:ind w:left="7200" w:hanging="360"/>
+      </w:pPr>
+      <w:rPr>
+        <w:rFonts w:ascii="Courier New" w:hAnsi="Courier New" w:cs="Courier New" w:hint="default"/>
+      </w:rPr>
+    </w:lvl>
+    <w:lvl w:ilvl="8" w:tplc="04090005" w:tentative="1">
+      <w:start w:val="1"/>
+      <w:numFmt w:val="bullet"/>
+      <w:lvlText w:val=""/>
+      <w:lvlJc w:val="left"/>
+      <w:pPr>
+        <w:ind w:left="7920" w:hanging="360"/>
+      </w:pPr>
+      <w:rPr>
+        <w:rFonts w:ascii="Wingdings" w:hAnsi="Wingdings" w:hint="default"/>
+      </w:rPr>
+    </w:lvl>
+  </w:abstractNum>
+  <w:abstractNum w:abstractNumId="8">
     <w:nsid w:val="3B2539B3"/>
     <w:multiLevelType w:val="hybridMultilevel"/>
     <w:tmpl w:val="13A284EC"/>
@@ -1852,7 +5845,7 @@
       </w:rPr>
     </w:lvl>
   </w:abstractNum>
-  <w:abstractNum w:abstractNumId="4">
+  <w:abstractNum w:abstractNumId="9">
     <w:nsid w:val="4255023C"/>
     <w:multiLevelType w:val="hybridMultilevel"/>
     <w:tmpl w:val="A72A7CA8"/>
@@ -1938,20 +5931,499 @@
       </w:pPr>
     </w:lvl>
   </w:abstractNum>
+  <w:abstractNum w:abstractNumId="10">
+    <w:nsid w:val="642C2608"/>
+    <w:multiLevelType w:val="hybridMultilevel"/>
+    <w:tmpl w:val="6F2443C6"/>
+    <w:lvl w:ilvl="0" w:tplc="04090001">
+      <w:start w:val="1"/>
+      <w:numFmt w:val="bullet"/>
+      <w:lvlText w:val=""/>
+      <w:lvlJc w:val="left"/>
+      <w:pPr>
+        <w:ind w:left="720" w:hanging="360"/>
+      </w:pPr>
+      <w:rPr>
+        <w:rFonts w:ascii="Symbol" w:hAnsi="Symbol" w:hint="default"/>
+      </w:rPr>
+    </w:lvl>
+    <w:lvl w:ilvl="1" w:tplc="04090003">
+      <w:start w:val="1"/>
+      <w:numFmt w:val="bullet"/>
+      <w:lvlText w:val="o"/>
+      <w:lvlJc w:val="left"/>
+      <w:pPr>
+        <w:ind w:left="1440" w:hanging="360"/>
+      </w:pPr>
+      <w:rPr>
+        <w:rFonts w:ascii="Courier New" w:hAnsi="Courier New" w:cs="Courier New" w:hint="default"/>
+      </w:rPr>
+    </w:lvl>
+    <w:lvl w:ilvl="2" w:tplc="04090005" w:tentative="1">
+      <w:start w:val="1"/>
+      <w:numFmt w:val="bullet"/>
+      <w:lvlText w:val=""/>
+      <w:lvlJc w:val="left"/>
+      <w:pPr>
+        <w:ind w:left="2160" w:hanging="360"/>
+      </w:pPr>
+      <w:rPr>
+        <w:rFonts w:ascii="Wingdings" w:hAnsi="Wingdings" w:hint="default"/>
+      </w:rPr>
+    </w:lvl>
+    <w:lvl w:ilvl="3" w:tplc="04090001" w:tentative="1">
+      <w:start w:val="1"/>
+      <w:numFmt w:val="bullet"/>
+      <w:lvlText w:val=""/>
+      <w:lvlJc w:val="left"/>
+      <w:pPr>
+        <w:ind w:left="2880" w:hanging="360"/>
+      </w:pPr>
+      <w:rPr>
+        <w:rFonts w:ascii="Symbol" w:hAnsi="Symbol" w:hint="default"/>
+      </w:rPr>
+    </w:lvl>
+    <w:lvl w:ilvl="4" w:tplc="04090003" w:tentative="1">
+      <w:start w:val="1"/>
+      <w:numFmt w:val="bullet"/>
+      <w:lvlText w:val="o"/>
+      <w:lvlJc w:val="left"/>
+      <w:pPr>
+        <w:ind w:left="3600" w:hanging="360"/>
+      </w:pPr>
+      <w:rPr>
+        <w:rFonts w:ascii="Courier New" w:hAnsi="Courier New" w:cs="Courier New" w:hint="default"/>
+      </w:rPr>
+    </w:lvl>
+    <w:lvl w:ilvl="5" w:tplc="04090005" w:tentative="1">
+      <w:start w:val="1"/>
+      <w:numFmt w:val="bullet"/>
+      <w:lvlText w:val=""/>
+      <w:lvlJc w:val="left"/>
+      <w:pPr>
+        <w:ind w:left="4320" w:hanging="360"/>
+      </w:pPr>
+      <w:rPr>
+        <w:rFonts w:ascii="Wingdings" w:hAnsi="Wingdings" w:hint="default"/>
+      </w:rPr>
+    </w:lvl>
+    <w:lvl w:ilvl="6" w:tplc="04090001" w:tentative="1">
+      <w:start w:val="1"/>
+      <w:numFmt w:val="bullet"/>
+      <w:lvlText w:val=""/>
+      <w:lvlJc w:val="left"/>
+      <w:pPr>
+        <w:ind w:left="5040" w:hanging="360"/>
+      </w:pPr>
+      <w:rPr>
+        <w:rFonts w:ascii="Symbol" w:hAnsi="Symbol" w:hint="default"/>
+      </w:rPr>
+    </w:lvl>
+    <w:lvl w:ilvl="7" w:tplc="04090003" w:tentative="1">
+      <w:start w:val="1"/>
+      <w:numFmt w:val="bullet"/>
+      <w:lvlText w:val="o"/>
+      <w:lvlJc w:val="left"/>
+      <w:pPr>
+        <w:ind w:left="5760" w:hanging="360"/>
+      </w:pPr>
+      <w:rPr>
+        <w:rFonts w:ascii="Courier New" w:hAnsi="Courier New" w:cs="Courier New" w:hint="default"/>
+      </w:rPr>
+    </w:lvl>
+    <w:lvl w:ilvl="8" w:tplc="04090005" w:tentative="1">
+      <w:start w:val="1"/>
+      <w:numFmt w:val="bullet"/>
+      <w:lvlText w:val=""/>
+      <w:lvlJc w:val="left"/>
+      <w:pPr>
+        <w:ind w:left="6480" w:hanging="360"/>
+      </w:pPr>
+      <w:rPr>
+        <w:rFonts w:ascii="Wingdings" w:hAnsi="Wingdings" w:hint="default"/>
+      </w:rPr>
+    </w:lvl>
+  </w:abstractNum>
+  <w:abstractNum w:abstractNumId="11">
+    <w:nsid w:val="6BC70AF8"/>
+    <w:multiLevelType w:val="hybridMultilevel"/>
+    <w:tmpl w:val="7226A840"/>
+    <w:lvl w:ilvl="0" w:tplc="04090003">
+      <w:start w:val="1"/>
+      <w:numFmt w:val="bullet"/>
+      <w:lvlText w:val="o"/>
+      <w:lvlJc w:val="left"/>
+      <w:pPr>
+        <w:ind w:left="1440" w:hanging="360"/>
+      </w:pPr>
+      <w:rPr>
+        <w:rFonts w:ascii="Courier New" w:hAnsi="Courier New" w:cs="Courier New" w:hint="default"/>
+      </w:rPr>
+    </w:lvl>
+    <w:lvl w:ilvl="1" w:tplc="04090003">
+      <w:start w:val="1"/>
+      <w:numFmt w:val="bullet"/>
+      <w:lvlText w:val="o"/>
+      <w:lvlJc w:val="left"/>
+      <w:pPr>
+        <w:ind w:left="2160" w:hanging="360"/>
+      </w:pPr>
+      <w:rPr>
+        <w:rFonts w:ascii="Courier New" w:hAnsi="Courier New" w:cs="Courier New" w:hint="default"/>
+      </w:rPr>
+    </w:lvl>
+    <w:lvl w:ilvl="2" w:tplc="04090005">
+      <w:start w:val="1"/>
+      <w:numFmt w:val="bullet"/>
+      <w:lvlText w:val=""/>
+      <w:lvlJc w:val="left"/>
+      <w:pPr>
+        <w:ind w:left="2880" w:hanging="360"/>
+      </w:pPr>
+      <w:rPr>
+        <w:rFonts w:ascii="Wingdings" w:hAnsi="Wingdings" w:hint="default"/>
+      </w:rPr>
+    </w:lvl>
+    <w:lvl w:ilvl="3" w:tplc="04090001">
+      <w:start w:val="1"/>
+      <w:numFmt w:val="bullet"/>
+      <w:lvlText w:val=""/>
+      <w:lvlJc w:val="left"/>
+      <w:pPr>
+        <w:ind w:left="3600" w:hanging="360"/>
+      </w:pPr>
+      <w:rPr>
+        <w:rFonts w:ascii="Symbol" w:hAnsi="Symbol" w:hint="default"/>
+      </w:rPr>
+    </w:lvl>
+    <w:lvl w:ilvl="4" w:tplc="04090003">
+      <w:start w:val="1"/>
+      <w:numFmt w:val="bullet"/>
+      <w:lvlText w:val="o"/>
+      <w:lvlJc w:val="left"/>
+      <w:pPr>
+        <w:ind w:left="4320" w:hanging="360"/>
+      </w:pPr>
+      <w:rPr>
+        <w:rFonts w:ascii="Courier New" w:hAnsi="Courier New" w:cs="Courier New" w:hint="default"/>
+      </w:rPr>
+    </w:lvl>
+    <w:lvl w:ilvl="5" w:tplc="04090005">
+      <w:start w:val="1"/>
+      <w:numFmt w:val="bullet"/>
+      <w:lvlText w:val=""/>
+      <w:lvlJc w:val="left"/>
+      <w:pPr>
+        <w:ind w:left="5040" w:hanging="360"/>
+      </w:pPr>
+      <w:rPr>
+        <w:rFonts w:ascii="Wingdings" w:hAnsi="Wingdings" w:hint="default"/>
+      </w:rPr>
+    </w:lvl>
+    <w:lvl w:ilvl="6" w:tplc="04090001">
+      <w:start w:val="1"/>
+      <w:numFmt w:val="bullet"/>
+      <w:lvlText w:val=""/>
+      <w:lvlJc w:val="left"/>
+      <w:pPr>
+        <w:ind w:left="5760" w:hanging="360"/>
+      </w:pPr>
+      <w:rPr>
+        <w:rFonts w:ascii="Symbol" w:hAnsi="Symbol" w:hint="default"/>
+      </w:rPr>
+    </w:lvl>
+    <w:lvl w:ilvl="7" w:tplc="04090003">
+      <w:start w:val="1"/>
+      <w:numFmt w:val="bullet"/>
+      <w:lvlText w:val="o"/>
+      <w:lvlJc w:val="left"/>
+      <w:pPr>
+        <w:ind w:left="6480" w:hanging="360"/>
+      </w:pPr>
+      <w:rPr>
+        <w:rFonts w:ascii="Courier New" w:hAnsi="Courier New" w:cs="Courier New" w:hint="default"/>
+      </w:rPr>
+    </w:lvl>
+    <w:lvl w:ilvl="8" w:tplc="04090005">
+      <w:start w:val="1"/>
+      <w:numFmt w:val="bullet"/>
+      <w:lvlText w:val=""/>
+      <w:lvlJc w:val="left"/>
+      <w:pPr>
+        <w:ind w:left="7200" w:hanging="360"/>
+      </w:pPr>
+      <w:rPr>
+        <w:rFonts w:ascii="Wingdings" w:hAnsi="Wingdings" w:hint="default"/>
+      </w:rPr>
+    </w:lvl>
+  </w:abstractNum>
+  <w:abstractNum w:abstractNumId="12">
+    <w:nsid w:val="713841E3"/>
+    <w:multiLevelType w:val="hybridMultilevel"/>
+    <w:tmpl w:val="FC98F168"/>
+    <w:lvl w:ilvl="0" w:tplc="04090001">
+      <w:start w:val="1"/>
+      <w:numFmt w:val="bullet"/>
+      <w:lvlText w:val=""/>
+      <w:lvlJc w:val="left"/>
+      <w:pPr>
+        <w:ind w:left="1440" w:hanging="360"/>
+      </w:pPr>
+      <w:rPr>
+        <w:rFonts w:ascii="Symbol" w:hAnsi="Symbol" w:hint="default"/>
+      </w:rPr>
+    </w:lvl>
+    <w:lvl w:ilvl="1" w:tplc="04090003" w:tentative="1">
+      <w:start w:val="1"/>
+      <w:numFmt w:val="bullet"/>
+      <w:lvlText w:val="o"/>
+      <w:lvlJc w:val="left"/>
+      <w:pPr>
+        <w:ind w:left="2160" w:hanging="360"/>
+      </w:pPr>
+      <w:rPr>
+        <w:rFonts w:ascii="Courier New" w:hAnsi="Courier New" w:cs="Courier New" w:hint="default"/>
+      </w:rPr>
+    </w:lvl>
+    <w:lvl w:ilvl="2" w:tplc="04090005" w:tentative="1">
+      <w:start w:val="1"/>
+      <w:numFmt w:val="bullet"/>
+      <w:lvlText w:val=""/>
+      <w:lvlJc w:val="left"/>
+      <w:pPr>
+        <w:ind w:left="2880" w:hanging="360"/>
+      </w:pPr>
+      <w:rPr>
+        <w:rFonts w:ascii="Wingdings" w:hAnsi="Wingdings" w:hint="default"/>
+      </w:rPr>
+    </w:lvl>
+    <w:lvl w:ilvl="3" w:tplc="04090001" w:tentative="1">
+      <w:start w:val="1"/>
+      <w:numFmt w:val="bullet"/>
+      <w:lvlText w:val=""/>
+      <w:lvlJc w:val="left"/>
+      <w:pPr>
+        <w:ind w:left="3600" w:hanging="360"/>
+      </w:pPr>
+      <w:rPr>
+        <w:rFonts w:ascii="Symbol" w:hAnsi="Symbol" w:hint="default"/>
+      </w:rPr>
+    </w:lvl>
+    <w:lvl w:ilvl="4" w:tplc="04090003" w:tentative="1">
+      <w:start w:val="1"/>
+      <w:numFmt w:val="bullet"/>
+      <w:lvlText w:val="o"/>
+      <w:lvlJc w:val="left"/>
+      <w:pPr>
+        <w:ind w:left="4320" w:hanging="360"/>
+      </w:pPr>
+      <w:rPr>
+        <w:rFonts w:ascii="Courier New" w:hAnsi="Courier New" w:cs="Courier New" w:hint="default"/>
+      </w:rPr>
+    </w:lvl>
+    <w:lvl w:ilvl="5" w:tplc="04090005" w:tentative="1">
+      <w:start w:val="1"/>
+      <w:numFmt w:val="bullet"/>
+      <w:lvlText w:val=""/>
+      <w:lvlJc w:val="left"/>
+      <w:pPr>
+        <w:ind w:left="5040" w:hanging="360"/>
+      </w:pPr>
+      <w:rPr>
+        <w:rFonts w:ascii="Wingdings" w:hAnsi="Wingdings" w:hint="default"/>
+      </w:rPr>
+    </w:lvl>
+    <w:lvl w:ilvl="6" w:tplc="04090001" w:tentative="1">
+      <w:start w:val="1"/>
+      <w:numFmt w:val="bullet"/>
+      <w:lvlText w:val=""/>
+      <w:lvlJc w:val="left"/>
+      <w:pPr>
+        <w:ind w:left="5760" w:hanging="360"/>
+      </w:pPr>
+      <w:rPr>
+        <w:rFonts w:ascii="Symbol" w:hAnsi="Symbol" w:hint="default"/>
+      </w:rPr>
+    </w:lvl>
+    <w:lvl w:ilvl="7" w:tplc="04090003" w:tentative="1">
+      <w:start w:val="1"/>
+      <w:numFmt w:val="bullet"/>
+      <w:lvlText w:val="o"/>
+      <w:lvlJc w:val="left"/>
+      <w:pPr>
+        <w:ind w:left="6480" w:hanging="360"/>
+      </w:pPr>
+      <w:rPr>
+        <w:rFonts w:ascii="Courier New" w:hAnsi="Courier New" w:cs="Courier New" w:hint="default"/>
+      </w:rPr>
+    </w:lvl>
+    <w:lvl w:ilvl="8" w:tplc="04090005" w:tentative="1">
+      <w:start w:val="1"/>
+      <w:numFmt w:val="bullet"/>
+      <w:lvlText w:val=""/>
+      <w:lvlJc w:val="left"/>
+      <w:pPr>
+        <w:ind w:left="7200" w:hanging="360"/>
+      </w:pPr>
+      <w:rPr>
+        <w:rFonts w:ascii="Wingdings" w:hAnsi="Wingdings" w:hint="default"/>
+      </w:rPr>
+    </w:lvl>
+  </w:abstractNum>
+  <w:abstractNum w:abstractNumId="13">
+    <w:nsid w:val="763A6800"/>
+    <w:multiLevelType w:val="hybridMultilevel"/>
+    <w:tmpl w:val="E3EC79C4"/>
+    <w:lvl w:ilvl="0" w:tplc="04090001">
+      <w:start w:val="1"/>
+      <w:numFmt w:val="bullet"/>
+      <w:lvlText w:val=""/>
+      <w:lvlJc w:val="left"/>
+      <w:pPr>
+        <w:ind w:left="1440" w:hanging="360"/>
+      </w:pPr>
+      <w:rPr>
+        <w:rFonts w:ascii="Symbol" w:hAnsi="Symbol" w:hint="default"/>
+      </w:rPr>
+    </w:lvl>
+    <w:lvl w:ilvl="1" w:tplc="04090003" w:tentative="1">
+      <w:start w:val="1"/>
+      <w:numFmt w:val="bullet"/>
+      <w:lvlText w:val="o"/>
+      <w:lvlJc w:val="left"/>
+      <w:pPr>
+        <w:ind w:left="2160" w:hanging="360"/>
+      </w:pPr>
+      <w:rPr>
+        <w:rFonts w:ascii="Courier New" w:hAnsi="Courier New" w:cs="Courier New" w:hint="default"/>
+      </w:rPr>
+    </w:lvl>
+    <w:lvl w:ilvl="2" w:tplc="04090005" w:tentative="1">
+      <w:start w:val="1"/>
+      <w:numFmt w:val="bullet"/>
+      <w:lvlText w:val=""/>
+      <w:lvlJc w:val="left"/>
+      <w:pPr>
+        <w:ind w:left="2880" w:hanging="360"/>
+      </w:pPr>
+      <w:rPr>
+        <w:rFonts w:ascii="Wingdings" w:hAnsi="Wingdings" w:hint="default"/>
+      </w:rPr>
+    </w:lvl>
+    <w:lvl w:ilvl="3" w:tplc="04090001" w:tentative="1">
+      <w:start w:val="1"/>
+      <w:numFmt w:val="bullet"/>
+      <w:lvlText w:val=""/>
+      <w:lvlJc w:val="left"/>
+      <w:pPr>
+        <w:ind w:left="3600" w:hanging="360"/>
+      </w:pPr>
+      <w:rPr>
+        <w:rFonts w:ascii="Symbol" w:hAnsi="Symbol" w:hint="default"/>
+      </w:rPr>
+    </w:lvl>
+    <w:lvl w:ilvl="4" w:tplc="04090003" w:tentative="1">
+      <w:start w:val="1"/>
+      <w:numFmt w:val="bullet"/>
+      <w:lvlText w:val="o"/>
+      <w:lvlJc w:val="left"/>
+      <w:pPr>
+        <w:ind w:left="4320" w:hanging="360"/>
+      </w:pPr>
+      <w:rPr>
+        <w:rFonts w:ascii="Courier New" w:hAnsi="Courier New" w:cs="Courier New" w:hint="default"/>
+      </w:rPr>
+    </w:lvl>
+    <w:lvl w:ilvl="5" w:tplc="04090005" w:tentative="1">
+      <w:start w:val="1"/>
+      <w:numFmt w:val="bullet"/>
+      <w:lvlText w:val=""/>
+      <w:lvlJc w:val="left"/>
+      <w:pPr>
+        <w:ind w:left="5040" w:hanging="360"/>
+      </w:pPr>
+      <w:rPr>
+        <w:rFonts w:ascii="Wingdings" w:hAnsi="Wingdings" w:hint="default"/>
+      </w:rPr>
+    </w:lvl>
+    <w:lvl w:ilvl="6" w:tplc="04090001" w:tentative="1">
+      <w:start w:val="1"/>
+      <w:numFmt w:val="bullet"/>
+      <w:lvlText w:val=""/>
+      <w:lvlJc w:val="left"/>
+      <w:pPr>
+        <w:ind w:left="5760" w:hanging="360"/>
+      </w:pPr>
+      <w:rPr>
+        <w:rFonts w:ascii="Symbol" w:hAnsi="Symbol" w:hint="default"/>
+      </w:rPr>
+    </w:lvl>
+    <w:lvl w:ilvl="7" w:tplc="04090003" w:tentative="1">
+      <w:start w:val="1"/>
+      <w:numFmt w:val="bullet"/>
+      <w:lvlText w:val="o"/>
+      <w:lvlJc w:val="left"/>
+      <w:pPr>
+        <w:ind w:left="6480" w:hanging="360"/>
+      </w:pPr>
+      <w:rPr>
+        <w:rFonts w:ascii="Courier New" w:hAnsi="Courier New" w:cs="Courier New" w:hint="default"/>
+      </w:rPr>
+    </w:lvl>
+    <w:lvl w:ilvl="8" w:tplc="04090005" w:tentative="1">
+      <w:start w:val="1"/>
+      <w:numFmt w:val="bullet"/>
+      <w:lvlText w:val=""/>
+      <w:lvlJc w:val="left"/>
+      <w:pPr>
+        <w:ind w:left="7200" w:hanging="360"/>
+      </w:pPr>
+      <w:rPr>
+        <w:rFonts w:ascii="Wingdings" w:hAnsi="Wingdings" w:hint="default"/>
+      </w:rPr>
+    </w:lvl>
+  </w:abstractNum>
   <w:num w:numId="1">
+    <w:abstractNumId w:val="1"/>
+  </w:num>
+  <w:num w:numId="2">
+    <w:abstractNumId w:val="8"/>
+  </w:num>
+  <w:num w:numId="3">
+    <w:abstractNumId w:val="5"/>
+  </w:num>
+  <w:num w:numId="4">
+    <w:abstractNumId w:val="6"/>
+  </w:num>
+  <w:num w:numId="5">
+    <w:abstractNumId w:val="9"/>
+  </w:num>
+  <w:num w:numId="6">
     <w:abstractNumId w:val="0"/>
   </w:num>
-  <w:num w:numId="2">
+  <w:num w:numId="7">
+    <w:abstractNumId w:val="2"/>
+  </w:num>
+  <w:num w:numId="8">
+    <w:abstractNumId w:val="11"/>
+  </w:num>
+  <w:num w:numId="9">
+    <w:abstractNumId w:val="10"/>
+  </w:num>
+  <w:num w:numId="10">
     <w:abstractNumId w:val="3"/>
   </w:num>
-  <w:num w:numId="3">
-    <w:abstractNumId w:val="1"/>
+  <w:num w:numId="11">
+    <w:abstractNumId w:val="4"/>
   </w:num>
-  <w:num w:numId="4">
-    <w:abstractNumId w:val="2"/>
+  <w:num w:numId="12">
+    <w:abstractNumId w:val="12"/>
   </w:num>
-  <w:num w:numId="5">
-    <w:abstractNumId w:val="4"/>
+  <w:num w:numId="13">
+    <w:abstractNumId w:val="7"/>
+  </w:num>
+  <w:num w:numId="14">
+    <w:abstractNumId w:val="13"/>
   </w:num>
 </w:numbering>
 </file>
@@ -2226,6 +6698,34 @@
     <w:unhideWhenUsed/>
     <w:rsid w:val="00FF2C66"/>
   </w:style>
+  <w:style w:type="table" w:styleId="TableGrid">
+    <w:name w:val="Table Grid"/>
+    <w:basedOn w:val="TableNormal"/>
+    <w:uiPriority w:val="59"/>
+    <w:rsid w:val="008E5038"/>
+    <w:rPr>
+      <w:rFonts w:eastAsiaTheme="minorHAnsi"/>
+      <w:sz w:val="22"/>
+      <w:szCs w:val="22"/>
+    </w:rPr>
+    <w:tblPr>
+      <w:tblInd w:w="0" w:type="dxa"/>
+      <w:tblBorders>
+        <w:top w:val="single" w:sz="4" w:space="0" w:color="auto"/>
+        <w:left w:val="single" w:sz="4" w:space="0" w:color="auto"/>
+        <w:bottom w:val="single" w:sz="4" w:space="0" w:color="auto"/>
+        <w:right w:val="single" w:sz="4" w:space="0" w:color="auto"/>
+        <w:insideH w:val="single" w:sz="4" w:space="0" w:color="auto"/>
+        <w:insideV w:val="single" w:sz="4" w:space="0" w:color="auto"/>
+      </w:tblBorders>
+      <w:tblCellMar>
+        <w:top w:w="0" w:type="dxa"/>
+        <w:left w:w="108" w:type="dxa"/>
+        <w:bottom w:w="0" w:type="dxa"/>
+        <w:right w:w="108" w:type="dxa"/>
+      </w:tblCellMar>
+    </w:tblPr>
+  </w:style>
 </w:styles>
 </file>
 
@@ -2498,6 +6998,34 @@
     <w:semiHidden/>
     <w:unhideWhenUsed/>
     <w:rsid w:val="00FF2C66"/>
+  </w:style>
+  <w:style w:type="table" w:styleId="TableGrid">
+    <w:name w:val="Table Grid"/>
+    <w:basedOn w:val="TableNormal"/>
+    <w:uiPriority w:val="59"/>
+    <w:rsid w:val="008E5038"/>
+    <w:rPr>
+      <w:rFonts w:eastAsiaTheme="minorHAnsi"/>
+      <w:sz w:val="22"/>
+      <w:szCs w:val="22"/>
+    </w:rPr>
+    <w:tblPr>
+      <w:tblInd w:w="0" w:type="dxa"/>
+      <w:tblBorders>
+        <w:top w:val="single" w:sz="4" w:space="0" w:color="auto"/>
+        <w:left w:val="single" w:sz="4" w:space="0" w:color="auto"/>
+        <w:bottom w:val="single" w:sz="4" w:space="0" w:color="auto"/>
+        <w:right w:val="single" w:sz="4" w:space="0" w:color="auto"/>
+        <w:insideH w:val="single" w:sz="4" w:space="0" w:color="auto"/>
+        <w:insideV w:val="single" w:sz="4" w:space="0" w:color="auto"/>
+      </w:tblBorders>
+      <w:tblCellMar>
+        <w:top w:w="0" w:type="dxa"/>
+        <w:left w:w="108" w:type="dxa"/>
+        <w:bottom w:w="0" w:type="dxa"/>
+        <w:right w:w="108" w:type="dxa"/>
+      </w:tblCellMar>
+    </w:tblPr>
   </w:style>
 </w:styles>
 </file>

--- a/Design/g4p3 - Design Document.docx
+++ b/Design/g4p3 - Design Document.docx
@@ -1207,17 +1207,7 @@
           <w:i/>
           <w:sz w:val="28"/>
         </w:rPr>
-        <w:t>Applicatio</w:t>
-      </w:r>
-      <w:bookmarkStart w:id="0" w:name="_GoBack"/>
-      <w:bookmarkEnd w:id="0"/>
-      <w:r>
-        <w:rPr>
-          <w:rFonts w:ascii="Calibri" w:hAnsi="Calibri"/>
-          <w:i/>
-          <w:sz w:val="28"/>
-        </w:rPr>
-        <w:t>n Specific Layer</w:t>
+        <w:t>Application Specific Layer</w:t>
       </w:r>
       <w:r>
         <w:rPr>
@@ -1861,10 +1851,10 @@
         <w:t>Button classes are used in the application to notify the main controller of a user’s intent to perform an action. Each button object is derived from the abstract class Button.</w:t>
       </w:r>
     </w:p>
-    <w:bookmarkStart w:id="1" w:name="_MON_1351232771"/>
-    <w:bookmarkStart w:id="2" w:name="_MON_1351232776"/>
+    <w:bookmarkStart w:id="0" w:name="_MON_1351232771"/>
+    <w:bookmarkStart w:id="1" w:name="_MON_1351232776"/>
+    <w:bookmarkEnd w:id="0"/>
     <w:bookmarkEnd w:id="1"/>
-    <w:bookmarkEnd w:id="2"/>
     <w:p>
       <w:pPr>
         <w:rPr>
@@ -1898,7 +1888,7 @@
           <v:shape id="_x0000_i1044" type="#_x0000_t75" style="width:486pt;height:423pt" o:ole="">
             <v:imagedata r:id="rId10" o:title=""/>
           </v:shape>
-          <o:OLEObject Type="Embed" ProgID="Word.Document.12" ShapeID="_x0000_i1044" DrawAspect="Content" ObjectID="_1351241607" r:id="rId11">
+          <o:OLEObject Type="Embed" ProgID="Word.Document.12" ShapeID="_x0000_i1044" DrawAspect="Content" ObjectID="_1351249324" r:id="rId11">
             <o:FieldCodes>\s</o:FieldCodes>
           </o:OLEObject>
         </w:object>
@@ -4688,9 +4678,109 @@
         </w:rPr>
       </w:pPr>
     </w:p>
+    <w:p>
+      <w:pPr>
+        <w:rPr>
+          <w:rFonts w:ascii="Calibri" w:hAnsi="Calibri"/>
+          <w:b/>
+        </w:rPr>
+      </w:pPr>
+      <w:r>
+        <w:rPr>
+          <w:rFonts w:ascii="Calibri" w:hAnsi="Calibri"/>
+          <w:b/>
+          <w:u w:val="single"/>
+        </w:rPr>
+        <w:t>Gane and Sarsen’s Analysis</w:t>
+      </w:r>
+      <w:r>
+        <w:rPr>
+          <w:rFonts w:ascii="Calibri" w:hAnsi="Calibri"/>
+          <w:b/>
+        </w:rPr>
+        <w:t xml:space="preserve"> (Data Flow Diagram</w:t>
+      </w:r>
+      <w:r>
+        <w:rPr>
+          <w:rFonts w:ascii="Calibri" w:hAnsi="Calibri"/>
+          <w:b/>
+        </w:rPr>
+        <w:t xml:space="preserve"> [DFD]</w:t>
+      </w:r>
+      <w:r>
+        <w:rPr>
+          <w:rFonts w:ascii="Calibri" w:hAnsi="Calibri"/>
+          <w:b/>
+        </w:rPr>
+        <w:t xml:space="preserve"> based on Gane and Sarsen’s rules)</w:t>
+      </w:r>
+    </w:p>
+    <w:p>
+      <w:pPr>
+        <w:rPr>
+          <w:rFonts w:ascii="Calibri" w:hAnsi="Calibri"/>
+        </w:rPr>
+      </w:pPr>
+    </w:p>
+    <w:p>
+      <w:pPr>
+        <w:rPr>
+          <w:rFonts w:ascii="Calibri" w:hAnsi="Calibri"/>
+        </w:rPr>
+      </w:pPr>
+      <w:bookmarkStart w:id="2" w:name="_GoBack"/>
+      <w:r>
+        <w:rPr>
+          <w:rFonts w:ascii="Calibri" w:hAnsi="Calibri"/>
+          <w:noProof/>
+        </w:rPr>
+        <w:drawing>
+          <wp:inline distT="0" distB="0" distL="0" distR="0" wp14:anchorId="68F881D5" wp14:editId="4E280D3B">
+            <wp:extent cx="6050017" cy="7168992"/>
+            <wp:effectExtent l="0" t="0" r="0" b="0"/>
+            <wp:docPr id="377" name="Picture 377"/>
+            <wp:cNvGraphicFramePr>
+              <a:graphicFrameLocks xmlns:a="http://schemas.openxmlformats.org/drawingml/2006/main" noChangeAspect="1"/>
+            </wp:cNvGraphicFramePr>
+            <a:graphic xmlns:a="http://schemas.openxmlformats.org/drawingml/2006/main">
+              <a:graphicData uri="http://schemas.openxmlformats.org/drawingml/2006/picture">
+                <pic:pic xmlns:pic="http://schemas.openxmlformats.org/drawingml/2006/picture">
+                  <pic:nvPicPr>
+                    <pic:cNvPr id="0" name="CP317 Data Flow Diagram - New Page.jpeg"/>
+                    <pic:cNvPicPr/>
+                  </pic:nvPicPr>
+                  <pic:blipFill>
+                    <a:blip r:embed="rId13">
+                      <a:extLst>
+                        <a:ext uri="{28A0092B-C50C-407E-A947-70E740481C1C}">
+                          <a14:useLocalDpi xmlns:a14="http://schemas.microsoft.com/office/drawing/2010/main" val="0"/>
+                        </a:ext>
+                      </a:extLst>
+                    </a:blip>
+                    <a:stretch>
+                      <a:fillRect/>
+                    </a:stretch>
+                  </pic:blipFill>
+                  <pic:spPr>
+                    <a:xfrm>
+                      <a:off x="0" y="0"/>
+                      <a:ext cx="6051591" cy="7170858"/>
+                    </a:xfrm>
+                    <a:prstGeom prst="rect">
+                      <a:avLst/>
+                    </a:prstGeom>
+                  </pic:spPr>
+                </pic:pic>
+              </a:graphicData>
+            </a:graphic>
+          </wp:inline>
+        </w:drawing>
+      </w:r>
+      <w:bookmarkEnd w:id="2"/>
+    </w:p>
     <w:sectPr>
-      <w:headerReference w:type="default" r:id="rId13"/>
-      <w:footerReference w:type="default" r:id="rId14"/>
+      <w:headerReference w:type="default" r:id="rId14"/>
+      <w:footerReference w:type="default" r:id="rId15"/>
       <w:pgSz w:w="12240" w:h="15840"/>
       <w:pgMar w:top="1440" w:right="1800" w:bottom="1440" w:left="1800" w:header="708" w:footer="708" w:gutter="0"/>
       <w:cols w:space="708"/>
